--- a/Memoria/Memoria_MIN.docx
+++ b/Memoria/Memoria_MIN.docx
@@ -1251,13 +1251,7 @@
                               <w:jc w:val="both"/>
                             </w:pPr>
                             <w:r>
-                              <w:t>Según l</w:t>
-                            </w:r>
-                            <w:r>
-                              <w:t>as precipitaciones</w:t>
-                            </w:r>
-                            <w:r>
-                              <w:t>.</w:t>
+                              <w:t>Según las precipitaciones.</w:t>
                             </w:r>
                           </w:p>
                           <w:p>
@@ -1270,10 +1264,7 @@
                               <w:jc w:val="both"/>
                             </w:pPr>
                             <w:r>
-                              <w:t xml:space="preserve">Clima </w:t>
-                            </w:r>
-                            <w:r>
-                              <w:t>Árido</w:t>
+                              <w:t>Clima Árido</w:t>
                             </w:r>
                           </w:p>
                           <w:p>
@@ -1286,10 +1277,7 @@
                               <w:jc w:val="both"/>
                             </w:pPr>
                             <w:r>
-                              <w:t xml:space="preserve">Clima </w:t>
-                            </w:r>
-                            <w:r>
-                              <w:t>Semiárido</w:t>
+                              <w:t>Clima Semiárido</w:t>
                             </w:r>
                           </w:p>
                           <w:p>
@@ -1358,13 +1346,7 @@
                         <w:jc w:val="both"/>
                       </w:pPr>
                       <w:r>
-                        <w:t>Según l</w:t>
-                      </w:r>
-                      <w:r>
-                        <w:t>as precipitaciones</w:t>
-                      </w:r>
-                      <w:r>
-                        <w:t>.</w:t>
+                        <w:t>Según las precipitaciones.</w:t>
                       </w:r>
                     </w:p>
                     <w:p>
@@ -1377,10 +1359,7 @@
                         <w:jc w:val="both"/>
                       </w:pPr>
                       <w:r>
-                        <w:t xml:space="preserve">Clima </w:t>
-                      </w:r>
-                      <w:r>
-                        <w:t>Árido</w:t>
+                        <w:t>Clima Árido</w:t>
                       </w:r>
                     </w:p>
                     <w:p>
@@ -1393,10 +1372,7 @@
                         <w:jc w:val="both"/>
                       </w:pPr>
                       <w:r>
-                        <w:t xml:space="preserve">Clima </w:t>
-                      </w:r>
-                      <w:r>
-                        <w:t>Semiárido</w:t>
+                        <w:t>Clima Semiárido</w:t>
                       </w:r>
                     </w:p>
                     <w:p>
@@ -1519,85 +1495,87 @@
       <w:r>
         <w:t>(…)</w:t>
       </w:r>
+    </w:p>
+    <w:p/>
+    <w:p>
+      <w:pPr>
+        <w:rPr>
+          <w:rStyle w:val="nfasissutil"/>
+          <w:rFonts w:cstheme="minorHAnsi"/>
+          <w:i w:val="0"/>
+        </w:rPr>
+      </w:pPr>
+      <w:r>
+        <w:rPr>
+          <w:rStyle w:val="nfasissutil"/>
+          <w:rFonts w:ascii="Candara" w:hAnsi="Candara"/>
+          <w:sz w:val="72"/>
+          <w:szCs w:val="72"/>
+        </w:rPr>
+        <w:t>Objetivos</w:t>
+      </w:r>
+      <w:r>
+        <w:rPr>
+          <w:rStyle w:val="nfasissutil"/>
+          <w:rFonts w:ascii="Candara" w:hAnsi="Candara"/>
+          <w:sz w:val="72"/>
+          <w:szCs w:val="72"/>
+        </w:rPr>
+        <w:fldChar w:fldCharType="begin"/>
+      </w:r>
+      <w:r>
+        <w:instrText xml:space="preserve"> XE "</w:instrText>
+      </w:r>
+      <w:r>
+        <w:rPr>
+          <w:rStyle w:val="nfasissutil"/>
+          <w:rFonts w:ascii="Candara" w:hAnsi="Candara"/>
+          <w:sz w:val="72"/>
+          <w:szCs w:val="72"/>
+        </w:rPr>
+        <w:instrText>Objetivos</w:instrText>
+      </w:r>
+      <w:r>
+        <w:instrText xml:space="preserve">" </w:instrText>
+      </w:r>
+      <w:r>
+        <w:rPr>
+          <w:rStyle w:val="nfasissutil"/>
+          <w:rFonts w:ascii="Candara" w:hAnsi="Candara"/>
+          <w:sz w:val="72"/>
+          <w:szCs w:val="72"/>
+        </w:rPr>
+        <w:fldChar w:fldCharType="end"/>
+      </w:r>
+      <w:r>
+        <w:rPr>
+          <w:rStyle w:val="nfasissutil"/>
+          <w:rFonts w:ascii="Candara" w:hAnsi="Candara"/>
+          <w:sz w:val="72"/>
+          <w:szCs w:val="72"/>
+        </w:rPr>
+        <w:t xml:space="preserve"> </w:t>
+      </w:r>
+      <w:r>
+        <w:rPr>
+          <w:rStyle w:val="nfasissutil"/>
+          <w:rFonts w:ascii="Candara" w:hAnsi="Candara"/>
+          <w:sz w:val="72"/>
+          <w:szCs w:val="72"/>
+        </w:rPr>
+        <w:br/>
+      </w:r>
+    </w:p>
+    <w:p>
+      <w:pPr>
+        <w:rPr>
+          <w:rStyle w:val="nfasissutil"/>
+          <w:rFonts w:cstheme="minorHAnsi"/>
+          <w:i w:val="0"/>
+        </w:rPr>
+      </w:pPr>
       <w:bookmarkStart w:id="0" w:name="_GoBack"/>
       <w:bookmarkEnd w:id="0"/>
-    </w:p>
-    <w:p>
-      <w:pPr>
-        <w:rPr>
-          <w:rStyle w:val="nfasissutil"/>
-          <w:rFonts w:ascii="Candara" w:hAnsi="Candara"/>
-          <w:sz w:val="72"/>
-          <w:szCs w:val="72"/>
-        </w:rPr>
-      </w:pPr>
-      <w:r>
-        <w:rPr>
-          <w:rStyle w:val="nfasissutil"/>
-          <w:rFonts w:ascii="Candara" w:hAnsi="Candara"/>
-          <w:sz w:val="72"/>
-          <w:szCs w:val="72"/>
-        </w:rPr>
-        <w:t>Objetivos</w:t>
-      </w:r>
-      <w:r>
-        <w:rPr>
-          <w:rStyle w:val="nfasissutil"/>
-          <w:rFonts w:ascii="Candara" w:hAnsi="Candara"/>
-          <w:sz w:val="72"/>
-          <w:szCs w:val="72"/>
-        </w:rPr>
-        <w:fldChar w:fldCharType="begin"/>
-      </w:r>
-      <w:r>
-        <w:instrText xml:space="preserve"> XE "</w:instrText>
-      </w:r>
-      <w:r>
-        <w:rPr>
-          <w:rStyle w:val="nfasissutil"/>
-          <w:rFonts w:ascii="Candara" w:hAnsi="Candara"/>
-          <w:sz w:val="72"/>
-          <w:szCs w:val="72"/>
-        </w:rPr>
-        <w:instrText>Objetivos</w:instrText>
-      </w:r>
-      <w:r>
-        <w:instrText xml:space="preserve">" </w:instrText>
-      </w:r>
-      <w:r>
-        <w:rPr>
-          <w:rStyle w:val="nfasissutil"/>
-          <w:rFonts w:ascii="Candara" w:hAnsi="Candara"/>
-          <w:sz w:val="72"/>
-          <w:szCs w:val="72"/>
-        </w:rPr>
-        <w:fldChar w:fldCharType="end"/>
-      </w:r>
-      <w:r>
-        <w:rPr>
-          <w:rStyle w:val="nfasissutil"/>
-          <w:rFonts w:ascii="Candara" w:hAnsi="Candara"/>
-          <w:sz w:val="72"/>
-          <w:szCs w:val="72"/>
-        </w:rPr>
-        <w:t xml:space="preserve"> </w:t>
-      </w:r>
-    </w:p>
-    <w:p>
-      <w:pPr>
-        <w:rPr>
-          <w:rStyle w:val="nfasissutil"/>
-          <w:rFonts w:ascii="Candara" w:hAnsi="Candara"/>
-          <w:sz w:val="72"/>
-          <w:szCs w:val="72"/>
-        </w:rPr>
-      </w:pPr>
-      <w:r>
-        <w:rPr>
-          <w:iCs/>
-        </w:rPr>
-        <w:t>(Hay que quedar para hablar esto)</w:t>
-      </w:r>
       <w:r>
         <w:rPr>
           <w:iCs/>
@@ -1724,16 +1702,7 @@
           <w:sz w:val="72"/>
           <w:szCs w:val="72"/>
         </w:rPr>
-        <w:instrText>I</w:instrText>
-      </w:r>
-      <w:r>
-        <w:rPr>
-          <w:rStyle w:val="nfasissutil"/>
-          <w:rFonts w:ascii="Candara" w:hAnsi="Candara"/>
-          <w:sz w:val="72"/>
-          <w:szCs w:val="72"/>
-        </w:rPr>
-        <w:instrText>mplementación</w:instrText>
+        <w:instrText>Implementación</w:instrText>
       </w:r>
       <w:r>
         <w:instrText xml:space="preserve">" </w:instrText>
@@ -1931,6 +1900,7 @@
         <w:docPartUnique/>
       </w:docPartObj>
     </w:sdtPr>
+    <w:sdtEndPr/>
     <w:sdtContent>
       <w:p>
         <w:pPr>
@@ -3393,7 +3363,7 @@
 </file>
 
 <file path=customXml/itemProps1.xml><?xml version="1.0" encoding="utf-8"?>
-<ds:datastoreItem xmlns:ds="http://schemas.openxmlformats.org/officeDocument/2006/customXml" ds:itemID="{6D2CA998-87DC-4E1F-B124-D26F1621CDEA}">
+<ds:datastoreItem xmlns:ds="http://schemas.openxmlformats.org/officeDocument/2006/customXml" ds:itemID="{36A907ED-9095-4D2F-A95E-6F6915711AC3}">
   <ds:schemaRefs>
     <ds:schemaRef ds:uri="http://schemas.openxmlformats.org/officeDocument/2006/bibliography"/>
   </ds:schemaRefs>

--- a/Memoria/Memoria_MIN.docx
+++ b/Memoria/Memoria_MIN.docx
@@ -215,7 +215,7 @@
         <w:pStyle w:val="Ttulodendice"/>
         <w:keepNext/>
         <w:tabs>
-          <w:tab w:val="right" w:leader="hyphen" w:pos="8494"/>
+          <w:tab w:val="right" w:leader="dot" w:pos="8494"/>
         </w:tabs>
         <w:rPr>
           <w:rFonts w:eastAsiaTheme="minorEastAsia" w:cstheme="minorBidi"/>
@@ -235,7 +235,7 @@
       <w:pPr>
         <w:pStyle w:val="ndice1"/>
         <w:tabs>
-          <w:tab w:val="right" w:leader="hyphen" w:pos="8494"/>
+          <w:tab w:val="right" w:leader="dot" w:pos="8494"/>
         </w:tabs>
         <w:rPr>
           <w:noProof/>
@@ -261,7 +261,7 @@
         <w:pStyle w:val="Ttulodendice"/>
         <w:keepNext/>
         <w:tabs>
-          <w:tab w:val="right" w:leader="hyphen" w:pos="8494"/>
+          <w:tab w:val="right" w:leader="dot" w:pos="8494"/>
         </w:tabs>
         <w:rPr>
           <w:rFonts w:eastAsiaTheme="minorEastAsia" w:cstheme="minorBidi"/>
@@ -281,7 +281,7 @@
       <w:pPr>
         <w:pStyle w:val="ndice1"/>
         <w:tabs>
-          <w:tab w:val="right" w:leader="hyphen" w:pos="8494"/>
+          <w:tab w:val="right" w:leader="dot" w:pos="8494"/>
         </w:tabs>
         <w:rPr>
           <w:noProof/>
@@ -306,7 +306,7 @@
       <w:pPr>
         <w:pStyle w:val="ndice1"/>
         <w:tabs>
-          <w:tab w:val="right" w:leader="hyphen" w:pos="8494"/>
+          <w:tab w:val="right" w:leader="dot" w:pos="8494"/>
         </w:tabs>
         <w:rPr>
           <w:noProof/>
@@ -332,7 +332,7 @@
         <w:pStyle w:val="Ttulodendice"/>
         <w:keepNext/>
         <w:tabs>
-          <w:tab w:val="right" w:leader="hyphen" w:pos="8494"/>
+          <w:tab w:val="right" w:leader="dot" w:pos="8494"/>
         </w:tabs>
         <w:rPr>
           <w:rFonts w:eastAsiaTheme="minorEastAsia" w:cstheme="minorBidi"/>
@@ -352,7 +352,7 @@
       <w:pPr>
         <w:pStyle w:val="ndice1"/>
         <w:tabs>
-          <w:tab w:val="right" w:leader="hyphen" w:pos="8494"/>
+          <w:tab w:val="right" w:leader="dot" w:pos="8494"/>
         </w:tabs>
         <w:rPr>
           <w:noProof/>
@@ -378,7 +378,7 @@
         <w:pStyle w:val="Ttulodendice"/>
         <w:keepNext/>
         <w:tabs>
-          <w:tab w:val="right" w:leader="hyphen" w:pos="8494"/>
+          <w:tab w:val="right" w:leader="dot" w:pos="8494"/>
         </w:tabs>
         <w:rPr>
           <w:rFonts w:eastAsiaTheme="minorEastAsia" w:cstheme="minorBidi"/>
@@ -398,7 +398,7 @@
       <w:pPr>
         <w:pStyle w:val="ndice1"/>
         <w:tabs>
-          <w:tab w:val="right" w:leader="hyphen" w:pos="8494"/>
+          <w:tab w:val="right" w:leader="dot" w:pos="8494"/>
         </w:tabs>
         <w:rPr>
           <w:noProof/>
@@ -424,7 +424,7 @@
         <w:pStyle w:val="Ttulodendice"/>
         <w:keepNext/>
         <w:tabs>
-          <w:tab w:val="right" w:leader="hyphen" w:pos="8494"/>
+          <w:tab w:val="right" w:leader="dot" w:pos="8494"/>
         </w:tabs>
         <w:rPr>
           <w:rFonts w:eastAsiaTheme="minorEastAsia" w:cstheme="minorBidi"/>
@@ -444,7 +444,7 @@
       <w:pPr>
         <w:pStyle w:val="ndice1"/>
         <w:tabs>
-          <w:tab w:val="right" w:leader="hyphen" w:pos="8494"/>
+          <w:tab w:val="right" w:leader="dot" w:pos="8494"/>
         </w:tabs>
         <w:rPr>
           <w:noProof/>
@@ -700,12 +700,12 @@
               <wp:anchor distT="45720" distB="45720" distL="114300" distR="114300" simplePos="0" relativeHeight="251659264" behindDoc="0" locked="0" layoutInCell="1" allowOverlap="1">
                 <wp:simplePos x="0" y="0"/>
                 <wp:positionH relativeFrom="column">
-                  <wp:posOffset>-88738</wp:posOffset>
+                  <wp:posOffset>-88265</wp:posOffset>
                 </wp:positionH>
                 <wp:positionV relativeFrom="paragraph">
-                  <wp:posOffset>56515</wp:posOffset>
+                  <wp:posOffset>55245</wp:posOffset>
                 </wp:positionV>
-                <wp:extent cx="2360930" cy="3380740"/>
+                <wp:extent cx="2328545" cy="3380740"/>
                 <wp:effectExtent l="0" t="0" r="0" b="0"/>
                 <wp:wrapSquare wrapText="bothSides"/>
                 <wp:docPr id="217" name="Cuadro de texto 2"/>
@@ -721,7 +721,7 @@
                       <wps:spPr bwMode="auto">
                         <a:xfrm>
                           <a:off x="0" y="0"/>
-                          <a:ext cx="2360930" cy="3380740"/>
+                          <a:ext cx="2328545" cy="3380740"/>
                         </a:xfrm>
                         <a:prstGeom prst="rect">
                           <a:avLst/>
@@ -960,7 +960,7 @@
                   </a:graphicData>
                 </a:graphic>
                 <wp14:sizeRelH relativeFrom="margin">
-                  <wp14:pctWidth>40000</wp14:pctWidth>
+                  <wp14:pctWidth>0</wp14:pctWidth>
                 </wp14:sizeRelH>
                 <wp14:sizeRelV relativeFrom="margin">
                   <wp14:pctHeight>0</wp14:pctHeight>
@@ -974,7 +974,7 @@
                 <v:stroke joinstyle="miter"/>
                 <v:path gradientshapeok="t" o:connecttype="rect"/>
               </v:shapetype>
-              <v:shape id="Cuadro de texto 2" o:spid="_x0000_s1026" type="#_x0000_t202" style="position:absolute;margin-left:-7pt;margin-top:4.45pt;width:185.9pt;height:266.2pt;z-index:251659264;visibility:visible;mso-wrap-style:square;mso-width-percent:400;mso-height-percent:0;mso-wrap-distance-left:9pt;mso-wrap-distance-top:3.6pt;mso-wrap-distance-right:9pt;mso-wrap-distance-bottom:3.6pt;mso-position-horizontal:absolute;mso-position-horizontal-relative:text;mso-position-vertical:absolute;mso-position-vertical-relative:text;mso-width-percent:400;mso-height-percent:0;mso-width-relative:margin;mso-height-relative:margin;v-text-anchor:top" o:gfxdata="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" filled="f" stroked="f">
+              <v:shape id="Cuadro de texto 2" o:spid="_x0000_s1026" type="#_x0000_t202" style="position:absolute;margin-left:-6.95pt;margin-top:4.35pt;width:183.35pt;height:266.2pt;z-index:251659264;visibility:visible;mso-wrap-style:square;mso-width-percent:0;mso-height-percent:0;mso-wrap-distance-left:9pt;mso-wrap-distance-top:3.6pt;mso-wrap-distance-right:9pt;mso-wrap-distance-bottom:3.6pt;mso-position-horizontal:absolute;mso-position-horizontal-relative:text;mso-position-vertical:absolute;mso-position-vertical-relative:text;mso-width-percent:0;mso-height-percent:0;mso-width-relative:margin;mso-height-relative:margin;v-text-anchor:top" o:gfxdata="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" filled="f" stroked="f">
                 <v:textbox>
                   <w:txbxContent>
                     <w:p>
@@ -1485,18 +1485,85 @@
     <w:p>
       <w:pPr>
         <w:jc w:val="both"/>
-      </w:pPr>
-      <w:r>
-        <w:t>En resumen, las condiciones meteorológicas no son algo exacto y aunque hay varias clasificaciones no se puede determinar con exactitud.</w:t>
+        <w:rPr>
+          <w:u w:val="single"/>
+        </w:rPr>
+      </w:pPr>
+      <w:r>
+        <w:t>En resumen, las condiciones meteorológicas</w:t>
+      </w:r>
+      <w:r>
+        <w:t xml:space="preserve"> y el clima</w:t>
+      </w:r>
+      <w:r>
+        <w:t xml:space="preserve"> no son algo exacto y aunque hay varias clasificaciones no se puede determinar con exactitud.</w:t>
       </w:r>
     </w:p>
     <w:p/>
-    <w:p>
-      <w:r>
-        <w:t>(…)</w:t>
-      </w:r>
-    </w:p>
     <w:p/>
+    <w:p>
+      <w:pPr>
+        <w:rPr>
+          <w:rStyle w:val="nfasissutil"/>
+          <w:rFonts w:ascii="Candara" w:hAnsi="Candara"/>
+          <w:sz w:val="72"/>
+          <w:szCs w:val="72"/>
+        </w:rPr>
+      </w:pPr>
+      <w:r>
+        <w:rPr>
+          <w:rStyle w:val="nfasissutil"/>
+          <w:rFonts w:ascii="Candara" w:hAnsi="Candara"/>
+          <w:sz w:val="72"/>
+          <w:szCs w:val="72"/>
+        </w:rPr>
+        <w:t>Objetivos</w:t>
+      </w:r>
+      <w:r>
+        <w:rPr>
+          <w:rStyle w:val="nfasissutil"/>
+          <w:rFonts w:ascii="Candara" w:hAnsi="Candara"/>
+          <w:sz w:val="72"/>
+          <w:szCs w:val="72"/>
+        </w:rPr>
+        <w:fldChar w:fldCharType="begin"/>
+      </w:r>
+      <w:r>
+        <w:instrText xml:space="preserve"> XE "</w:instrText>
+      </w:r>
+      <w:r>
+        <w:rPr>
+          <w:rStyle w:val="nfasissutil"/>
+          <w:rFonts w:ascii="Candara" w:hAnsi="Candara"/>
+          <w:sz w:val="72"/>
+          <w:szCs w:val="72"/>
+        </w:rPr>
+        <w:instrText>Objetivos</w:instrText>
+      </w:r>
+      <w:r>
+        <w:instrText xml:space="preserve">" </w:instrText>
+      </w:r>
+      <w:r>
+        <w:rPr>
+          <w:rStyle w:val="nfasissutil"/>
+          <w:rFonts w:ascii="Candara" w:hAnsi="Candara"/>
+          <w:sz w:val="72"/>
+          <w:szCs w:val="72"/>
+        </w:rPr>
+        <w:fldChar w:fldCharType="end"/>
+      </w:r>
+      <w:r>
+        <w:rPr>
+          <w:rStyle w:val="nfasissutil"/>
+          <w:rFonts w:ascii="Candara" w:hAnsi="Candara"/>
+          <w:sz w:val="72"/>
+          <w:szCs w:val="72"/>
+        </w:rPr>
+        <w:t xml:space="preserve"> </w:t>
+      </w:r>
+      <w:bookmarkStart w:id="0" w:name="_GoBack"/>
+      <w:bookmarkEnd w:id="0"/>
+    </w:p>
     <w:p>
       <w:pPr>
         <w:rPr>
@@ -1505,77 +1572,6 @@
           <w:i w:val="0"/>
         </w:rPr>
       </w:pPr>
-      <w:r>
-        <w:rPr>
-          <w:rStyle w:val="nfasissutil"/>
-          <w:rFonts w:ascii="Candara" w:hAnsi="Candara"/>
-          <w:sz w:val="72"/>
-          <w:szCs w:val="72"/>
-        </w:rPr>
-        <w:t>Objetivos</w:t>
-      </w:r>
-      <w:r>
-        <w:rPr>
-          <w:rStyle w:val="nfasissutil"/>
-          <w:rFonts w:ascii="Candara" w:hAnsi="Candara"/>
-          <w:sz w:val="72"/>
-          <w:szCs w:val="72"/>
-        </w:rPr>
-        <w:fldChar w:fldCharType="begin"/>
-      </w:r>
-      <w:r>
-        <w:instrText xml:space="preserve"> XE "</w:instrText>
-      </w:r>
-      <w:r>
-        <w:rPr>
-          <w:rStyle w:val="nfasissutil"/>
-          <w:rFonts w:ascii="Candara" w:hAnsi="Candara"/>
-          <w:sz w:val="72"/>
-          <w:szCs w:val="72"/>
-        </w:rPr>
-        <w:instrText>Objetivos</w:instrText>
-      </w:r>
-      <w:r>
-        <w:instrText xml:space="preserve">" </w:instrText>
-      </w:r>
-      <w:r>
-        <w:rPr>
-          <w:rStyle w:val="nfasissutil"/>
-          <w:rFonts w:ascii="Candara" w:hAnsi="Candara"/>
-          <w:sz w:val="72"/>
-          <w:szCs w:val="72"/>
-        </w:rPr>
-        <w:fldChar w:fldCharType="end"/>
-      </w:r>
-      <w:r>
-        <w:rPr>
-          <w:rStyle w:val="nfasissutil"/>
-          <w:rFonts w:ascii="Candara" w:hAnsi="Candara"/>
-          <w:sz w:val="72"/>
-          <w:szCs w:val="72"/>
-        </w:rPr>
-        <w:t xml:space="preserve"> </w:t>
-      </w:r>
-      <w:r>
-        <w:rPr>
-          <w:rStyle w:val="nfasissutil"/>
-          <w:rFonts w:ascii="Candara" w:hAnsi="Candara"/>
-          <w:sz w:val="72"/>
-          <w:szCs w:val="72"/>
-        </w:rPr>
-        <w:br/>
-      </w:r>
-    </w:p>
-    <w:p>
-      <w:pPr>
-        <w:rPr>
-          <w:rStyle w:val="nfasissutil"/>
-          <w:rFonts w:cstheme="minorHAnsi"/>
-          <w:i w:val="0"/>
-        </w:rPr>
-      </w:pPr>
-      <w:bookmarkStart w:id="0" w:name="_GoBack"/>
-      <w:bookmarkEnd w:id="0"/>
       <w:r>
         <w:rPr>
           <w:iCs/>
@@ -1894,7 +1890,7 @@
 <w:ftr xmlns:wpc="http://schemas.microsoft.com/office/word/2010/wordprocessingCanvas" xmlns:cx="http://schemas.microsoft.com/office/drawing/2014/chartex" xmlns:cx1="http://schemas.microsoft.com/office/drawing/2015/9/8/chartex" xmlns:cx2="http://schemas.microsoft.com/office/drawing/2015/10/21/chartex" xmlns:cx3="http://schemas.microsoft.com/office/drawing/2016/5/9/chartex" xmlns:cx4="http://schemas.microsoft.com/office/drawing/2016/5/10/chartex" xmlns:cx5="http://schemas.microsoft.com/office/drawing/2016/5/11/chartex" xmlns:cx6="http://schemas.microsoft.com/office/drawing/2016/5/12/chartex" xmlns:cx7="http://schemas.microsoft.com/office/drawing/2016/5/13/chartex" xmlns:cx8="http://schemas.microsoft.com/office/drawing/2016/5/14/chartex" xmlns:mc="http://schemas.openxmlformats.org/markup-compatibility/2006" xmlns:aink="http://schemas.microsoft.com/office/drawing/2016/ink" xmlns:am3d="http://schemas.microsoft.com/office/drawing/2017/model3d" xmlns:o="urn:schemas-microsoft-com:office:office" xmlns:r="http://schemas.openxmlformats.org/officeDocument/2006/relationships" xmlns:m="http://schemas.openxmlformats.org/officeDocument/2006/math" xmlns:v="urn:schemas-microsoft-com:vml" xmlns:wp14="http://schemas.microsoft.com/office/word/2010/wordprocessingDrawing" xmlns:wp="http://schemas.openxmlformats.org/drawingml/2006/wordprocessingDrawing" xmlns:w10="urn:schemas-microsoft-com:office:word" xmlns:w="http://schemas.openxmlformats.org/wordprocessingml/2006/main" xmlns:w14="http://schemas.microsoft.com/office/word/2010/wordml" xmlns:w15="http://schemas.microsoft.com/office/word/2012/wordml" xmlns:w16cid="http://schemas.microsoft.com/office/word/2016/wordml/cid" xmlns:w16se="http://schemas.microsoft.com/office/word/2015/wordml/symex" xmlns:wpg="http://schemas.microsoft.com/office/word/2010/wordprocessingGroup" xmlns:wpi="http://schemas.microsoft.com/office/word/2010/wordprocessingInk" xmlns:wne="http://schemas.microsoft.com/office/word/2006/wordml" xmlns:wps="http://schemas.microsoft.com/office/word/2010/wordprocessingShape" mc:Ignorable="w14 w15 w16se w16cid wp14">
   <w:sdt>
     <w:sdtPr>
-      <w:id w:val="-78909866"/>
+      <w:id w:val="562751823"/>
       <w:docPartObj>
         <w:docPartGallery w:val="Page Numbers (Bottom of Page)"/>
         <w:docPartUnique/>
@@ -3363,7 +3359,7 @@
 </file>
 
 <file path=customXml/itemProps1.xml><?xml version="1.0" encoding="utf-8"?>
-<ds:datastoreItem xmlns:ds="http://schemas.openxmlformats.org/officeDocument/2006/customXml" ds:itemID="{36A907ED-9095-4D2F-A95E-6F6915711AC3}">
+<ds:datastoreItem xmlns:ds="http://schemas.openxmlformats.org/officeDocument/2006/customXml" ds:itemID="{5B75096A-5AB2-464D-82C7-39413BDA6A33}">
   <ds:schemaRefs>
     <ds:schemaRef ds:uri="http://schemas.openxmlformats.org/officeDocument/2006/bibliography"/>
   </ds:schemaRefs>

--- a/Memoria/Memoria_MIN.docx
+++ b/Memoria/Memoria_MIN.docx
@@ -1,28 +1,18 @@
 
 <file path=word/document.xml><?xml version="1.0" encoding="utf-8"?>
-<w:document xmlns:o="urn:schemas-microsoft-com:office:office" xmlns:r="http://schemas.openxmlformats.org/officeDocument/2006/relationships" xmlns:v="urn:schemas-microsoft-com:vml" xmlns:w="http://schemas.openxmlformats.org/wordprocessingml/2006/main" xmlns:w10="urn:schemas-microsoft-com:office:word" xmlns:wp="http://schemas.openxmlformats.org/drawingml/2006/wordprocessingDrawing" xmlns:wps="http://schemas.microsoft.com/office/word/2010/wordprocessingShape" xmlns:wpg="http://schemas.microsoft.com/office/word/2010/wordprocessingGroup" xmlns:mc="http://schemas.openxmlformats.org/markup-compatibility/2006" xmlns:wp14="http://schemas.microsoft.com/office/word/2010/wordprocessingDrawing" xmlns:w14="http://schemas.microsoft.com/office/word/2010/wordml" mc:Ignorable="w14 wp14">
+<w:document xmlns:wpc="http://schemas.microsoft.com/office/word/2010/wordprocessingCanvas" xmlns:cx="http://schemas.microsoft.com/office/drawing/2014/chartex" xmlns:cx1="http://schemas.microsoft.com/office/drawing/2015/9/8/chartex" xmlns:cx2="http://schemas.microsoft.com/office/drawing/2015/10/21/chartex" xmlns:cx3="http://schemas.microsoft.com/office/drawing/2016/5/9/chartex" xmlns:cx4="http://schemas.microsoft.com/office/drawing/2016/5/10/chartex" xmlns:cx5="http://schemas.microsoft.com/office/drawing/2016/5/11/chartex" xmlns:cx6="http://schemas.microsoft.com/office/drawing/2016/5/12/chartex" xmlns:cx7="http://schemas.microsoft.com/office/drawing/2016/5/13/chartex" xmlns:cx8="http://schemas.microsoft.com/office/drawing/2016/5/14/chartex" xmlns:mc="http://schemas.openxmlformats.org/markup-compatibility/2006" xmlns:aink="http://schemas.microsoft.com/office/drawing/2016/ink" xmlns:am3d="http://schemas.microsoft.com/office/drawing/2017/model3d" xmlns:o="urn:schemas-microsoft-com:office:office" xmlns:r="http://schemas.openxmlformats.org/officeDocument/2006/relationships" xmlns:m="http://schemas.openxmlformats.org/officeDocument/2006/math" xmlns:v="urn:schemas-microsoft-com:vml" xmlns:wp14="http://schemas.microsoft.com/office/word/2010/wordprocessingDrawing" xmlns:wp="http://schemas.openxmlformats.org/drawingml/2006/wordprocessingDrawing" xmlns:w10="urn:schemas-microsoft-com:office:word" xmlns:w="http://schemas.openxmlformats.org/wordprocessingml/2006/main" xmlns:w14="http://schemas.microsoft.com/office/word/2010/wordml" xmlns:w15="http://schemas.microsoft.com/office/word/2012/wordml" xmlns:w16cid="http://schemas.microsoft.com/office/word/2016/wordml/cid" xmlns:w16se="http://schemas.microsoft.com/office/word/2015/wordml/symex" xmlns:wpg="http://schemas.microsoft.com/office/word/2010/wordprocessingGroup" xmlns:wpi="http://schemas.microsoft.com/office/word/2010/wordprocessingInk" xmlns:wne="http://schemas.microsoft.com/office/word/2006/wordml" xmlns:wps="http://schemas.microsoft.com/office/word/2010/wordprocessingShape" mc:Ignorable="w14 w15 w16se w16cid wp14">
   <w:body>
-    <w:p>
-      <w:pPr>
-        <w:pStyle w:val="Normal"/>
-        <w:rPr/>
-      </w:pPr>
-      <w:r>
-        <w:rPr/>
-      </w:r>
-    </w:p>
-    <w:p>
-      <w:pPr>
-        <w:pStyle w:val="Normal"/>
-        <w:rPr/>
-      </w:pPr>
-      <w:r>
-        <w:rPr/>
+    <w:p/>
+    <w:p>
+      <w:r>
+        <w:rPr>
+          <w:noProof/>
+        </w:rPr>
         <w:drawing>
           <wp:inline distT="0" distB="0" distL="0" distR="0">
             <wp:extent cx="5400040" cy="3375025"/>
             <wp:effectExtent l="0" t="0" r="0" b="0"/>
-            <wp:docPr id="1" name="Imagen 1" descr=""/>
+            <wp:docPr id="1" name="Imagen 1"/>
             <wp:cNvGraphicFramePr>
               <a:graphicFrameLocks xmlns:a="http://schemas.openxmlformats.org/drawingml/2006/main" noChangeAspect="1"/>
             </wp:cNvGraphicFramePr>
@@ -30,13 +20,13 @@
               <a:graphicData uri="http://schemas.openxmlformats.org/drawingml/2006/picture">
                 <pic:pic xmlns:pic="http://schemas.openxmlformats.org/drawingml/2006/picture">
                   <pic:nvPicPr>
-                    <pic:cNvPr id="1" name="Imagen 1" descr=""/>
+                    <pic:cNvPr id="1" name="Imagen 1"/>
                     <pic:cNvPicPr>
                       <a:picLocks noChangeAspect="1" noChangeArrowheads="1"/>
                     </pic:cNvPicPr>
                   </pic:nvPicPr>
                   <pic:blipFill>
-                    <a:blip r:embed="rId2"/>
+                    <a:blip r:embed="rId6"/>
                     <a:stretch>
                       <a:fillRect/>
                     </a:stretch>
@@ -57,136 +47,74 @@
         </w:drawing>
       </w:r>
     </w:p>
-    <w:p>
-      <w:pPr>
-        <w:pStyle w:val="Normal"/>
-        <w:rPr/>
-      </w:pPr>
-      <w:r>
-        <w:rPr/>
-      </w:r>
-    </w:p>
-    <w:p>
-      <w:pPr>
-        <w:pStyle w:val="Normal"/>
-        <w:rPr/>
-      </w:pPr>
-      <w:r>
-        <w:rPr/>
-      </w:r>
-    </w:p>
-    <w:p>
-      <w:pPr>
-        <w:pStyle w:val="Titular"/>
+    <w:p/>
+    <w:p/>
+    <w:p>
+      <w:pPr>
+        <w:pStyle w:val="Ttulo"/>
         <w:jc w:val="center"/>
         <w:rPr>
-          <w:rStyle w:val="SubtleEmphasis"/>
-          <w:rFonts w:ascii="Candara" w:hAnsi="Candara"/>
-          <w:b/>
-          <w:b/>
-          <w:sz w:val="120"/>
-          <w:szCs w:val="120"/>
-        </w:rPr>
-      </w:pPr>
-      <w:r>
-        <w:rPr>
-          <w:rStyle w:val="SubtleEmphasis"/>
+          <w:rStyle w:val="nfasissutil"/>
           <w:rFonts w:ascii="Candara" w:hAnsi="Candara"/>
           <w:b/>
           <w:sz w:val="120"/>
           <w:szCs w:val="120"/>
         </w:rPr>
+      </w:pPr>
+      <w:r>
+        <w:rPr>
+          <w:rStyle w:val="nfasissutil"/>
+          <w:rFonts w:ascii="Candara" w:hAnsi="Candara"/>
+          <w:b/>
+          <w:sz w:val="120"/>
+          <w:szCs w:val="120"/>
+        </w:rPr>
         <w:t>Análisis del clima mundial</w:t>
       </w:r>
     </w:p>
-    <w:p>
-      <w:pPr>
-        <w:pStyle w:val="Normal"/>
-        <w:rPr/>
-      </w:pPr>
-      <w:r>
-        <w:rPr/>
-      </w:r>
-    </w:p>
-    <w:p>
-      <w:pPr>
-        <w:pStyle w:val="Normal"/>
-        <w:rPr/>
-      </w:pPr>
-      <w:r>
-        <w:rPr/>
-      </w:r>
-    </w:p>
-    <w:p>
-      <w:pPr>
-        <w:pStyle w:val="Normal"/>
+    <w:p/>
+    <w:p/>
+    <w:p>
+      <w:pPr>
         <w:jc w:val="right"/>
-        <w:rPr/>
-      </w:pPr>
-      <w:r>
-        <w:rPr/>
-      </w:r>
-    </w:p>
-    <w:p>
-      <w:pPr>
-        <w:pStyle w:val="Normal"/>
+      </w:pPr>
+    </w:p>
+    <w:p>
+      <w:pPr>
         <w:jc w:val="right"/>
-        <w:rPr/>
-      </w:pPr>
-      <w:r>
-        <w:rPr/>
-      </w:r>
-    </w:p>
-    <w:p>
-      <w:pPr>
-        <w:pStyle w:val="Normal"/>
+      </w:pPr>
+    </w:p>
+    <w:p>
+      <w:pPr>
         <w:jc w:val="right"/>
-        <w:rPr/>
-      </w:pPr>
-      <w:r>
-        <w:rPr/>
-      </w:r>
-    </w:p>
-    <w:p>
-      <w:pPr>
-        <w:pStyle w:val="Normal"/>
+      </w:pPr>
+    </w:p>
+    <w:p>
+      <w:pPr>
         <w:jc w:val="right"/>
-        <w:rPr/>
-      </w:pPr>
-      <w:r>
-        <w:rPr/>
-      </w:r>
-    </w:p>
-    <w:p>
-      <w:pPr>
-        <w:pStyle w:val="Normal"/>
+      </w:pPr>
+    </w:p>
+    <w:p>
+      <w:pPr>
         <w:jc w:val="right"/>
-        <w:rPr/>
-      </w:pPr>
-      <w:r>
-        <w:rPr/>
+      </w:pPr>
+      <w:r>
         <w:t>Carlos Castellanos Mateo</w:t>
       </w:r>
     </w:p>
     <w:p>
       <w:pPr>
-        <w:pStyle w:val="Normal"/>
         <w:jc w:val="right"/>
-        <w:rPr/>
-      </w:pPr>
-      <w:r>
-        <w:rPr/>
+      </w:pPr>
+      <w:r>
         <w:t>José Manuel Pinto Lozano</w:t>
       </w:r>
     </w:p>
     <w:p>
       <w:pPr>
-        <w:pStyle w:val="Normal"/>
         <w:jc w:val="right"/>
-        <w:rPr/>
-      </w:pPr>
-      <w:r>
-        <w:rPr/>
+      </w:pPr>
+      <w:r>
         <w:t>Arturo Aguirre Calvo</w:t>
       </w:r>
       <w:r>
@@ -195,59 +123,56 @@
     </w:p>
     <w:p>
       <w:pPr>
-        <w:pStyle w:val="Titular"/>
-        <w:rPr/>
-      </w:pPr>
-      <w:r>
-        <w:rPr>
-          <w:rStyle w:val="SubtleEmphasis"/>
+        <w:pStyle w:val="Ttulo"/>
+      </w:pPr>
+      <w:r>
+        <w:rPr>
+          <w:rStyle w:val="nfasissutil"/>
           <w:rFonts w:ascii="Candara" w:hAnsi="Candara"/>
-          <w:i w:val="false"/>
+          <w:i w:val="0"/>
           <w:sz w:val="72"/>
           <w:szCs w:val="72"/>
         </w:rPr>
+        <w:lastRenderedPageBreak/>
         <w:t>Índice</w:t>
       </w:r>
     </w:p>
     <w:p>
       <w:pPr>
-        <w:pStyle w:val="Indexheading"/>
-        <w:keepNext w:val="true"/>
+        <w:pStyle w:val="Ttulodendice"/>
+        <w:keepNext/>
         <w:tabs>
-          <w:tab w:val="right" w:pos="8494" w:leader="hyphen"/>
+          <w:tab w:val="right" w:leader="hyphen" w:pos="8494"/>
         </w:tabs>
         <w:rPr>
-          <w:rFonts w:eastAsia="" w:cs="" w:cstheme="minorBidi" w:eastAsiaTheme="minorEastAsia"/>
-          <w:b w:val="false"/>
-          <w:b w:val="false"/>
-          <w:bCs w:val="false"/>
+          <w:rFonts w:eastAsiaTheme="minorEastAsia" w:cstheme="minorBidi"/>
+          <w:b w:val="0"/>
+          <w:bCs w:val="0"/>
         </w:rPr>
       </w:pPr>
       <w:r>
         <w:fldChar w:fldCharType="begin"/>
       </w:r>
       <w:r>
-        <w:rPr/>
-        <w:instrText> INDEX \h "A" \e "</w:instrText>
+        <w:instrText>INDEX \h "A" \e "</w:instrText>
+      </w:r>
+      <w:r>
         <w:tab/>
-        <w:instrText>" </w:instrText>
-      </w:r>
-      <w:r>
-        <w:rPr/>
+        <w:instrText>"</w:instrText>
+      </w:r>
+      <w:r>
         <w:fldChar w:fldCharType="separate"/>
       </w:r>
       <w:r>
-        <w:rPr/>
         <w:t>C</w:t>
       </w:r>
     </w:p>
     <w:p>
       <w:pPr>
-        <w:pStyle w:val="Index1"/>
+        <w:pStyle w:val="ndice1"/>
         <w:tabs>
-          <w:tab w:val="right" w:pos="8494" w:leader="hyphen"/>
+          <w:tab w:val="right" w:leader="hyphen" w:pos="8494"/>
         </w:tabs>
-        <w:rPr/>
       </w:pPr>
       <w:r>
         <w:rPr>
@@ -256,37 +181,33 @@
         <w:t>Conclusiones</w:t>
       </w:r>
       <w:r>
-        <w:rPr/>
         <w:tab/>
         <w:t>8</w:t>
       </w:r>
     </w:p>
     <w:p>
       <w:pPr>
-        <w:pStyle w:val="Indexheading"/>
-        <w:keepNext w:val="true"/>
+        <w:pStyle w:val="Ttulodendice"/>
+        <w:keepNext/>
         <w:tabs>
-          <w:tab w:val="right" w:pos="8494" w:leader="hyphen"/>
+          <w:tab w:val="right" w:leader="hyphen" w:pos="8494"/>
         </w:tabs>
         <w:rPr>
-          <w:rFonts w:eastAsia="" w:cs="" w:cstheme="minorBidi" w:eastAsiaTheme="minorEastAsia"/>
-          <w:b w:val="false"/>
-          <w:b w:val="false"/>
-          <w:bCs w:val="false"/>
-        </w:rPr>
-      </w:pPr>
-      <w:r>
-        <w:rPr/>
+          <w:rFonts w:eastAsiaTheme="minorEastAsia" w:cstheme="minorBidi"/>
+          <w:b w:val="0"/>
+          <w:bCs w:val="0"/>
+        </w:rPr>
+      </w:pPr>
+      <w:r>
         <w:t>I</w:t>
       </w:r>
     </w:p>
     <w:p>
       <w:pPr>
-        <w:pStyle w:val="Index1"/>
+        <w:pStyle w:val="ndice1"/>
         <w:tabs>
-          <w:tab w:val="right" w:pos="8494" w:leader="hyphen"/>
+          <w:tab w:val="right" w:leader="hyphen" w:pos="8494"/>
         </w:tabs>
-        <w:rPr/>
       </w:pPr>
       <w:r>
         <w:rPr>
@@ -295,18 +216,16 @@
         <w:t>Implementación</w:t>
       </w:r>
       <w:r>
-        <w:rPr/>
         <w:tab/>
         <w:t>6</w:t>
       </w:r>
     </w:p>
     <w:p>
       <w:pPr>
-        <w:pStyle w:val="Index1"/>
+        <w:pStyle w:val="ndice1"/>
         <w:tabs>
-          <w:tab w:val="right" w:pos="8494" w:leader="hyphen"/>
+          <w:tab w:val="right" w:leader="hyphen" w:pos="8494"/>
         </w:tabs>
-        <w:rPr/>
       </w:pPr>
       <w:r>
         <w:rPr>
@@ -315,37 +234,33 @@
         <w:t>Introducción</w:t>
       </w:r>
       <w:r>
-        <w:rPr/>
         <w:tab/>
         <w:t>3</w:t>
       </w:r>
     </w:p>
     <w:p>
       <w:pPr>
-        <w:pStyle w:val="Indexheading"/>
-        <w:keepNext w:val="true"/>
+        <w:pStyle w:val="Ttulodendice"/>
+        <w:keepNext/>
         <w:tabs>
-          <w:tab w:val="right" w:pos="8494" w:leader="hyphen"/>
+          <w:tab w:val="right" w:leader="hyphen" w:pos="8494"/>
         </w:tabs>
         <w:rPr>
-          <w:rFonts w:eastAsia="" w:cs="" w:cstheme="minorBidi" w:eastAsiaTheme="minorEastAsia"/>
-          <w:b w:val="false"/>
-          <w:b w:val="false"/>
-          <w:bCs w:val="false"/>
-        </w:rPr>
-      </w:pPr>
-      <w:r>
-        <w:rPr/>
+          <w:rFonts w:eastAsiaTheme="minorEastAsia" w:cstheme="minorBidi"/>
+          <w:b w:val="0"/>
+          <w:bCs w:val="0"/>
+        </w:rPr>
+      </w:pPr>
+      <w:r>
         <w:t>M</w:t>
       </w:r>
     </w:p>
     <w:p>
       <w:pPr>
-        <w:pStyle w:val="Index1"/>
+        <w:pStyle w:val="ndice1"/>
         <w:tabs>
-          <w:tab w:val="right" w:pos="8494" w:leader="hyphen"/>
+          <w:tab w:val="right" w:leader="hyphen" w:pos="8494"/>
         </w:tabs>
-        <w:rPr/>
       </w:pPr>
       <w:r>
         <w:rPr>
@@ -354,37 +269,33 @@
         <w:t>Metodología</w:t>
       </w:r>
       <w:r>
-        <w:rPr/>
         <w:tab/>
         <w:t>5</w:t>
       </w:r>
     </w:p>
     <w:p>
       <w:pPr>
-        <w:pStyle w:val="Indexheading"/>
-        <w:keepNext w:val="true"/>
+        <w:pStyle w:val="Ttulodendice"/>
+        <w:keepNext/>
         <w:tabs>
-          <w:tab w:val="right" w:pos="8494" w:leader="hyphen"/>
+          <w:tab w:val="right" w:leader="hyphen" w:pos="8494"/>
         </w:tabs>
         <w:rPr>
-          <w:rFonts w:eastAsia="" w:cs="" w:cstheme="minorBidi" w:eastAsiaTheme="minorEastAsia"/>
-          <w:b w:val="false"/>
-          <w:b w:val="false"/>
-          <w:bCs w:val="false"/>
-        </w:rPr>
-      </w:pPr>
-      <w:r>
-        <w:rPr/>
+          <w:rFonts w:eastAsiaTheme="minorEastAsia" w:cstheme="minorBidi"/>
+          <w:b w:val="0"/>
+          <w:bCs w:val="0"/>
+        </w:rPr>
+      </w:pPr>
+      <w:r>
         <w:t>O</w:t>
       </w:r>
     </w:p>
     <w:p>
       <w:pPr>
-        <w:pStyle w:val="Index1"/>
+        <w:pStyle w:val="ndice1"/>
         <w:tabs>
-          <w:tab w:val="right" w:pos="8494" w:leader="hyphen"/>
+          <w:tab w:val="right" w:leader="hyphen" w:pos="8494"/>
         </w:tabs>
-        <w:rPr/>
       </w:pPr>
       <w:r>
         <w:rPr>
@@ -393,37 +304,33 @@
         <w:t>Objetivos</w:t>
       </w:r>
       <w:r>
-        <w:rPr/>
         <w:tab/>
         <w:t>4</w:t>
       </w:r>
     </w:p>
     <w:p>
       <w:pPr>
-        <w:pStyle w:val="Indexheading"/>
-        <w:keepNext w:val="true"/>
+        <w:pStyle w:val="Ttulodendice"/>
+        <w:keepNext/>
         <w:tabs>
-          <w:tab w:val="right" w:pos="8494" w:leader="hyphen"/>
+          <w:tab w:val="right" w:leader="hyphen" w:pos="8494"/>
         </w:tabs>
         <w:rPr>
-          <w:rFonts w:eastAsia="" w:cs="" w:cstheme="minorBidi" w:eastAsiaTheme="minorEastAsia"/>
-          <w:b w:val="false"/>
-          <w:b w:val="false"/>
-          <w:bCs w:val="false"/>
-        </w:rPr>
-      </w:pPr>
-      <w:r>
-        <w:rPr/>
+          <w:rFonts w:eastAsiaTheme="minorEastAsia" w:cstheme="minorBidi"/>
+          <w:b w:val="0"/>
+          <w:bCs w:val="0"/>
+        </w:rPr>
+      </w:pPr>
+      <w:r>
         <w:t>R</w:t>
       </w:r>
     </w:p>
     <w:p>
       <w:pPr>
-        <w:pStyle w:val="Index1"/>
+        <w:pStyle w:val="ndice1"/>
         <w:tabs>
-          <w:tab w:val="right" w:pos="8494" w:leader="hyphen"/>
+          <w:tab w:val="right" w:leader="hyphen" w:pos="8494"/>
         </w:tabs>
-        <w:rPr/>
       </w:pPr>
       <w:r>
         <w:rPr>
@@ -432,57 +339,38 @@
         <w:t>Resultados y evaluación</w:t>
       </w:r>
       <w:r>
-        <w:rPr/>
         <w:tab/>
         <w:t>7</w:t>
       </w:r>
     </w:p>
     <w:p>
       <w:pPr>
-        <w:pStyle w:val="Titular"/>
-        <w:rPr/>
-      </w:pPr>
-      <w:r>
-        <w:rPr/>
-      </w:r>
-      <w:r>
-        <w:rPr/>
+        <w:pStyle w:val="Ttulo"/>
+      </w:pPr>
+      <w:r>
         <w:fldChar w:fldCharType="end"/>
       </w:r>
     </w:p>
     <w:p>
       <w:pPr>
-        <w:pStyle w:val="Titular"/>
+        <w:pStyle w:val="Ttulo"/>
         <w:rPr>
           <w:rFonts w:ascii="Candara" w:hAnsi="Candara"/>
           <w:sz w:val="72"/>
           <w:szCs w:val="72"/>
         </w:rPr>
       </w:pPr>
-      <w:r>
-        <w:rPr>
-          <w:rFonts w:ascii="Candara" w:hAnsi="Candara"/>
-          <w:sz w:val="72"/>
-          <w:szCs w:val="72"/>
-        </w:rPr>
-      </w:r>
-    </w:p>
-    <w:p>
-      <w:pPr>
-        <w:pStyle w:val="Normal"/>
-        <w:rPr/>
-      </w:pPr>
-      <w:r>
-        <w:rPr/>
+    </w:p>
+    <w:p>
+      <w:r>
         <w:t>(índice automático, cuando terminemos el documento le damos a actualizar y calcula las páginas y ya lo ponemos en orden)</w:t>
       </w:r>
     </w:p>
     <w:p>
       <w:pPr>
-        <w:pStyle w:val="Normal"/>
-        <w:rPr>
-          <w:rStyle w:val="SubtleEmphasis"/>
-          <w:rFonts w:ascii="Candara" w:hAnsi="Candara" w:eastAsia="" w:cs="" w:cstheme="majorBidi" w:eastAsiaTheme="majorEastAsia"/>
+        <w:rPr>
+          <w:rStyle w:val="nfasissutil"/>
+          <w:rFonts w:ascii="Candara" w:eastAsiaTheme="majorEastAsia" w:hAnsi="Candara" w:cstheme="majorBidi"/>
           <w:spacing w:val="-10"/>
           <w:kern w:val="2"/>
           <w:sz w:val="72"/>
@@ -490,69 +378,46 @@
         </w:rPr>
       </w:pPr>
       <w:r>
-        <w:rPr>
-          <w:rFonts w:eastAsia="" w:cs="" w:cstheme="majorBidi" w:eastAsiaTheme="majorEastAsia" w:ascii="Candara" w:hAnsi="Candara"/>
-          <w:spacing w:val="-10"/>
-          <w:kern w:val="2"/>
-          <w:sz w:val="72"/>
-          <w:szCs w:val="72"/>
-        </w:rPr>
-      </w:r>
-      <w:r>
         <w:br w:type="page"/>
       </w:r>
     </w:p>
     <w:p>
       <w:pPr>
-        <w:pStyle w:val="Titular"/>
-        <w:rPr/>
-      </w:pPr>
-      <w:r>
-        <w:rPr>
-          <w:rStyle w:val="SubtleEmphasis"/>
+        <w:pStyle w:val="Ttulo"/>
+      </w:pPr>
+      <w:r>
+        <w:rPr>
+          <w:rStyle w:val="nfasissutil"/>
           <w:rFonts w:ascii="Candara" w:hAnsi="Candara"/>
           <w:sz w:val="72"/>
           <w:szCs w:val="72"/>
         </w:rPr>
+        <w:lastRenderedPageBreak/>
         <w:t>Introducción</w:t>
       </w:r>
       <w:r>
         <w:fldChar w:fldCharType="begin"/>
       </w:r>
       <w:r>
-        <w:rPr/>
-        <w:instrText> XE "Introducción: " </w:instrText>
-      </w:r>
-      <w:r>
-        <w:rPr/>
-        <w:fldChar w:fldCharType="separate"/>
-      </w:r>
-      <w:r>
-        <w:rPr/>
-      </w:r>
-      <w:r>
-        <w:rPr/>
+        <w:instrText>XE "Introducción: "</w:instrText>
+      </w:r>
+      <w:r>
         <w:fldChar w:fldCharType="end"/>
       </w:r>
     </w:p>
     <w:p>
       <w:pPr>
-        <w:pStyle w:val="Normal"/>
         <w:jc w:val="both"/>
-        <w:rPr/>
-      </w:pPr>
-      <w:r>
-        <w:rPr/>
-      </w:r>
-    </w:p>
-    <w:p>
-      <w:pPr>
-        <w:pStyle w:val="Normal"/>
+      </w:pPr>
+    </w:p>
+    <w:p>
+      <w:pPr>
         <w:jc w:val="center"/>
-        <w:rPr/>
-      </w:pPr>
-      <w:r>
-        <w:rPr/>
+      </w:pPr>
+      <w:r>
+        <w:rPr>
+          <w:noProof/>
+        </w:rPr>
         <mc:AlternateContent>
           <mc:Choice Requires="wps">
             <w:drawing>
@@ -560,15 +425,16 @@
                 <wp:extent cx="3312795" cy="2198370"/>
                 <wp:effectExtent l="0" t="0" r="0" b="0"/>
                 <wp:docPr id="2" name="Picture 3"/>
+                <wp:cNvGraphicFramePr/>
                 <a:graphic xmlns:a="http://schemas.openxmlformats.org/drawingml/2006/main">
                   <a:graphicData uri="http://schemas.openxmlformats.org/drawingml/2006/picture">
                     <pic:pic xmlns:pic="http://schemas.openxmlformats.org/drawingml/2006/picture">
                       <pic:nvPicPr>
-                        <pic:cNvPr id="0" name="Picture 3" descr=""/>
+                        <pic:cNvPr id="0" name="Picture 3"/>
                         <pic:cNvPicPr/>
                       </pic:nvPicPr>
                       <pic:blipFill>
-                        <a:blip r:embed="rId3"/>
+                        <a:blip r:embed="rId7"/>
                         <a:stretch/>
                       </pic:blipFill>
                       <pic:spPr>
@@ -581,12 +447,12 @@
                         </a:prstGeom>
                         <a:ln w="190440">
                           <a:solidFill>
-                            <a:srgbClr val="ffffff"/>
+                            <a:srgbClr val="FFFFFF"/>
                           </a:solidFill>
                           <a:round/>
                         </a:ln>
                         <a:effectLst>
-                          <a:outerShdw algn="tl" blurRad="50000" rotWithShape="0">
+                          <a:outerShdw blurRad="50000" algn="tl" rotWithShape="0">
                             <a:srgbClr val="000000">
                               <a:alpha val="41000"/>
                             </a:srgbClr>
@@ -594,14 +460,14 @@
                         </a:effectLst>
                         <a:scene3d>
                           <a:camera prst="orthographicFront"/>
-                          <a:lightRig dir="t" rig="twoPt">
+                          <a:lightRig rig="twoPt" dir="t">
                             <a:rot lat="0" lon="0" rev="7800000"/>
                           </a:lightRig>
                         </a:scene3d>
                         <a:sp3d contourW="6350">
                           <a:bevelT w="50800" h="16510"/>
                           <a:contourClr>
-                            <a:srgbClr val="c0c0c0"/>
+                            <a:srgbClr val="C0C0C0"/>
                           </a:contourClr>
                         </a:sp3d>
                       </pic:spPr>
@@ -633,7 +499,7 @@
                 <o:lock v:ext="edit" aspectratio="t"/>
               </v:shapetype>
               <v:shape id="shape_0" ID="Picture 3" stroked="t" style="position:absolute;margin-left:0pt;margin-top:-173.1pt;width:260.75pt;height:173pt;mso-position-vertical:top" type="shapetype_75">
-                <v:imagedata r:id="rId3" o:detectmouseclick="t"/>
+                <v:imagedata r:id="rId8" o:detectmouseclick="t"/>
                 <w10:wrap type="none"/>
                 <v:stroke color="white" weight="190440" joinstyle="round" endcap="flat"/>
                 <v:shadow on="t" obscured="f" color="black"/>
@@ -645,37 +511,34 @@
     </w:p>
     <w:p>
       <w:pPr>
-        <w:pStyle w:val="Normal"/>
+        <w:jc w:val="center"/>
+      </w:pPr>
+    </w:p>
+    <w:p>
+      <w:pPr>
         <w:jc w:val="both"/>
-        <w:rPr/>
-      </w:pPr>
-      <w:r>
-        <w:rPr/>
+      </w:pPr>
+      <w:r>
         <w:t>Clima: conjunto de condiciones atmosféricas que caracterizan una región.</w:t>
       </w:r>
     </w:p>
     <w:p>
       <w:pPr>
-        <w:pStyle w:val="Normal"/>
         <w:jc w:val="both"/>
-        <w:rPr/>
-      </w:pPr>
-      <w:r>
-        <w:rPr/>
+      </w:pPr>
+      <w:r>
         <w:t>Existe un agrupamiento en tipos de clima conforme a ciertas características de la región como temperatura, lluvia, viento, etc. A su vez dentro de cada tipo se pueden diferenciar matices más específicos. Según la fuente y los parámetros, podemos encontrar distintas agrupaciones, algunas de ellas son:</w:t>
       </w:r>
     </w:p>
     <w:p>
-      <w:pPr>
-        <w:pStyle w:val="Normal"/>
-        <w:rPr/>
-      </w:pPr>
-      <w:r>
-        <w:rPr/>
+      <w:r>
+        <w:rPr>
+          <w:noProof/>
+        </w:rPr>
         <mc:AlternateContent>
           <mc:Choice Requires="wps">
             <w:drawing>
-              <wp:anchor behindDoc="0" distT="45720" distB="45720" distL="114300" distR="114300" simplePos="0" locked="0" layoutInCell="1" allowOverlap="1" relativeHeight="2">
+              <wp:anchor distT="45720" distB="45720" distL="114300" distR="114300" simplePos="0" relativeHeight="2" behindDoc="0" locked="0" layoutInCell="1" allowOverlap="1">
                 <wp:simplePos x="0" y="0"/>
                 <wp:positionH relativeFrom="column">
                   <wp:posOffset>-88265</wp:posOffset>
@@ -687,6 +550,7 @@
                 <wp:effectExtent l="0" t="0" r="0" b="0"/>
                 <wp:wrapSquare wrapText="bothSides"/>
                 <wp:docPr id="3" name="Cuadro de texto 2"/>
+                <wp:cNvGraphicFramePr/>
                 <a:graphic xmlns:a="http://schemas.openxmlformats.org/drawingml/2006/main">
                   <a:graphicData uri="http://schemas.microsoft.com/office/word/2010/wordprocessingShape">
                     <wps:wsp>
@@ -705,9 +569,15 @@
                         </a:ln>
                       </wps:spPr>
                       <wps:style>
-                        <a:lnRef idx="0"/>
-                        <a:fillRef idx="0"/>
-                        <a:effectRef idx="0"/>
+                        <a:lnRef idx="0">
+                          <a:scrgbClr r="0" g="0" b="0"/>
+                        </a:lnRef>
+                        <a:fillRef idx="0">
+                          <a:scrgbClr r="0" g="0" b="0"/>
+                        </a:fillRef>
+                        <a:effectRef idx="0">
+                          <a:scrgbClr r="0" g="0" b="0"/>
+                        </a:effectRef>
                         <a:fontRef idx="minor"/>
                       </wps:style>
                       <wps:txbx>
@@ -729,7 +599,7 @@
                           </w:p>
                           <w:p>
                             <w:pPr>
-                              <w:pStyle w:val="ListParagraph"/>
+                              <w:pStyle w:val="Prrafodelista"/>
                               <w:numPr>
                                 <w:ilvl w:val="0"/>
                                 <w:numId w:val="1"/>
@@ -748,7 +618,7 @@
                           </w:p>
                           <w:p>
                             <w:pPr>
-                              <w:pStyle w:val="ListParagraph"/>
+                              <w:pStyle w:val="Prrafodelista"/>
                               <w:numPr>
                                 <w:ilvl w:val="1"/>
                                 <w:numId w:val="1"/>
@@ -767,7 +637,7 @@
                           </w:p>
                           <w:p>
                             <w:pPr>
-                              <w:pStyle w:val="ListParagraph"/>
+                              <w:pStyle w:val="Prrafodelista"/>
                               <w:numPr>
                                 <w:ilvl w:val="1"/>
                                 <w:numId w:val="1"/>
@@ -786,7 +656,7 @@
                           </w:p>
                           <w:p>
                             <w:pPr>
-                              <w:pStyle w:val="ListParagraph"/>
+                              <w:pStyle w:val="Prrafodelista"/>
                               <w:numPr>
                                 <w:ilvl w:val="1"/>
                                 <w:numId w:val="1"/>
@@ -805,7 +675,7 @@
                           </w:p>
                           <w:p>
                             <w:pPr>
-                              <w:pStyle w:val="ListParagraph"/>
+                              <w:pStyle w:val="Prrafodelista"/>
                               <w:numPr>
                                 <w:ilvl w:val="1"/>
                                 <w:numId w:val="1"/>
@@ -824,7 +694,7 @@
                           </w:p>
                           <w:p>
                             <w:pPr>
-                              <w:pStyle w:val="ListParagraph"/>
+                              <w:pStyle w:val="Prrafodelista"/>
                               <w:numPr>
                                 <w:ilvl w:val="1"/>
                                 <w:numId w:val="1"/>
@@ -843,7 +713,7 @@
                           </w:p>
                           <w:p>
                             <w:pPr>
-                              <w:pStyle w:val="ListParagraph"/>
+                              <w:pStyle w:val="Prrafodelista"/>
                               <w:numPr>
                                 <w:ilvl w:val="0"/>
                                 <w:numId w:val="1"/>
@@ -862,7 +732,7 @@
                           </w:p>
                           <w:p>
                             <w:pPr>
-                              <w:pStyle w:val="ListParagraph"/>
+                              <w:pStyle w:val="Prrafodelista"/>
                               <w:numPr>
                                 <w:ilvl w:val="1"/>
                                 <w:numId w:val="1"/>
@@ -881,7 +751,7 @@
                           </w:p>
                           <w:p>
                             <w:pPr>
-                              <w:pStyle w:val="ListParagraph"/>
+                              <w:pStyle w:val="Prrafodelista"/>
                               <w:numPr>
                                 <w:ilvl w:val="1"/>
                                 <w:numId w:val="1"/>
@@ -900,7 +770,7 @@
                           </w:p>
                           <w:p>
                             <w:pPr>
-                              <w:pStyle w:val="ListParagraph"/>
+                              <w:pStyle w:val="Prrafodelista"/>
                               <w:numPr>
                                 <w:ilvl w:val="1"/>
                                 <w:numId w:val="1"/>
@@ -919,7 +789,7 @@
                           </w:p>
                           <w:p>
                             <w:pPr>
-                              <w:pStyle w:val="ListParagraph"/>
+                              <w:pStyle w:val="Prrafodelista"/>
                               <w:numPr>
                                 <w:ilvl w:val="1"/>
                                 <w:numId w:val="1"/>
@@ -938,7 +808,7 @@
                           </w:p>
                           <w:p>
                             <w:pPr>
-                              <w:pStyle w:val="ListParagraph"/>
+                              <w:pStyle w:val="Prrafodelista"/>
                               <w:numPr>
                                 <w:ilvl w:val="0"/>
                                 <w:numId w:val="1"/>
@@ -957,7 +827,7 @@
                           </w:p>
                           <w:p>
                             <w:pPr>
-                              <w:pStyle w:val="ListParagraph"/>
+                              <w:pStyle w:val="Prrafodelista"/>
                               <w:numPr>
                                 <w:ilvl w:val="1"/>
                                 <w:numId w:val="1"/>
@@ -976,7 +846,7 @@
                           </w:p>
                           <w:p>
                             <w:pPr>
-                              <w:pStyle w:val="ListParagraph"/>
+                              <w:pStyle w:val="Prrafodelista"/>
                               <w:numPr>
                                 <w:ilvl w:val="1"/>
                                 <w:numId w:val="1"/>
@@ -995,7 +865,7 @@
                           </w:p>
                           <w:p>
                             <w:pPr>
-                              <w:pStyle w:val="ListParagraph"/>
+                              <w:pStyle w:val="Prrafodelista"/>
                               <w:numPr>
                                 <w:ilvl w:val="1"/>
                                 <w:numId w:val="1"/>
@@ -1015,16 +885,10 @@
                           <w:p>
                             <w:pPr>
                               <w:pStyle w:val="Contenidodelmarco"/>
-                              <w:spacing w:before="0" w:after="160"/>
                               <w:rPr>
                                 <w:color w:val="000000"/>
                               </w:rPr>
                             </w:pPr>
-                            <w:r>
-                              <w:rPr>
-                                <w:color w:val="000000"/>
-                              </w:rPr>
-                            </w:r>
                           </w:p>
                         </w:txbxContent>
                       </wps:txbx>
@@ -1042,10 +906,7 @@
           </mc:Choice>
           <mc:Fallback>
             <w:pict>
-              <v:rect id="shape_0" ID="Cuadro de texto 2" stroked="f" style="position:absolute;margin-left:-6.95pt;margin-top:4.45pt;width:169.95pt;height:266.15pt">
-                <w10:wrap type="square"/>
-                <v:fill o:detectmouseclick="t" on="false"/>
-                <v:stroke color="#3465a4" joinstyle="round" endcap="flat"/>
+              <v:rect id="Cuadro de texto 2" o:spid="_x0000_s1026" style="position:absolute;margin-left:-6.95pt;margin-top:4.45pt;width:170.05pt;height:266.25pt;z-index:2;visibility:visible;mso-wrap-style:square;mso-width-percent:400;mso-wrap-distance-left:9pt;mso-wrap-distance-top:3.6pt;mso-wrap-distance-right:9pt;mso-wrap-distance-bottom:3.6pt;mso-position-horizontal:absolute;mso-position-horizontal-relative:text;mso-position-vertical:absolute;mso-position-vertical-relative:text;mso-width-percent:400;mso-width-relative:margin;v-text-anchor:top" o:gfxdata="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" filled="f" stroked="f">
                 <v:textbox>
                   <w:txbxContent>
                     <w:p>
@@ -1065,7 +926,7 @@
                     </w:p>
                     <w:p>
                       <w:pPr>
-                        <w:pStyle w:val="ListParagraph"/>
+                        <w:pStyle w:val="Prrafodelista"/>
                         <w:numPr>
                           <w:ilvl w:val="0"/>
                           <w:numId w:val="1"/>
@@ -1084,7 +945,7 @@
                     </w:p>
                     <w:p>
                       <w:pPr>
-                        <w:pStyle w:val="ListParagraph"/>
+                        <w:pStyle w:val="Prrafodelista"/>
                         <w:numPr>
                           <w:ilvl w:val="1"/>
                           <w:numId w:val="1"/>
@@ -1103,7 +964,7 @@
                     </w:p>
                     <w:p>
                       <w:pPr>
-                        <w:pStyle w:val="ListParagraph"/>
+                        <w:pStyle w:val="Prrafodelista"/>
                         <w:numPr>
                           <w:ilvl w:val="1"/>
                           <w:numId w:val="1"/>
@@ -1122,7 +983,7 @@
                     </w:p>
                     <w:p>
                       <w:pPr>
-                        <w:pStyle w:val="ListParagraph"/>
+                        <w:pStyle w:val="Prrafodelista"/>
                         <w:numPr>
                           <w:ilvl w:val="1"/>
                           <w:numId w:val="1"/>
@@ -1141,7 +1002,7 @@
                     </w:p>
                     <w:p>
                       <w:pPr>
-                        <w:pStyle w:val="ListParagraph"/>
+                        <w:pStyle w:val="Prrafodelista"/>
                         <w:numPr>
                           <w:ilvl w:val="1"/>
                           <w:numId w:val="1"/>
@@ -1160,7 +1021,7 @@
                     </w:p>
                     <w:p>
                       <w:pPr>
-                        <w:pStyle w:val="ListParagraph"/>
+                        <w:pStyle w:val="Prrafodelista"/>
                         <w:numPr>
                           <w:ilvl w:val="1"/>
                           <w:numId w:val="1"/>
@@ -1179,7 +1040,7 @@
                     </w:p>
                     <w:p>
                       <w:pPr>
-                        <w:pStyle w:val="ListParagraph"/>
+                        <w:pStyle w:val="Prrafodelista"/>
                         <w:numPr>
                           <w:ilvl w:val="0"/>
                           <w:numId w:val="1"/>
@@ -1198,7 +1059,7 @@
                     </w:p>
                     <w:p>
                       <w:pPr>
-                        <w:pStyle w:val="ListParagraph"/>
+                        <w:pStyle w:val="Prrafodelista"/>
                         <w:numPr>
                           <w:ilvl w:val="1"/>
                           <w:numId w:val="1"/>
@@ -1217,7 +1078,7 @@
                     </w:p>
                     <w:p>
                       <w:pPr>
-                        <w:pStyle w:val="ListParagraph"/>
+                        <w:pStyle w:val="Prrafodelista"/>
                         <w:numPr>
                           <w:ilvl w:val="1"/>
                           <w:numId w:val="1"/>
@@ -1236,7 +1097,7 @@
                     </w:p>
                     <w:p>
                       <w:pPr>
-                        <w:pStyle w:val="ListParagraph"/>
+                        <w:pStyle w:val="Prrafodelista"/>
                         <w:numPr>
                           <w:ilvl w:val="1"/>
                           <w:numId w:val="1"/>
@@ -1255,7 +1116,7 @@
                     </w:p>
                     <w:p>
                       <w:pPr>
-                        <w:pStyle w:val="ListParagraph"/>
+                        <w:pStyle w:val="Prrafodelista"/>
                         <w:numPr>
                           <w:ilvl w:val="1"/>
                           <w:numId w:val="1"/>
@@ -1274,7 +1135,7 @@
                     </w:p>
                     <w:p>
                       <w:pPr>
-                        <w:pStyle w:val="ListParagraph"/>
+                        <w:pStyle w:val="Prrafodelista"/>
                         <w:numPr>
                           <w:ilvl w:val="0"/>
                           <w:numId w:val="1"/>
@@ -1293,7 +1154,7 @@
                     </w:p>
                     <w:p>
                       <w:pPr>
-                        <w:pStyle w:val="ListParagraph"/>
+                        <w:pStyle w:val="Prrafodelista"/>
                         <w:numPr>
                           <w:ilvl w:val="1"/>
                           <w:numId w:val="1"/>
@@ -1312,7 +1173,7 @@
                     </w:p>
                     <w:p>
                       <w:pPr>
-                        <w:pStyle w:val="ListParagraph"/>
+                        <w:pStyle w:val="Prrafodelista"/>
                         <w:numPr>
                           <w:ilvl w:val="1"/>
                           <w:numId w:val="1"/>
@@ -1331,7 +1192,7 @@
                     </w:p>
                     <w:p>
                       <w:pPr>
-                        <w:pStyle w:val="ListParagraph"/>
+                        <w:pStyle w:val="Prrafodelista"/>
                         <w:numPr>
                           <w:ilvl w:val="1"/>
                           <w:numId w:val="1"/>
@@ -1351,27 +1212,27 @@
                     <w:p>
                       <w:pPr>
                         <w:pStyle w:val="Contenidodelmarco"/>
-                        <w:spacing w:before="0" w:after="160"/>
                         <w:rPr>
                           <w:color w:val="000000"/>
                         </w:rPr>
                       </w:pPr>
-                      <w:r>
-                        <w:rPr>
-                          <w:color w:val="000000"/>
-                        </w:rPr>
-                      </w:r>
                     </w:p>
                   </w:txbxContent>
                 </v:textbox>
+                <w10:wrap type="square"/>
               </v:rect>
             </w:pict>
           </mc:Fallback>
         </mc:AlternateContent>
+      </w:r>
+      <w:r>
+        <w:rPr>
+          <w:noProof/>
+        </w:rPr>
         <mc:AlternateContent>
           <mc:Choice Requires="wps">
             <w:drawing>
-              <wp:anchor behindDoc="0" distT="45720" distB="45720" distL="114300" distR="114300" simplePos="0" locked="0" layoutInCell="1" allowOverlap="1" relativeHeight="3" wp14:anchorId="058338CD">
+              <wp:anchor distT="45720" distB="45720" distL="114300" distR="114300" simplePos="0" relativeHeight="3" behindDoc="0" locked="0" layoutInCell="1" allowOverlap="1" wp14:anchorId="058338CD">
                 <wp:simplePos x="0" y="0"/>
                 <wp:positionH relativeFrom="column">
                   <wp:posOffset>3189605</wp:posOffset>
@@ -1383,6 +1244,7 @@
                 <wp:effectExtent l="0" t="0" r="0" b="0"/>
                 <wp:wrapSquare wrapText="bothSides"/>
                 <wp:docPr id="5" name="Cuadro de texto 2"/>
+                <wp:cNvGraphicFramePr/>
                 <a:graphic xmlns:a="http://schemas.openxmlformats.org/drawingml/2006/main">
                   <a:graphicData uri="http://schemas.microsoft.com/office/word/2010/wordprocessingShape">
                     <wps:wsp>
@@ -1401,9 +1263,15 @@
                         </a:ln>
                       </wps:spPr>
                       <wps:style>
-                        <a:lnRef idx="0"/>
-                        <a:fillRef idx="0"/>
-                        <a:effectRef idx="0"/>
+                        <a:lnRef idx="0">
+                          <a:scrgbClr r="0" g="0" b="0"/>
+                        </a:lnRef>
+                        <a:fillRef idx="0">
+                          <a:scrgbClr r="0" g="0" b="0"/>
+                        </a:fillRef>
+                        <a:effectRef idx="0">
+                          <a:scrgbClr r="0" g="0" b="0"/>
+                        </a:effectRef>
                         <a:fontRef idx="minor"/>
                       </wps:style>
                       <wps:txbx>
@@ -1425,7 +1293,7 @@
                           </w:p>
                           <w:p>
                             <w:pPr>
-                              <w:pStyle w:val="ListParagraph"/>
+                              <w:pStyle w:val="Prrafodelista"/>
                               <w:numPr>
                                 <w:ilvl w:val="0"/>
                                 <w:numId w:val="1"/>
@@ -1444,7 +1312,7 @@
                           </w:p>
                           <w:p>
                             <w:pPr>
-                              <w:pStyle w:val="ListParagraph"/>
+                              <w:pStyle w:val="Prrafodelista"/>
                               <w:numPr>
                                 <w:ilvl w:val="0"/>
                                 <w:numId w:val="1"/>
@@ -1463,7 +1331,7 @@
                           </w:p>
                           <w:p>
                             <w:pPr>
-                              <w:pStyle w:val="ListParagraph"/>
+                              <w:pStyle w:val="Prrafodelista"/>
                               <w:numPr>
                                 <w:ilvl w:val="0"/>
                                 <w:numId w:val="1"/>
@@ -1482,7 +1350,7 @@
                           </w:p>
                           <w:p>
                             <w:pPr>
-                              <w:pStyle w:val="ListParagraph"/>
+                              <w:pStyle w:val="Prrafodelista"/>
                               <w:numPr>
                                 <w:ilvl w:val="0"/>
                                 <w:numId w:val="1"/>
@@ -1501,13 +1369,11 @@
                           </w:p>
                           <w:p>
                             <w:pPr>
-                              <w:pStyle w:val="ListParagraph"/>
+                              <w:pStyle w:val="Prrafodelista"/>
                               <w:numPr>
                                 <w:ilvl w:val="0"/>
                                 <w:numId w:val="1"/>
                               </w:numPr>
-                              <w:spacing w:before="0" w:after="160"/>
-                              <w:contextualSpacing/>
                               <w:jc w:val="both"/>
                               <w:rPr>
                                 <w:color w:val="000000"/>
@@ -1539,11 +1405,8 @@
           </mc:Choice>
           <mc:Fallback>
             <w:pict>
-              <v:rect id="shape_0" ID="Cuadro de texto 2" stroked="f" style="position:absolute;margin-left:251.15pt;margin-top:6.7pt;width:169.95pt;height:104.15pt" wp14:anchorId="058338CD">
-                <w10:wrap type="square"/>
-                <v:fill o:detectmouseclick="t" on="false"/>
-                <v:stroke color="#3465a4" joinstyle="round" endcap="flat"/>
-                <v:textbox>
+              <v:rect w14:anchorId="058338CD" id="_x0000_s1027" style="position:absolute;margin-left:251.15pt;margin-top:6.7pt;width:170.05pt;height:104.25pt;z-index:3;visibility:visible;mso-wrap-style:square;mso-width-percent:400;mso-height-percent:200;mso-wrap-distance-left:9pt;mso-wrap-distance-top:3.6pt;mso-wrap-distance-right:9pt;mso-wrap-distance-bottom:3.6pt;mso-position-horizontal:absolute;mso-position-horizontal-relative:text;mso-position-vertical:absolute;mso-position-vertical-relative:text;mso-width-percent:400;mso-height-percent:200;mso-width-relative:margin;mso-height-relative:margin;v-text-anchor:top" o:gfxdata="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" filled="f" stroked="f">
+                <v:textbox style="mso-fit-shape-to-text:t">
                   <w:txbxContent>
                     <w:p>
                       <w:pPr>
@@ -1562,7 +1425,7 @@
                     </w:p>
                     <w:p>
                       <w:pPr>
-                        <w:pStyle w:val="ListParagraph"/>
+                        <w:pStyle w:val="Prrafodelista"/>
                         <w:numPr>
                           <w:ilvl w:val="0"/>
                           <w:numId w:val="1"/>
@@ -1581,7 +1444,7 @@
                     </w:p>
                     <w:p>
                       <w:pPr>
-                        <w:pStyle w:val="ListParagraph"/>
+                        <w:pStyle w:val="Prrafodelista"/>
                         <w:numPr>
                           <w:ilvl w:val="0"/>
                           <w:numId w:val="1"/>
@@ -1600,7 +1463,7 @@
                     </w:p>
                     <w:p>
                       <w:pPr>
-                        <w:pStyle w:val="ListParagraph"/>
+                        <w:pStyle w:val="Prrafodelista"/>
                         <w:numPr>
                           <w:ilvl w:val="0"/>
                           <w:numId w:val="1"/>
@@ -1619,7 +1482,7 @@
                     </w:p>
                     <w:p>
                       <w:pPr>
-                        <w:pStyle w:val="ListParagraph"/>
+                        <w:pStyle w:val="Prrafodelista"/>
                         <w:numPr>
                           <w:ilvl w:val="0"/>
                           <w:numId w:val="1"/>
@@ -1638,13 +1501,11 @@
                     </w:p>
                     <w:p>
                       <w:pPr>
-                        <w:pStyle w:val="ListParagraph"/>
+                        <w:pStyle w:val="Prrafodelista"/>
                         <w:numPr>
                           <w:ilvl w:val="0"/>
                           <w:numId w:val="1"/>
                         </w:numPr>
-                        <w:spacing w:before="0" w:after="160"/>
-                        <w:contextualSpacing/>
                         <w:jc w:val="both"/>
                         <w:rPr>
                           <w:color w:val="000000"/>
@@ -1659,222 +1520,94 @@
                     </w:p>
                   </w:txbxContent>
                 </v:textbox>
+                <w10:wrap type="square"/>
               </v:rect>
             </w:pict>
           </mc:Fallback>
         </mc:AlternateContent>
       </w:r>
     </w:p>
-    <w:p>
-      <w:pPr>
-        <w:pStyle w:val="Normal"/>
-        <w:rPr/>
-      </w:pPr>
-      <w:r>
-        <w:rPr/>
-      </w:r>
-    </w:p>
-    <w:p>
-      <w:pPr>
-        <w:pStyle w:val="Normal"/>
-        <w:rPr/>
-      </w:pPr>
-      <w:r>
-        <w:rPr/>
-      </w:r>
-    </w:p>
-    <w:p>
-      <w:pPr>
-        <w:pStyle w:val="Normal"/>
-        <w:rPr/>
-      </w:pPr>
-      <w:r>
-        <w:rPr/>
+    <w:p/>
+    <w:p/>
+    <w:p>
+      <w:r>
         <w:t xml:space="preserve"> </w:t>
       </w:r>
     </w:p>
-    <w:p>
-      <w:pPr>
-        <w:pStyle w:val="Normal"/>
-        <w:rPr/>
-      </w:pPr>
-      <w:r>
-        <w:rPr/>
-      </w:r>
-    </w:p>
-    <w:p>
-      <w:pPr>
-        <w:pStyle w:val="Normal"/>
-        <w:rPr/>
-      </w:pPr>
-      <w:r>
-        <w:rPr/>
-      </w:r>
-    </w:p>
-    <w:p>
-      <w:pPr>
-        <w:pStyle w:val="Normal"/>
-        <w:rPr/>
-      </w:pPr>
-      <w:r>
-        <w:rPr/>
-      </w:r>
-    </w:p>
-    <w:p>
-      <w:pPr>
-        <w:pStyle w:val="Normal"/>
-        <w:rPr/>
-      </w:pPr>
-      <w:r>
-        <w:rPr/>
-      </w:r>
-    </w:p>
-    <w:p>
-      <w:pPr>
-        <w:pStyle w:val="Normal"/>
-        <w:rPr/>
-      </w:pPr>
-      <w:r>
-        <w:rPr/>
-      </w:r>
-    </w:p>
-    <w:p>
-      <w:pPr>
-        <w:pStyle w:val="Normal"/>
-        <w:rPr/>
-      </w:pPr>
-      <w:r>
-        <w:rPr/>
-      </w:r>
-    </w:p>
-    <w:p>
-      <w:pPr>
-        <w:pStyle w:val="Normal"/>
-        <w:rPr/>
-      </w:pPr>
-      <w:r>
-        <w:rPr/>
-      </w:r>
-    </w:p>
-    <w:p>
-      <w:pPr>
-        <w:pStyle w:val="Normal"/>
-        <w:rPr/>
-      </w:pPr>
-      <w:r>
-        <w:rPr/>
-      </w:r>
-    </w:p>
-    <w:p>
-      <w:pPr>
-        <w:pStyle w:val="Normal"/>
-        <w:rPr/>
-      </w:pPr>
-      <w:r>
-        <w:rPr/>
-      </w:r>
-    </w:p>
-    <w:p>
-      <w:pPr>
-        <w:pStyle w:val="Normal"/>
-        <w:rPr/>
-      </w:pPr>
-      <w:r>
-        <w:rPr/>
+    <w:p/>
+    <w:p/>
+    <w:p/>
+    <w:p/>
+    <w:p/>
+    <w:p/>
+    <w:p/>
+    <w:p/>
+    <w:p/>
+    <w:p>
+      <w:pPr>
+        <w:ind w:firstLine="708"/>
+      </w:pPr>
+      <w:r>
         <w:t>Además, en determinadas situaciones se pueden crear microclimas, los cuales son climas con características distintas a las que están en la zona en que se encuentra. Podemos diferenciar los siguientes:</w:t>
       </w:r>
     </w:p>
     <w:p>
       <w:pPr>
-        <w:pStyle w:val="ListParagraph"/>
+        <w:pStyle w:val="Prrafodelista"/>
         <w:numPr>
           <w:ilvl w:val="0"/>
           <w:numId w:val="2"/>
         </w:numPr>
-        <w:rPr/>
-      </w:pPr>
-      <w:r>
-        <w:rPr/>
+      </w:pPr>
+      <w:r>
+        <w:lastRenderedPageBreak/>
         <w:t>Urbano</w:t>
       </w:r>
     </w:p>
     <w:p>
       <w:pPr>
-        <w:pStyle w:val="ListParagraph"/>
+        <w:pStyle w:val="Prrafodelista"/>
         <w:numPr>
           <w:ilvl w:val="0"/>
           <w:numId w:val="2"/>
         </w:numPr>
-        <w:rPr/>
-      </w:pPr>
-      <w:r>
-        <w:rPr/>
+      </w:pPr>
+      <w:r>
         <w:t>Incendios</w:t>
       </w:r>
     </w:p>
     <w:p>
       <w:pPr>
-        <w:pStyle w:val="ListParagraph"/>
+        <w:pStyle w:val="Prrafodelista"/>
         <w:numPr>
           <w:ilvl w:val="0"/>
           <w:numId w:val="2"/>
         </w:numPr>
-        <w:rPr/>
-      </w:pPr>
-      <w:r>
-        <w:rPr/>
+      </w:pPr>
+      <w:r>
         <w:t>Erupciones</w:t>
       </w:r>
     </w:p>
-    <w:p>
-      <w:pPr>
-        <w:pStyle w:val="Normal"/>
-        <w:rPr/>
-      </w:pPr>
-      <w:r>
-        <w:rPr/>
-      </w:r>
-    </w:p>
-    <w:p>
-      <w:pPr>
-        <w:pStyle w:val="Normal"/>
+    <w:p/>
+    <w:p>
+      <w:pPr>
+        <w:ind w:firstLine="708"/>
         <w:jc w:val="both"/>
-        <w:rPr/>
-      </w:pPr>
-      <w:r>
-        <w:rPr/>
+      </w:pPr>
+      <w:r>
         <w:t>En resumen, las condiciones meteorológicas no son algo exacto y aunque hay varias clasificaciones no se puede determinar con exactitud.</w:t>
       </w:r>
     </w:p>
-    <w:p>
-      <w:pPr>
-        <w:pStyle w:val="Normal"/>
-        <w:rPr/>
-      </w:pPr>
-      <w:r>
-        <w:rPr/>
-      </w:r>
-    </w:p>
-    <w:p>
-      <w:pPr>
-        <w:pStyle w:val="Normal"/>
-        <w:rPr/>
-      </w:pPr>
-      <w:r>
-        <w:rPr/>
+    <w:p/>
+    <w:p>
+      <w:r>
         <w:t>(…)</w:t>
       </w:r>
-      <w:bookmarkStart w:id="0" w:name="_GoBack"/>
-      <w:bookmarkEnd w:id="0"/>
-    </w:p>
-    <w:p>
-      <w:pPr>
-        <w:pStyle w:val="Normal"/>
-        <w:rPr/>
-      </w:pPr>
-      <w:r>
-        <w:rPr>
-          <w:rStyle w:val="SubtleEmphasis"/>
+    </w:p>
+    <w:p>
+      <w:r>
+        <w:rPr>
+          <w:rStyle w:val="nfasissutil"/>
           <w:rFonts w:ascii="Candara" w:hAnsi="Candara"/>
           <w:sz w:val="72"/>
           <w:szCs w:val="72"/>
@@ -1884,284 +1617,262 @@
     </w:p>
     <w:p>
       <w:pPr>
-        <w:pStyle w:val="Normal"/>
-        <w:rPr/>
+        <w:jc w:val="both"/>
       </w:pPr>
       <w:r>
         <w:rPr>
           <w:iCs/>
         </w:rPr>
         <w:tab/>
-        <w:t>El</w:t>
-      </w:r>
-      <w:r>
-        <w:rPr>
+        <w:t xml:space="preserve">El objetivo principal de este proyecto es determinar el clima que posee un país en función a unos datos climáticos obtenidos a lo largo de los años. Dado que no se posee una clasificación de los países en los distintos climas, no se puede aplicar aprendizaje supervisado y por ello el objetivo es aplicar un algoritmo de </w:t>
+      </w:r>
+      <w:r>
+        <w:rPr>
+          <w:i/>
           <w:iCs/>
         </w:rPr>
-        <w:t xml:space="preserve"> objetivo principal de este proyecto es determinar el clima que posee un país en función a unos datos climáticos obtenidos a lo largo de los años. Dado que no se posee una clasificación de los países en los distintos climas, no se puede aplicar aprendizaje supervisado y por ello el objetivo es aplicar un algoritmo de clustering que permita determinar cuantos climas diferentes podrían estar representados en los datasets y tras esto analizar a que clima pertenece cada cluster. Tras esto se podría asignar una etiqueta a  cada ejemplo que contenga el clima del cluster al que se le ha asignado de forma que ya podría aplicarse aprendizaje supervisado.</w:t>
-      </w:r>
-    </w:p>
-    <w:p>
-      <w:pPr>
-        <w:pStyle w:val="Normal"/>
-        <w:rPr/>
-      </w:pPr>
+        <w:t>clustering</w:t>
+      </w:r>
       <w:r>
         <w:rPr>
           <w:iCs/>
         </w:rPr>
+        <w:t xml:space="preserve"> que permita determinar </w:t>
+      </w:r>
+      <w:r>
+        <w:rPr>
+          <w:iCs/>
+        </w:rPr>
+        <w:t>cuántos</w:t>
+      </w:r>
+      <w:r>
+        <w:rPr>
+          <w:iCs/>
+        </w:rPr>
+        <w:t xml:space="preserve"> climas diferentes podrían estar representados en los </w:t>
+      </w:r>
+      <w:r>
+        <w:rPr>
+          <w:i/>
+          <w:iCs/>
+        </w:rPr>
+        <w:t>datasets</w:t>
+      </w:r>
+      <w:r>
+        <w:rPr>
+          <w:iCs/>
+        </w:rPr>
+        <w:t xml:space="preserve"> y tras esto analizar a que clima pertenece cada </w:t>
+      </w:r>
+      <w:r>
+        <w:rPr>
+          <w:i/>
+          <w:iCs/>
+        </w:rPr>
+        <w:t>clúster</w:t>
+      </w:r>
+      <w:r>
+        <w:rPr>
+          <w:iCs/>
+        </w:rPr>
+        <w:t xml:space="preserve">. Tras esto se podría asignar una etiqueta a  cada ejemplo que contenga el clima del </w:t>
+      </w:r>
+      <w:r>
+        <w:rPr>
+          <w:i/>
+          <w:iCs/>
+        </w:rPr>
+        <w:t>clúster</w:t>
+      </w:r>
+      <w:r>
+        <w:rPr>
+          <w:iCs/>
+        </w:rPr>
+        <w:t xml:space="preserve"> al que se le ha asignado de forma que ya podría aplicarse aprendizaje supervisado.</w:t>
+      </w:r>
+    </w:p>
+    <w:p>
+      <w:pPr>
+        <w:jc w:val="both"/>
+        <w:rPr>
+          <w:iCs/>
+        </w:rPr>
+      </w:pPr>
+      <w:r>
+        <w:rPr>
+          <w:iCs/>
+        </w:rPr>
         <w:tab/>
-        <w:t>Además de esto también se pretende analizar las relaciones del clima entre los distintos países a lo largo de los años.</w:t>
-      </w:r>
-      <w:r>
-        <w:br w:type="page"/>
-      </w:r>
-    </w:p>
-    <w:p>
-      <w:pPr>
-        <w:pStyle w:val="Normal"/>
-        <w:rPr/>
-      </w:pPr>
-      <w:r>
-        <w:rPr>
-          <w:rStyle w:val="SubtleEmphasis"/>
+        <w:t xml:space="preserve">Además de esto también se pretende analizar las relaciones del clima entre los distintos países a lo largo de </w:t>
+      </w:r>
+      <w:r>
+        <w:rPr>
+          <w:iCs/>
+        </w:rPr>
+        <w:t>los</w:t>
+      </w:r>
+      <w:r>
+        <w:rPr>
+          <w:iCs/>
+        </w:rPr>
+        <w:t xml:space="preserve"> años.</w:t>
+      </w:r>
+    </w:p>
+    <w:p/>
+    <w:p/>
+    <w:p>
+      <w:r>
+        <w:rPr>
+          <w:rStyle w:val="nfasissutil"/>
           <w:rFonts w:ascii="Candara" w:hAnsi="Candara"/>
           <w:sz w:val="72"/>
           <w:szCs w:val="72"/>
         </w:rPr>
+        <w:t xml:space="preserve"> </w:t>
+      </w:r>
+    </w:p>
+    <w:p>
+      <w:r>
+        <w:br w:type="page"/>
+      </w:r>
+    </w:p>
+    <w:p>
+      <w:r>
+        <w:rPr>
+          <w:rStyle w:val="nfasissutil"/>
+          <w:rFonts w:ascii="Candara" w:hAnsi="Candara"/>
+          <w:sz w:val="72"/>
+          <w:szCs w:val="72"/>
+        </w:rPr>
+        <w:lastRenderedPageBreak/>
         <w:t>Metodología</w:t>
       </w:r>
     </w:p>
     <w:p>
-      <w:pPr>
-        <w:pStyle w:val="Normal"/>
-        <w:rPr/>
-      </w:pPr>
-      <w:r>
-        <w:rPr>
-          <w:rStyle w:val="SubtleEmphasis"/>
-          <w:rFonts w:ascii="Times New Roman" w:hAnsi="Times New Roman"/>
-          <w:i w:val="false"/>
-          <w:iCs w:val="false"/>
-          <w:color w:val="000000"/>
-          <w:sz w:val="24"/>
-          <w:szCs w:val="24"/>
-        </w:rPr>
+      <w:r>
         <w:t>Para la realización de este proyecto se utiliza una metodología SEMMA cuyas fases son detalladas a continuación:</w:t>
       </w:r>
     </w:p>
     <w:p>
       <w:pPr>
-        <w:pStyle w:val="Normal"/>
+        <w:pStyle w:val="Prrafodelista"/>
         <w:numPr>
           <w:ilvl w:val="0"/>
-          <w:numId w:val="3"/>
+          <w:numId w:val="6"/>
         </w:numPr>
-        <w:rPr/>
-      </w:pPr>
-      <w:r>
-        <w:rPr>
-          <w:rStyle w:val="SubtleEmphasis"/>
-          <w:rFonts w:ascii="Times New Roman" w:hAnsi="Times New Roman"/>
+        <w:rPr>
           <w:b/>
-          <w:bCs/>
-          <w:i w:val="false"/>
-          <w:iCs w:val="false"/>
-          <w:color w:val="000000"/>
-          <w:sz w:val="24"/>
-          <w:szCs w:val="24"/>
+        </w:rPr>
+      </w:pPr>
+      <w:proofErr w:type="spellStart"/>
+      <w:r>
+        <w:rPr>
+          <w:b/>
         </w:rPr>
         <w:t>Sample</w:t>
       </w:r>
-    </w:p>
-    <w:p>
-      <w:pPr>
-        <w:pStyle w:val="Normal"/>
-        <w:numPr>
-          <w:ilvl w:val="0"/>
-          <w:numId w:val="0"/>
-        </w:numPr>
-        <w:ind w:left="720" w:hanging="0"/>
-        <w:rPr/>
-      </w:pPr>
-      <w:r>
-        <w:rPr>
-          <w:rStyle w:val="SubtleEmphasis"/>
-          <w:rFonts w:ascii="Times New Roman" w:hAnsi="Times New Roman"/>
-          <w:b w:val="false"/>
-          <w:bCs w:val="false"/>
-          <w:i w:val="false"/>
-          <w:iCs w:val="false"/>
-          <w:color w:val="000000"/>
-          <w:sz w:val="24"/>
-          <w:szCs w:val="24"/>
-        </w:rPr>
-        <w:t xml:space="preserve">Se obtienen datos </w:t>
-      </w:r>
-      <w:r>
-        <w:rPr>
-          <w:rStyle w:val="SubtleEmphasis"/>
-          <w:rFonts w:ascii="Times New Roman" w:hAnsi="Times New Roman"/>
-          <w:b w:val="false"/>
-          <w:bCs w:val="false"/>
-          <w:i w:val="false"/>
-          <w:iCs w:val="false"/>
-          <w:color w:val="000000"/>
-          <w:sz w:val="24"/>
-          <w:szCs w:val="24"/>
-        </w:rPr>
-        <w:t xml:space="preserve">de dos webs mediante los scripts </w:t>
-      </w:r>
-      <w:r>
-        <w:rPr>
-          <w:rStyle w:val="SubtleEmphasis"/>
-          <w:rFonts w:ascii="Times New Roman" w:hAnsi="Times New Roman"/>
-          <w:b w:val="false"/>
-          <w:bCs w:val="false"/>
+      <w:proofErr w:type="spellEnd"/>
+    </w:p>
+    <w:p>
+      <w:pPr>
+        <w:ind w:left="708"/>
+      </w:pPr>
+      <w:r>
+        <w:t xml:space="preserve">Se obtienen datos de dos webs mediante los scripts </w:t>
+      </w:r>
+      <w:proofErr w:type="spellStart"/>
+      <w:r>
+        <w:rPr>
           <w:i/>
           <w:iCs/>
-          <w:color w:val="000000"/>
-          <w:sz w:val="24"/>
-          <w:szCs w:val="24"/>
-        </w:rPr>
-        <w:t xml:space="preserve">descargaClimateKnowledge.r </w:t>
-      </w:r>
-      <w:r>
-        <w:rPr>
-          <w:rStyle w:val="SubtleEmphasis"/>
-          <w:rFonts w:ascii="Times New Roman" w:hAnsi="Times New Roman"/>
-          <w:b w:val="false"/>
-          <w:bCs w:val="false"/>
-          <w:i w:val="false"/>
-          <w:iCs w:val="false"/>
-          <w:color w:val="000000"/>
-          <w:sz w:val="24"/>
-          <w:szCs w:val="24"/>
-        </w:rPr>
-        <w:t xml:space="preserve">y </w:t>
-      </w:r>
-      <w:r>
-        <w:rPr>
-          <w:rStyle w:val="SubtleEmphasis"/>
-          <w:rFonts w:ascii="Times New Roman" w:hAnsi="Times New Roman"/>
-          <w:b w:val="false"/>
-          <w:bCs w:val="false"/>
+        </w:rPr>
+        <w:t>descargaClimateKnowledge.r</w:t>
+      </w:r>
+      <w:proofErr w:type="spellEnd"/>
+      <w:r>
+        <w:rPr>
           <w:i/>
           <w:iCs/>
-          <w:color w:val="000000"/>
-          <w:sz w:val="24"/>
-          <w:szCs w:val="24"/>
-        </w:rPr>
-        <w:t xml:space="preserve">obtencionDatosTuTiempo.r, </w:t>
-      </w:r>
-      <w:r>
-        <w:rPr>
-          <w:rStyle w:val="SubtleEmphasis"/>
-          <w:rFonts w:ascii="Times New Roman" w:hAnsi="Times New Roman"/>
-          <w:b w:val="false"/>
-          <w:bCs w:val="false"/>
-          <w:i w:val="false"/>
-          <w:iCs w:val="false"/>
-          <w:color w:val="000000"/>
-          <w:sz w:val="24"/>
-          <w:szCs w:val="24"/>
-        </w:rPr>
-        <w:t>los cuales almacenan los datos en archivos .csv para facilitar la lectura en las siguientes fases.</w:t>
-      </w:r>
-    </w:p>
-    <w:p>
-      <w:pPr>
-        <w:pStyle w:val="Normal"/>
-        <w:numPr>
-          <w:ilvl w:val="0"/>
-          <w:numId w:val="0"/>
-        </w:numPr>
-        <w:ind w:left="720" w:hanging="0"/>
-        <w:rPr/>
-      </w:pPr>
-      <w:r>
-        <w:rPr>
-          <w:rStyle w:val="SubtleEmphasis"/>
-          <w:rFonts w:ascii="Times New Roman" w:hAnsi="Times New Roman"/>
-          <w:b w:val="false"/>
-          <w:bCs w:val="false"/>
-          <w:i w:val="false"/>
-          <w:iCs w:val="false"/>
-          <w:color w:val="000000"/>
-          <w:sz w:val="24"/>
-          <w:szCs w:val="24"/>
-        </w:rPr>
-        <w:t xml:space="preserve">El script </w:t>
-      </w:r>
-      <w:r>
-        <w:rPr>
-          <w:rStyle w:val="SubtleEmphasis"/>
-          <w:rFonts w:ascii="Times New Roman" w:hAnsi="Times New Roman"/>
-          <w:b w:val="false"/>
-          <w:bCs w:val="false"/>
+        </w:rPr>
+        <w:t xml:space="preserve"> </w:t>
+      </w:r>
+      <w:r>
+        <w:t xml:space="preserve">y </w:t>
+      </w:r>
+      <w:proofErr w:type="spellStart"/>
+      <w:r>
+        <w:rPr>
           <w:i/>
           <w:iCs/>
-          <w:color w:val="000000"/>
-          <w:sz w:val="24"/>
-          <w:szCs w:val="24"/>
-        </w:rPr>
-        <w:t xml:space="preserve">descargaClimateKnowledge.r </w:t>
-      </w:r>
-      <w:r>
-        <w:rPr>
-          <w:rStyle w:val="SubtleEmphasis"/>
-          <w:rFonts w:ascii="Times New Roman" w:hAnsi="Times New Roman"/>
-          <w:b w:val="false"/>
-          <w:bCs w:val="false"/>
-          <w:i w:val="false"/>
-          <w:iCs w:val="false"/>
-          <w:color w:val="000000"/>
-          <w:sz w:val="24"/>
-          <w:szCs w:val="24"/>
-          <w:u w:val="none"/>
-        </w:rPr>
+        </w:rPr>
+        <w:t>obtencionDatosTuTiempo.r</w:t>
+      </w:r>
+      <w:proofErr w:type="spellEnd"/>
+      <w:r>
+        <w:rPr>
+          <w:i/>
+          <w:iCs/>
+        </w:rPr>
+        <w:t xml:space="preserve">, </w:t>
+      </w:r>
+      <w:r>
+        <w:t>los cuales almacenan los datos en archivos .</w:t>
+      </w:r>
+      <w:proofErr w:type="spellStart"/>
+      <w:r>
+        <w:t>csv</w:t>
+      </w:r>
+      <w:proofErr w:type="spellEnd"/>
+      <w:r>
+        <w:t xml:space="preserve"> para facilitar la lectura en las siguientes fases.</w:t>
+      </w:r>
+    </w:p>
+    <w:p>
+      <w:pPr>
+        <w:ind w:left="708"/>
+      </w:pPr>
+      <w:r>
+        <w:t xml:space="preserve">El script </w:t>
+      </w:r>
+      <w:proofErr w:type="spellStart"/>
+      <w:r>
+        <w:rPr>
+          <w:i/>
+          <w:iCs/>
+        </w:rPr>
+        <w:t>descargaClimateKnowledge.r</w:t>
+      </w:r>
+      <w:proofErr w:type="spellEnd"/>
+      <w:r>
+        <w:rPr>
+          <w:i/>
+          <w:iCs/>
+        </w:rPr>
+        <w:t xml:space="preserve"> </w:t>
+      </w:r>
+      <w:r>
         <w:t>obtiene los datos de temperatura y lluvias de diferentes países a partir de los siguientes links:</w:t>
       </w:r>
     </w:p>
     <w:p>
       <w:pPr>
-        <w:pStyle w:val="Normal"/>
-        <w:numPr>
-          <w:ilvl w:val="0"/>
-          <w:numId w:val="4"/>
-        </w:numPr>
-        <w:rPr/>
-      </w:pPr>
-      <w:hyperlink r:id="rId4">
+        <w:ind w:left="1416"/>
+        <w:rPr>
+          <w:b/>
+        </w:rPr>
+      </w:pPr>
+      <w:hyperlink r:id="rId9">
         <w:r>
           <w:rPr>
-            <w:rStyle w:val="SubtleEmphasis"/>
-            <w:rFonts w:ascii="Times New Roman" w:hAnsi="Times New Roman"/>
-            <w:b w:val="false"/>
-            <w:bCs w:val="false"/>
-            <w:i w:val="false"/>
-            <w:iCs w:val="false"/>
-            <w:color w:val="000000"/>
-            <w:sz w:val="24"/>
-            <w:szCs w:val="24"/>
-            <w:u w:val="none"/>
+            <w:b/>
           </w:rPr>
           <w:t>https://climateknowledgeportal.worldbank.org/api/data/get-download-data/historical/tas/1901-2016/</w:t>
         </w:r>
       </w:hyperlink>
-      <w:hyperlink r:id="rId5">
+      <w:hyperlink>
         <w:r>
           <w:rPr>
-            <w:rStyle w:val="SubtleEmphasis"/>
-            <w:rFonts w:ascii="Times New Roman" w:hAnsi="Times New Roman"/>
-            <w:b w:val="false"/>
-            <w:bCs w:val="false"/>
-            <w:i w:val="false"/>
-            <w:iCs w:val="false"/>
-            <w:color w:val="000000"/>
-            <w:sz w:val="24"/>
-            <w:szCs w:val="24"/>
-            <w:u w:val="none"/>
+            <w:b/>
           </w:rPr>
           <w:t xml:space="preserve"> </w:t>
         </w:r>
@@ -2169,43 +1880,23 @@
     </w:p>
     <w:p>
       <w:pPr>
-        <w:pStyle w:val="Normal"/>
-        <w:numPr>
-          <w:ilvl w:val="0"/>
-          <w:numId w:val="4"/>
-        </w:numPr>
-        <w:rPr/>
-      </w:pPr>
-      <w:hyperlink r:id="rId6">
+        <w:ind w:left="1416"/>
+        <w:rPr>
+          <w:b/>
+        </w:rPr>
+      </w:pPr>
+      <w:hyperlink r:id="rId10">
         <w:r>
           <w:rPr>
-            <w:rStyle w:val="SubtleEmphasis"/>
-            <w:rFonts w:ascii="Times New Roman" w:hAnsi="Times New Roman"/>
-            <w:b w:val="false"/>
-            <w:bCs w:val="false"/>
-            <w:i w:val="false"/>
-            <w:iCs w:val="false"/>
-            <w:color w:val="000000"/>
-            <w:sz w:val="24"/>
-            <w:szCs w:val="24"/>
-            <w:u w:val="none"/>
+            <w:b/>
           </w:rPr>
           <w:t>https://climateknowledgeportal.worldbank.org/api/data/get-download-data/historical/pr/1901-2016/</w:t>
         </w:r>
       </w:hyperlink>
-      <w:hyperlink r:id="rId7">
+      <w:hyperlink>
         <w:r>
           <w:rPr>
-            <w:rStyle w:val="SubtleEmphasis"/>
-            <w:rFonts w:ascii="Times New Roman" w:hAnsi="Times New Roman"/>
-            <w:b w:val="false"/>
-            <w:bCs w:val="false"/>
-            <w:i w:val="false"/>
-            <w:iCs w:val="false"/>
-            <w:color w:val="000000"/>
-            <w:sz w:val="24"/>
-            <w:szCs w:val="24"/>
-            <w:u w:val="none"/>
+            <w:b/>
           </w:rPr>
           <w:t xml:space="preserve"> </w:t>
         </w:r>
@@ -2213,562 +1904,1166 @@
     </w:p>
     <w:p>
       <w:pPr>
-        <w:pStyle w:val="Normal"/>
-        <w:rPr/>
-      </w:pPr>
-      <w:r>
-        <w:rPr>
-          <w:rStyle w:val="SubtleEmphasis"/>
+        <w:ind w:left="708"/>
+      </w:pPr>
+      <w:r>
+        <w:t xml:space="preserve">A estos </w:t>
+      </w:r>
+      <w:r>
+        <w:t>enlaces</w:t>
+      </w:r>
+      <w:r>
+        <w:t xml:space="preserve"> se les concatena el nombre del país del que se quieren obtener los datos y utilizando el </w:t>
+      </w:r>
+      <w:r>
+        <w:t>método</w:t>
+      </w:r>
+      <w:r>
+        <w:t xml:space="preserve"> </w:t>
+      </w:r>
+      <w:proofErr w:type="spellStart"/>
+      <w:r>
+        <w:rPr>
+          <w:i/>
+          <w:iCs/>
+        </w:rPr>
+        <w:t>getURL</w:t>
+      </w:r>
+      <w:proofErr w:type="spellEnd"/>
+      <w:r>
+        <w:rPr>
+          <w:i/>
+          <w:iCs/>
+        </w:rPr>
+        <w:t xml:space="preserve">(), </w:t>
+      </w:r>
+      <w:r>
+        <w:t xml:space="preserve">se obtiene un </w:t>
+      </w:r>
+      <w:proofErr w:type="spellStart"/>
+      <w:r>
+        <w:rPr>
+          <w:i/>
+        </w:rPr>
+        <w:t>string</w:t>
+      </w:r>
+      <w:proofErr w:type="spellEnd"/>
+      <w:r>
+        <w:t xml:space="preserve"> que debe transformarse a </w:t>
+      </w:r>
+      <w:proofErr w:type="spellStart"/>
+      <w:r>
+        <w:t>dataframe</w:t>
+      </w:r>
+      <w:proofErr w:type="spellEnd"/>
+      <w:r>
+        <w:t xml:space="preserve">. Una vez conseguidos ambos </w:t>
+      </w:r>
+      <w:proofErr w:type="spellStart"/>
+      <w:r>
+        <w:rPr>
+          <w:i/>
+        </w:rPr>
+        <w:t>dataframes</w:t>
+      </w:r>
+      <w:proofErr w:type="spellEnd"/>
+      <w:r>
+        <w:t xml:space="preserve"> de cada </w:t>
+      </w:r>
+      <w:r>
+        <w:t>país</w:t>
+      </w:r>
+      <w:r>
+        <w:t xml:space="preserve"> se unen mediante un </w:t>
+      </w:r>
+      <w:proofErr w:type="spellStart"/>
+      <w:r>
+        <w:t>inner</w:t>
+      </w:r>
+      <w:proofErr w:type="spellEnd"/>
+      <w:r>
+        <w:t xml:space="preserve"> </w:t>
+      </w:r>
+      <w:proofErr w:type="spellStart"/>
+      <w:r>
+        <w:t>join</w:t>
+      </w:r>
+      <w:proofErr w:type="spellEnd"/>
+      <w:r>
+        <w:t xml:space="preserve"> y se guarda el </w:t>
+      </w:r>
+      <w:proofErr w:type="spellStart"/>
+      <w:r>
+        <w:rPr>
+          <w:i/>
+        </w:rPr>
+        <w:t>dataframe</w:t>
+      </w:r>
+      <w:proofErr w:type="spellEnd"/>
+      <w:r>
+        <w:t xml:space="preserve"> resultante en un archivo .</w:t>
+      </w:r>
+      <w:proofErr w:type="spellStart"/>
+      <w:r>
+        <w:t>csv</w:t>
+      </w:r>
+      <w:proofErr w:type="spellEnd"/>
+    </w:p>
+    <w:p>
+      <w:pPr>
+        <w:ind w:left="708"/>
+      </w:pPr>
+    </w:p>
+    <w:p>
+      <w:pPr>
+        <w:ind w:left="708"/>
+      </w:pPr>
+      <w:r>
+        <w:t xml:space="preserve">El script </w:t>
+      </w:r>
+      <w:proofErr w:type="spellStart"/>
+      <w:r>
+        <w:rPr>
+          <w:i/>
+          <w:iCs/>
+        </w:rPr>
+        <w:t>obtencionDatosTuTiempo.r</w:t>
+      </w:r>
+      <w:proofErr w:type="spellEnd"/>
+      <w:r>
+        <w:t xml:space="preserve"> obtiene los datos de la web</w:t>
+      </w:r>
+      <w:r>
+        <w:t>:</w:t>
+      </w:r>
+    </w:p>
+    <w:p>
+      <w:pPr>
+        <w:ind w:left="708" w:firstLine="708"/>
+        <w:rPr>
+          <w:b/>
+        </w:rPr>
+      </w:pPr>
+      <w:hyperlink r:id="rId11">
+        <w:r>
+          <w:rPr>
+            <w:b/>
+          </w:rPr>
+          <w:t>https:/en.tutiempo.net/</w:t>
+        </w:r>
+        <w:proofErr w:type="spellStart"/>
+        <w:r>
+          <w:rPr>
+            <w:b/>
+          </w:rPr>
+          <w:t>climate</w:t>
+        </w:r>
+        <w:proofErr w:type="spellEnd"/>
+        <w:r>
+          <w:rPr>
+            <w:b/>
+          </w:rPr>
+          <w:t>/</w:t>
+        </w:r>
+      </w:hyperlink>
+    </w:p>
+    <w:p>
+      <w:pPr>
+        <w:ind w:left="708"/>
+      </w:pPr>
+      <w:r>
+        <w:t xml:space="preserve">para ello se accede a cada continente y dentro de estos a cada país, y dentro de estos a cada ciudad, donde aparece una tabla con los datos. Esta tabla es cargada mediante el </w:t>
+      </w:r>
+      <w:proofErr w:type="spellStart"/>
+      <w:r>
+        <w:t>metodo</w:t>
+      </w:r>
+      <w:proofErr w:type="spellEnd"/>
+      <w:r>
+        <w:t xml:space="preserve"> </w:t>
+      </w:r>
+      <w:proofErr w:type="spellStart"/>
+      <w:r>
+        <w:rPr>
+          <w:i/>
+          <w:iCs/>
+        </w:rPr>
+        <w:t>readHTMLtable</w:t>
+      </w:r>
+      <w:proofErr w:type="spellEnd"/>
+      <w:r>
+        <w:rPr>
+          <w:i/>
+          <w:iCs/>
+        </w:rPr>
+        <w:t xml:space="preserve">(), </w:t>
+      </w:r>
+      <w:r>
+        <w:t xml:space="preserve">tras esto se transforma dicha tabla a </w:t>
+      </w:r>
+      <w:proofErr w:type="spellStart"/>
+      <w:r>
+        <w:rPr>
+          <w:i/>
+        </w:rPr>
+        <w:t>dataframe</w:t>
+      </w:r>
+      <w:proofErr w:type="spellEnd"/>
+      <w:r>
+        <w:t xml:space="preserve"> y los valores ‘-’ son sustituidos por NA.</w:t>
+      </w:r>
+      <w:r>
+        <w:rPr>
+          <w:i/>
+          <w:iCs/>
+        </w:rPr>
+        <w:t xml:space="preserve"> </w:t>
+      </w:r>
+    </w:p>
+    <w:p>
+      <w:pPr>
+        <w:ind w:left="711"/>
+      </w:pPr>
+      <w:r>
+        <w:t xml:space="preserve">Por </w:t>
+      </w:r>
+      <w:r>
+        <w:t>último</w:t>
+      </w:r>
+      <w:r>
+        <w:t xml:space="preserve"> para obtener datos agregados por </w:t>
+      </w:r>
+      <w:r>
+        <w:t>países</w:t>
+      </w:r>
+      <w:r>
+        <w:t>, se calculan las medias por año de todas las variables ya que anteriormente se tenía un ejemplo de</w:t>
+      </w:r>
+      <w:r>
+        <w:t xml:space="preserve"> </w:t>
+      </w:r>
+      <w:r>
+        <w:t>cada año por ciudad. Tras esto se guardan los datos en un .</w:t>
+      </w:r>
+      <w:proofErr w:type="spellStart"/>
+      <w:r>
+        <w:t>csv</w:t>
+      </w:r>
+      <w:proofErr w:type="spellEnd"/>
+      <w:r>
+        <w:t>.</w:t>
+      </w:r>
+    </w:p>
+    <w:p>
+      <w:pPr>
+        <w:jc w:val="both"/>
+      </w:pPr>
+    </w:p>
+    <w:p>
+      <w:pPr>
+        <w:numPr>
+          <w:ilvl w:val="0"/>
+          <w:numId w:val="7"/>
+        </w:numPr>
+        <w:rPr>
+          <w:rStyle w:val="nfasissutil"/>
+          <w:i w:val="0"/>
+          <w:iCs w:val="0"/>
+          <w:color w:val="auto"/>
+        </w:rPr>
+      </w:pPr>
+      <w:r>
+        <w:rPr>
+          <w:rStyle w:val="nfasissutil"/>
           <w:rFonts w:ascii="Times New Roman" w:hAnsi="Times New Roman"/>
-          <w:b w:val="false"/>
-          <w:bCs w:val="false"/>
-          <w:i w:val="false"/>
-          <w:iCs w:val="false"/>
+          <w:b/>
+          <w:bCs/>
+          <w:i w:val="0"/>
+          <w:iCs w:val="0"/>
           <w:color w:val="000000"/>
           <w:sz w:val="24"/>
           <w:szCs w:val="24"/>
-          <w:u w:val="none"/>
-        </w:rPr>
-        <w:tab/>
-        <w:t xml:space="preserve">A estos links se les concatena el nombre del país del que se quieren obtener los </w:t>
-        <w:tab/>
-        <w:t xml:space="preserve">datos y utilizando el metodo </w:t>
-      </w:r>
-      <w:r>
-        <w:rPr>
-          <w:rStyle w:val="SubtleEmphasis"/>
+        </w:rPr>
+        <w:t>Explore</w:t>
+      </w:r>
+    </w:p>
+    <w:p>
+      <w:pPr>
+        <w:ind w:left="708"/>
+      </w:pPr>
+      <w:r>
+        <w:t>En esta fase analizamos los datos para entender su estructura y detectar anomalías imprevistas. Además empezamos a pensar cómo abordarlos en el posterior procesamiento.</w:t>
+      </w:r>
+    </w:p>
+    <w:p>
+      <w:pPr>
+        <w:ind w:left="693"/>
+      </w:pPr>
+      <w:r>
+        <w:t xml:space="preserve">Por ejemplo este es el </w:t>
+      </w:r>
+      <w:r>
+        <w:rPr>
+          <w:i/>
+        </w:rPr>
+        <w:t>dataset</w:t>
+      </w:r>
+      <w:r>
+        <w:t xml:space="preserve"> que obtenemos de </w:t>
+      </w:r>
+      <w:r>
+        <w:t xml:space="preserve">las temperaturas de </w:t>
+      </w:r>
+      <w:r>
+        <w:t>Canadá</w:t>
+      </w:r>
+      <w:r>
+        <w:t xml:space="preserve"> de una fuente</w:t>
+      </w:r>
+      <w:r>
+        <w:t>:</w:t>
+      </w:r>
+    </w:p>
+    <w:p>
+      <w:r>
+        <w:lastRenderedPageBreak/>
+        <w:drawing>
+          <wp:anchor distT="0" distB="0" distL="114300" distR="114300" simplePos="0" relativeHeight="251658240" behindDoc="0" locked="0" layoutInCell="1" allowOverlap="1" wp14:anchorId="1C8A79F2">
+            <wp:simplePos x="0" y="0"/>
+            <wp:positionH relativeFrom="margin">
+              <wp:align>center</wp:align>
+            </wp:positionH>
+            <wp:positionV relativeFrom="margin">
+              <wp:align>top</wp:align>
+            </wp:positionV>
+            <wp:extent cx="5400040" cy="3430270"/>
+            <wp:effectExtent l="190500" t="190500" r="181610" b="189230"/>
+            <wp:wrapSquare wrapText="bothSides"/>
+            <wp:docPr id="6" name="Imagen 6"/>
+            <wp:cNvGraphicFramePr>
+              <a:graphicFrameLocks xmlns:a="http://schemas.openxmlformats.org/drawingml/2006/main" noChangeAspect="1"/>
+            </wp:cNvGraphicFramePr>
+            <a:graphic xmlns:a="http://schemas.openxmlformats.org/drawingml/2006/main">
+              <a:graphicData uri="http://schemas.openxmlformats.org/drawingml/2006/picture">
+                <pic:pic xmlns:pic="http://schemas.openxmlformats.org/drawingml/2006/picture">
+                  <pic:nvPicPr>
+                    <pic:cNvPr id="1" name=""/>
+                    <pic:cNvPicPr/>
+                  </pic:nvPicPr>
+                  <pic:blipFill>
+                    <a:blip r:embed="rId12">
+                      <a:extLst>
+                        <a:ext uri="{28A0092B-C50C-407E-A947-70E740481C1C}">
+                          <a14:useLocalDpi xmlns:a14="http://schemas.microsoft.com/office/drawing/2010/main" val="0"/>
+                        </a:ext>
+                      </a:extLst>
+                    </a:blip>
+                    <a:stretch>
+                      <a:fillRect/>
+                    </a:stretch>
+                  </pic:blipFill>
+                  <pic:spPr>
+                    <a:xfrm>
+                      <a:off x="0" y="0"/>
+                      <a:ext cx="5400040" cy="3430270"/>
+                    </a:xfrm>
+                    <a:prstGeom prst="rect">
+                      <a:avLst/>
+                    </a:prstGeom>
+                    <a:ln>
+                      <a:noFill/>
+                    </a:ln>
+                    <a:effectLst>
+                      <a:outerShdw blurRad="190500" algn="tl" rotWithShape="0">
+                        <a:srgbClr val="000000">
+                          <a:alpha val="70000"/>
+                        </a:srgbClr>
+                      </a:outerShdw>
+                    </a:effectLst>
+                  </pic:spPr>
+                </pic:pic>
+              </a:graphicData>
+            </a:graphic>
+            <wp14:sizeRelH relativeFrom="page">
+              <wp14:pctWidth>0</wp14:pctWidth>
+            </wp14:sizeRelH>
+            <wp14:sizeRelV relativeFrom="page">
+              <wp14:pctHeight>0</wp14:pctHeight>
+            </wp14:sizeRelV>
+          </wp:anchor>
+        </w:drawing>
+      </w:r>
+    </w:p>
+    <w:p>
+      <w:r>
+        <w:drawing>
+          <wp:anchor distT="0" distB="0" distL="114300" distR="114300" simplePos="0" relativeHeight="251659264" behindDoc="0" locked="0" layoutInCell="1" allowOverlap="1" wp14:anchorId="6A59C2E8">
+            <wp:simplePos x="0" y="0"/>
+            <wp:positionH relativeFrom="column">
+              <wp:posOffset>3810</wp:posOffset>
+            </wp:positionH>
+            <wp:positionV relativeFrom="paragraph">
+              <wp:posOffset>689060</wp:posOffset>
+            </wp:positionV>
+            <wp:extent cx="5400040" cy="2118360"/>
+            <wp:effectExtent l="190500" t="190500" r="181610" b="186690"/>
+            <wp:wrapSquare wrapText="bothSides"/>
+            <wp:docPr id="7" name="Imagen 7"/>
+            <wp:cNvGraphicFramePr>
+              <a:graphicFrameLocks xmlns:a="http://schemas.openxmlformats.org/drawingml/2006/main" noChangeAspect="1"/>
+            </wp:cNvGraphicFramePr>
+            <a:graphic xmlns:a="http://schemas.openxmlformats.org/drawingml/2006/main">
+              <a:graphicData uri="http://schemas.openxmlformats.org/drawingml/2006/picture">
+                <pic:pic xmlns:pic="http://schemas.openxmlformats.org/drawingml/2006/picture">
+                  <pic:nvPicPr>
+                    <pic:cNvPr id="1" name=""/>
+                    <pic:cNvPicPr/>
+                  </pic:nvPicPr>
+                  <pic:blipFill>
+                    <a:blip r:embed="rId13">
+                      <a:extLst>
+                        <a:ext uri="{28A0092B-C50C-407E-A947-70E740481C1C}">
+                          <a14:useLocalDpi xmlns:a14="http://schemas.microsoft.com/office/drawing/2010/main" val="0"/>
+                        </a:ext>
+                      </a:extLst>
+                    </a:blip>
+                    <a:stretch>
+                      <a:fillRect/>
+                    </a:stretch>
+                  </pic:blipFill>
+                  <pic:spPr>
+                    <a:xfrm>
+                      <a:off x="0" y="0"/>
+                      <a:ext cx="5400040" cy="2118360"/>
+                    </a:xfrm>
+                    <a:prstGeom prst="rect">
+                      <a:avLst/>
+                    </a:prstGeom>
+                    <a:ln>
+                      <a:noFill/>
+                    </a:ln>
+                    <a:effectLst>
+                      <a:outerShdw blurRad="190500" algn="tl" rotWithShape="0">
+                        <a:srgbClr val="000000">
+                          <a:alpha val="70000"/>
+                        </a:srgbClr>
+                      </a:outerShdw>
+                    </a:effectLst>
+                  </pic:spPr>
+                </pic:pic>
+              </a:graphicData>
+            </a:graphic>
+            <wp14:sizeRelH relativeFrom="page">
+              <wp14:pctWidth>0</wp14:pctWidth>
+            </wp14:sizeRelH>
+            <wp14:sizeRelV relativeFrom="page">
+              <wp14:pctHeight>0</wp14:pctHeight>
+            </wp14:sizeRelV>
+          </wp:anchor>
+        </w:drawing>
+      </w:r>
+      <w:r>
+        <w:t>Analizamos otra fuente con</w:t>
+      </w:r>
+      <w:r>
+        <w:t xml:space="preserve"> </w:t>
+      </w:r>
+      <w:r>
+        <w:t>información más variada de España: temperatura, precipitación, viento, etc.</w:t>
+      </w:r>
+    </w:p>
+    <w:p/>
+    <w:p>
+      <w:r>
+        <w:t xml:space="preserve">En el análisis nos damos cuenta de que cuanto más atrás vamos en el tiempo menos datos hay, es decir, más huecos en blanco que no nos aportan información a la hora del procesamiento. Y cuanto más actual es la fecha, más datos y más precisos. Una vez comprendida la estructura de los </w:t>
+      </w:r>
+      <w:r>
+        <w:rPr>
+          <w:i/>
+        </w:rPr>
+        <w:t xml:space="preserve">datasets </w:t>
+      </w:r>
+      <w:r>
+        <w:t>podemos empezar a pensar en el procesamiento de estos.</w:t>
+      </w:r>
+    </w:p>
+    <w:p/>
+    <w:p/>
+    <w:p>
+      <w:pPr>
+        <w:numPr>
+          <w:ilvl w:val="0"/>
+          <w:numId w:val="7"/>
+        </w:numPr>
+        <w:rPr>
+          <w:rStyle w:val="nfasissutil"/>
+          <w:i w:val="0"/>
+          <w:iCs w:val="0"/>
+          <w:color w:val="auto"/>
+        </w:rPr>
+      </w:pPr>
+      <w:proofErr w:type="spellStart"/>
+      <w:r>
+        <w:rPr>
+          <w:rStyle w:val="nfasissutil"/>
           <w:rFonts w:ascii="Times New Roman" w:hAnsi="Times New Roman"/>
-          <w:b w:val="false"/>
-          <w:bCs w:val="false"/>
-          <w:i/>
-          <w:iCs/>
+          <w:b/>
+          <w:bCs/>
+          <w:i w:val="0"/>
+          <w:iCs w:val="0"/>
           <w:color w:val="000000"/>
           <w:sz w:val="24"/>
           <w:szCs w:val="24"/>
-          <w:u w:val="none"/>
-        </w:rPr>
-        <w:t xml:space="preserve">getURL(), </w:t>
-      </w:r>
-      <w:r>
-        <w:rPr>
-          <w:rStyle w:val="SubtleEmphasis"/>
+        </w:rPr>
+        <w:lastRenderedPageBreak/>
+        <w:t>Modify</w:t>
+      </w:r>
+      <w:proofErr w:type="spellEnd"/>
+    </w:p>
+    <w:p>
+      <w:pPr>
+        <w:ind w:left="720"/>
+        <w:jc w:val="both"/>
+      </w:pPr>
+      <w:r>
+        <w:t xml:space="preserve">En </w:t>
+      </w:r>
+      <w:r>
+        <w:t xml:space="preserve">la </w:t>
+      </w:r>
+      <w:r>
+        <w:t xml:space="preserve">parte </w:t>
+      </w:r>
+      <w:r>
+        <w:t xml:space="preserve">de modelización </w:t>
+      </w:r>
+      <w:r>
+        <w:t>nos encargamos de modificar los datos para estén en una forma estandarizada y que el programa pueda leerlos sin problemas. Modificamos los campos en blanco y los ponemos como NA. Si hay algún día o año que no tiene ningún dato, lo descartamos directamente. De esta forma facilitamos el proceso de modelización.</w:t>
+      </w:r>
+    </w:p>
+    <w:p>
+      <w:pPr>
+        <w:ind w:left="720"/>
+        <w:jc w:val="both"/>
+      </w:pPr>
+    </w:p>
+    <w:p>
+      <w:pPr>
+        <w:numPr>
+          <w:ilvl w:val="0"/>
+          <w:numId w:val="7"/>
+        </w:numPr>
+        <w:rPr>
+          <w:rStyle w:val="nfasissutil"/>
+          <w:i w:val="0"/>
+          <w:iCs w:val="0"/>
+          <w:color w:val="auto"/>
+        </w:rPr>
+      </w:pPr>
+      <w:proofErr w:type="spellStart"/>
+      <w:r>
+        <w:rPr>
+          <w:rStyle w:val="nfasissutil"/>
           <w:rFonts w:ascii="Times New Roman" w:hAnsi="Times New Roman"/>
-          <w:b w:val="false"/>
-          <w:bCs w:val="false"/>
-          <w:i w:val="false"/>
-          <w:iCs w:val="false"/>
+          <w:b/>
+          <w:bCs/>
+          <w:i w:val="0"/>
+          <w:iCs w:val="0"/>
           <w:color w:val="000000"/>
           <w:sz w:val="24"/>
           <w:szCs w:val="24"/>
-          <w:u w:val="none"/>
-        </w:rPr>
-        <w:t xml:space="preserve">se obtiene un string que debe </w:t>
-        <w:tab/>
-        <w:t xml:space="preserve">transformarse a dataframe. Una vez conseguidos ambos dataframes de cada pais </w:t>
-        <w:tab/>
-        <w:t xml:space="preserve">se unen mediante un inner join y se guarda el dataframe resultante en un </w:t>
-        <w:tab/>
-        <w:t>archivo .csv</w:t>
-      </w:r>
-    </w:p>
-    <w:p>
-      <w:pPr>
-        <w:pStyle w:val="Normal"/>
-        <w:rPr/>
-      </w:pPr>
-      <w:r>
-        <w:rPr>
-          <w:rStyle w:val="SubtleEmphasis"/>
+        </w:rPr>
+        <w:t>Model</w:t>
+      </w:r>
+      <w:proofErr w:type="spellEnd"/>
+    </w:p>
+    <w:p>
+      <w:pPr>
+        <w:ind w:left="720"/>
+      </w:pPr>
+      <w:r>
+        <w:t>Aplicamos los modelos para el procesamiento de los datos y nos quedamos con aquel que produce unos resultados más correctos.</w:t>
+      </w:r>
+    </w:p>
+    <w:p>
+      <w:pPr>
+        <w:ind w:left="720"/>
+      </w:pPr>
+      <w:r>
+        <w:t>(…)</w:t>
+      </w:r>
+    </w:p>
+    <w:p>
+      <w:pPr>
+        <w:ind w:left="720"/>
+      </w:pPr>
+    </w:p>
+    <w:p>
+      <w:pPr>
+        <w:numPr>
+          <w:ilvl w:val="0"/>
+          <w:numId w:val="7"/>
+        </w:numPr>
+        <w:rPr>
+          <w:rStyle w:val="nfasissutil"/>
+          <w:i w:val="0"/>
+          <w:iCs w:val="0"/>
+          <w:color w:val="auto"/>
+        </w:rPr>
+      </w:pPr>
+      <w:proofErr w:type="spellStart"/>
+      <w:r>
+        <w:rPr>
+          <w:rStyle w:val="nfasissutil"/>
           <w:rFonts w:ascii="Times New Roman" w:hAnsi="Times New Roman"/>
-          <w:b w:val="false"/>
-          <w:bCs w:val="false"/>
-          <w:i w:val="false"/>
-          <w:iCs w:val="false"/>
+          <w:b/>
+          <w:bCs/>
+          <w:i w:val="0"/>
+          <w:iCs w:val="0"/>
           <w:color w:val="000000"/>
           <w:sz w:val="24"/>
           <w:szCs w:val="24"/>
-          <w:u w:val="none"/>
-        </w:rPr>
-        <w:tab/>
-        <w:tab/>
-        <w:t xml:space="preserve">El script </w:t>
-      </w:r>
-      <w:r>
-        <w:rPr>
-          <w:rStyle w:val="SubtleEmphasis"/>
+        </w:rPr>
+        <w:t>Asses</w:t>
+      </w:r>
+      <w:r>
+        <w:rPr>
+          <w:rStyle w:val="nfasissutil"/>
           <w:rFonts w:ascii="Times New Roman" w:hAnsi="Times New Roman"/>
-          <w:b w:val="false"/>
-          <w:bCs w:val="false"/>
-          <w:i/>
-          <w:iCs/>
+          <w:b/>
+          <w:bCs/>
+          <w:i w:val="0"/>
+          <w:iCs w:val="0"/>
           <w:color w:val="000000"/>
           <w:sz w:val="24"/>
           <w:szCs w:val="24"/>
-          <w:u w:val="none"/>
-        </w:rPr>
-        <w:t>obtencionDatosTuTiempo.r</w:t>
-      </w:r>
-      <w:r>
-        <w:rPr>
-          <w:rStyle w:val="SubtleEmphasis"/>
-          <w:rFonts w:ascii="Times New Roman" w:hAnsi="Times New Roman"/>
-          <w:b w:val="false"/>
-          <w:bCs w:val="false"/>
-          <w:i w:val="false"/>
-          <w:iCs w:val="false"/>
-          <w:color w:val="000000"/>
-          <w:sz w:val="24"/>
-          <w:szCs w:val="24"/>
-          <w:u w:val="none"/>
-        </w:rPr>
-        <w:t xml:space="preserve"> obtiene los datos de la w</w:t>
-      </w:r>
-      <w:r>
-        <w:rPr>
-          <w:rStyle w:val="SubtleEmphasis"/>
-          <w:rFonts w:ascii="Times New Roman" w:hAnsi="Times New Roman"/>
-          <w:b w:val="false"/>
-          <w:bCs w:val="false"/>
-          <w:i w:val="false"/>
-          <w:iCs w:val="false"/>
-          <w:color w:val="000000"/>
-          <w:sz w:val="24"/>
-          <w:szCs w:val="24"/>
-          <w:u w:val="none"/>
-        </w:rPr>
-        <w:t xml:space="preserve">eb </w:t>
-        <w:tab/>
-      </w:r>
-      <w:hyperlink r:id="rId8">
-        <w:r>
-          <w:rPr>
-            <w:rStyle w:val="SubtleEmphasis"/>
-            <w:rFonts w:ascii="Times New Roman" w:hAnsi="Times New Roman"/>
-            <w:b w:val="false"/>
-            <w:bCs w:val="false"/>
-            <w:i w:val="false"/>
-            <w:iCs w:val="false"/>
-            <w:color w:val="000000"/>
-            <w:sz w:val="24"/>
-            <w:szCs w:val="24"/>
-            <w:u w:val="none"/>
-          </w:rPr>
-          <w:t>https:/en.tutiempo.net/climate/</w:t>
-        </w:r>
-      </w:hyperlink>
-      <w:r>
-        <w:rPr>
-          <w:rStyle w:val="SubtleEmphasis"/>
-          <w:rFonts w:ascii="Times New Roman" w:hAnsi="Times New Roman"/>
-          <w:b w:val="false"/>
-          <w:bCs w:val="false"/>
-          <w:i w:val="false"/>
-          <w:iCs w:val="false"/>
-          <w:color w:val="000000"/>
-          <w:sz w:val="24"/>
-          <w:szCs w:val="24"/>
-          <w:u w:val="none"/>
-        </w:rPr>
-        <w:t xml:space="preserve">; para ello </w:t>
-      </w:r>
-      <w:r>
-        <w:rPr>
-          <w:rStyle w:val="SubtleEmphasis"/>
-          <w:rFonts w:ascii="Times New Roman" w:hAnsi="Times New Roman"/>
-          <w:b w:val="false"/>
-          <w:bCs w:val="false"/>
-          <w:i w:val="false"/>
-          <w:iCs w:val="false"/>
-          <w:color w:val="000000"/>
-          <w:sz w:val="24"/>
-          <w:szCs w:val="24"/>
-          <w:u w:val="none"/>
-        </w:rPr>
-        <w:t xml:space="preserve">se accede a cada continente y dentro de </w:t>
-        <w:tab/>
-        <w:t xml:space="preserve">estos a cada país, y dentro de estos a cada ciudad, donde aparece una tabla con </w:t>
-        <w:tab/>
-        <w:t xml:space="preserve">los datos. Esta tabla es cargada mediante el metodo </w:t>
-      </w:r>
-      <w:r>
-        <w:rPr>
-          <w:rStyle w:val="SubtleEmphasis"/>
-          <w:rFonts w:ascii="Times New Roman" w:hAnsi="Times New Roman"/>
-          <w:b w:val="false"/>
-          <w:bCs w:val="false"/>
-          <w:i/>
-          <w:iCs/>
-          <w:color w:val="000000"/>
-          <w:sz w:val="24"/>
-          <w:szCs w:val="24"/>
-          <w:u w:val="none"/>
-        </w:rPr>
-        <w:t xml:space="preserve">readHTMLtable(), </w:t>
-      </w:r>
-      <w:r>
-        <w:rPr>
-          <w:rStyle w:val="SubtleEmphasis"/>
-          <w:rFonts w:ascii="Times New Roman" w:hAnsi="Times New Roman"/>
-          <w:b w:val="false"/>
-          <w:bCs w:val="false"/>
-          <w:i w:val="false"/>
-          <w:iCs w:val="false"/>
-          <w:color w:val="000000"/>
-          <w:sz w:val="24"/>
-          <w:szCs w:val="24"/>
-          <w:u w:val="none"/>
-        </w:rPr>
-        <w:t xml:space="preserve">tras esto </w:t>
-        <w:tab/>
-        <w:t>se transforma dicha tabla a dataframe y los valores ‘-’ son sustituidos por NA.</w:t>
-      </w:r>
-      <w:r>
-        <w:rPr>
-          <w:rStyle w:val="SubtleEmphasis"/>
-          <w:rFonts w:ascii="Times New Roman" w:hAnsi="Times New Roman"/>
-          <w:b w:val="false"/>
-          <w:bCs w:val="false"/>
-          <w:i/>
-          <w:iCs/>
-          <w:color w:val="000000"/>
-          <w:sz w:val="24"/>
-          <w:szCs w:val="24"/>
-          <w:u w:val="none"/>
-        </w:rPr>
-        <w:t xml:space="preserve"> </w:t>
-      </w:r>
-    </w:p>
-    <w:p>
-      <w:pPr>
-        <w:pStyle w:val="Normal"/>
-        <w:rPr/>
-      </w:pPr>
-      <w:r>
-        <w:rPr>
-          <w:rStyle w:val="SubtleEmphasis"/>
-          <w:rFonts w:ascii="Times New Roman" w:hAnsi="Times New Roman"/>
-          <w:b w:val="false"/>
-          <w:bCs w:val="false"/>
-          <w:i/>
-          <w:iCs/>
-          <w:color w:val="000000"/>
-          <w:sz w:val="24"/>
-          <w:szCs w:val="24"/>
-          <w:u w:val="none"/>
-        </w:rPr>
-        <w:tab/>
-        <w:tab/>
-      </w:r>
-      <w:r>
-        <w:rPr>
-          <w:rStyle w:val="SubtleEmphasis"/>
-          <w:rFonts w:ascii="Times New Roman" w:hAnsi="Times New Roman"/>
-          <w:b w:val="false"/>
-          <w:bCs w:val="false"/>
-          <w:i w:val="false"/>
-          <w:iCs w:val="false"/>
-          <w:color w:val="000000"/>
-          <w:sz w:val="24"/>
-          <w:szCs w:val="24"/>
-          <w:u w:val="none"/>
-        </w:rPr>
-        <w:t xml:space="preserve">Por ultimo para obtener datos agregados por paises, se calculan las </w:t>
-        <w:tab/>
-        <w:t xml:space="preserve">medias por año de todas las variables </w:t>
-      </w:r>
-      <w:r>
-        <w:rPr>
-          <w:rStyle w:val="SubtleEmphasis"/>
-          <w:rFonts w:ascii="Times New Roman" w:hAnsi="Times New Roman"/>
-          <w:b w:val="false"/>
-          <w:bCs w:val="false"/>
-          <w:i w:val="false"/>
-          <w:iCs w:val="false"/>
-          <w:color w:val="000000"/>
-          <w:sz w:val="24"/>
-          <w:szCs w:val="24"/>
-          <w:u w:val="none"/>
-        </w:rPr>
-        <w:t xml:space="preserve">ya que anteriormente se tenía un ejemplo </w:t>
-        <w:tab/>
-        <w:t>de cada año por ciudad. Tras esto se guardan los datos en un .csv.</w:t>
-      </w:r>
-    </w:p>
-    <w:p>
-      <w:pPr>
-        <w:pStyle w:val="Normal"/>
-        <w:numPr>
-          <w:ilvl w:val="0"/>
-          <w:numId w:val="3"/>
-        </w:numPr>
-        <w:rPr/>
-      </w:pPr>
-      <w:r>
-        <w:rPr>
-          <w:rStyle w:val="SubtleEmphasis"/>
-          <w:rFonts w:ascii="Times New Roman" w:hAnsi="Times New Roman"/>
-          <w:b/>
-          <w:bCs/>
-          <w:i w:val="false"/>
-          <w:iCs w:val="false"/>
-          <w:color w:val="000000"/>
-          <w:sz w:val="24"/>
-          <w:szCs w:val="24"/>
-        </w:rPr>
-        <w:t>Explore</w:t>
-      </w:r>
-    </w:p>
-    <w:p>
-      <w:pPr>
-        <w:pStyle w:val="Normal"/>
-        <w:numPr>
-          <w:ilvl w:val="0"/>
-          <w:numId w:val="3"/>
-        </w:numPr>
-        <w:rPr/>
-      </w:pPr>
-      <w:r>
-        <w:rPr>
-          <w:rStyle w:val="SubtleEmphasis"/>
-          <w:rFonts w:ascii="Times New Roman" w:hAnsi="Times New Roman"/>
-          <w:b/>
-          <w:bCs/>
-          <w:i w:val="false"/>
-          <w:iCs w:val="false"/>
-          <w:color w:val="000000"/>
-          <w:sz w:val="24"/>
-          <w:szCs w:val="24"/>
-        </w:rPr>
-        <w:t>Modify</w:t>
-      </w:r>
-    </w:p>
-    <w:p>
-      <w:pPr>
-        <w:pStyle w:val="Normal"/>
-        <w:numPr>
-          <w:ilvl w:val="0"/>
-          <w:numId w:val="3"/>
-        </w:numPr>
-        <w:rPr/>
-      </w:pPr>
-      <w:r>
-        <w:rPr>
-          <w:rStyle w:val="SubtleEmphasis"/>
-          <w:rFonts w:ascii="Times New Roman" w:hAnsi="Times New Roman"/>
-          <w:b/>
-          <w:bCs/>
-          <w:i w:val="false"/>
-          <w:iCs w:val="false"/>
-          <w:color w:val="000000"/>
-          <w:sz w:val="24"/>
-          <w:szCs w:val="24"/>
-        </w:rPr>
-        <w:t>Model</w:t>
-      </w:r>
-    </w:p>
-    <w:p>
-      <w:pPr>
-        <w:pStyle w:val="Normal"/>
-        <w:numPr>
-          <w:ilvl w:val="0"/>
-          <w:numId w:val="3"/>
-        </w:numPr>
-        <w:rPr/>
-      </w:pPr>
-      <w:r>
-        <w:rPr>
-          <w:rStyle w:val="SubtleEmphasis"/>
-          <w:rFonts w:ascii="Times New Roman" w:hAnsi="Times New Roman"/>
-          <w:b/>
-          <w:bCs/>
-          <w:i w:val="false"/>
-          <w:iCs w:val="false"/>
-          <w:color w:val="000000"/>
-          <w:sz w:val="24"/>
-          <w:szCs w:val="24"/>
-        </w:rPr>
-        <w:t>Assess</w:t>
-      </w:r>
-    </w:p>
-    <w:p>
-      <w:pPr>
-        <w:pStyle w:val="Normal"/>
-        <w:rPr>
-          <w:rStyle w:val="SubtleEmphasis"/>
+        </w:rPr>
+        <w:t>s</w:t>
+      </w:r>
+      <w:proofErr w:type="spellEnd"/>
+    </w:p>
+    <w:p>
+      <w:pPr>
+        <w:ind w:left="720"/>
+      </w:pPr>
+      <w:r>
+        <w:t>Analizamos los resultados del proceso de Minería de datos. Primero elaboramos unas gráficas para que la información pueda ser interpretada de forma más sencilla. Por ejemplo la temperatura de Afganistán de 2016:</w:t>
+      </w:r>
+    </w:p>
+    <w:p>
+      <w:pPr>
+        <w:ind w:left="720"/>
+      </w:pPr>
+      <w:r>
+        <w:rPr>
+          <w:noProof/>
+        </w:rPr>
+        <w:drawing>
+          <wp:anchor distT="0" distB="0" distL="114300" distR="114300" simplePos="0" relativeHeight="251660288" behindDoc="0" locked="0" layoutInCell="1" allowOverlap="1">
+            <wp:simplePos x="0" y="0"/>
+            <wp:positionH relativeFrom="column">
+              <wp:posOffset>277741</wp:posOffset>
+            </wp:positionH>
+            <wp:positionV relativeFrom="paragraph">
+              <wp:posOffset>357505</wp:posOffset>
+            </wp:positionV>
+            <wp:extent cx="5124450" cy="2927350"/>
+            <wp:effectExtent l="76200" t="76200" r="95250" b="101600"/>
+            <wp:wrapSquare wrapText="bothSides"/>
+            <wp:docPr id="8" name="Imagen 8"/>
+            <wp:cNvGraphicFramePr>
+              <a:graphicFrameLocks xmlns:a="http://schemas.openxmlformats.org/drawingml/2006/main" noChangeAspect="1"/>
+            </wp:cNvGraphicFramePr>
+            <a:graphic xmlns:a="http://schemas.openxmlformats.org/drawingml/2006/main">
+              <a:graphicData uri="http://schemas.openxmlformats.org/drawingml/2006/picture">
+                <pic:pic xmlns:pic="http://schemas.openxmlformats.org/drawingml/2006/picture">
+                  <pic:nvPicPr>
+                    <pic:cNvPr id="0" name="Picture 1"/>
+                    <pic:cNvPicPr>
+                      <a:picLocks noChangeAspect="1" noChangeArrowheads="1"/>
+                    </pic:cNvPicPr>
+                  </pic:nvPicPr>
+                  <pic:blipFill>
+                    <a:blip r:embed="rId14">
+                      <a:extLst>
+                        <a:ext uri="{28A0092B-C50C-407E-A947-70E740481C1C}">
+                          <a14:useLocalDpi xmlns:a14="http://schemas.microsoft.com/office/drawing/2010/main" val="0"/>
+                        </a:ext>
+                      </a:extLst>
+                    </a:blip>
+                    <a:srcRect/>
+                    <a:stretch>
+                      <a:fillRect/>
+                    </a:stretch>
+                  </pic:blipFill>
+                  <pic:spPr bwMode="auto">
+                    <a:xfrm>
+                      <a:off x="0" y="0"/>
+                      <a:ext cx="5124450" cy="2927350"/>
+                    </a:xfrm>
+                    <a:prstGeom prst="rect">
+                      <a:avLst/>
+                    </a:prstGeom>
+                    <a:ln w="38100" cap="sq">
+                      <a:solidFill>
+                        <a:srgbClr val="000000"/>
+                      </a:solidFill>
+                      <a:prstDash val="solid"/>
+                      <a:miter lim="800000"/>
+                    </a:ln>
+                    <a:effectLst>
+                      <a:outerShdw blurRad="50800" dist="38100" dir="2700000" algn="tl" rotWithShape="0">
+                        <a:srgbClr val="000000">
+                          <a:alpha val="43000"/>
+                        </a:srgbClr>
+                      </a:outerShdw>
+                      <a:softEdge rad="38100"/>
+                    </a:effectLst>
+                  </pic:spPr>
+                </pic:pic>
+              </a:graphicData>
+            </a:graphic>
+            <wp14:sizeRelH relativeFrom="page">
+              <wp14:pctWidth>0</wp14:pctWidth>
+            </wp14:sizeRelH>
+            <wp14:sizeRelV relativeFrom="page">
+              <wp14:pctHeight>0</wp14:pctHeight>
+            </wp14:sizeRelV>
+          </wp:anchor>
+        </w:drawing>
+      </w:r>
+    </w:p>
+    <w:p>
+      <w:pPr>
+        <w:ind w:left="720"/>
+      </w:pPr>
+    </w:p>
+    <w:p>
+      <w:pPr>
+        <w:ind w:left="720"/>
+      </w:pPr>
+    </w:p>
+    <w:p>
+      <w:pPr>
+        <w:ind w:left="720"/>
+      </w:pPr>
+    </w:p>
+    <w:p>
+      <w:pPr>
+        <w:ind w:left="720"/>
+      </w:pPr>
+      <w:r>
+        <w:t>De Noruega del mismo año:</w:t>
+      </w:r>
+    </w:p>
+    <w:p>
+      <w:pPr>
+        <w:spacing w:after="0" w:line="240" w:lineRule="auto"/>
+      </w:pPr>
+    </w:p>
+    <w:p>
+      <w:pPr>
+        <w:spacing w:after="0" w:line="240" w:lineRule="auto"/>
+      </w:pPr>
+    </w:p>
+    <w:p>
+      <w:pPr>
+        <w:spacing w:after="0" w:line="240" w:lineRule="auto"/>
+      </w:pPr>
+      <w:r>
+        <w:rPr>
+          <w:noProof/>
+        </w:rPr>
+        <w:lastRenderedPageBreak/>
+        <w:drawing>
+          <wp:anchor distT="0" distB="0" distL="114300" distR="114300" simplePos="0" relativeHeight="251661312" behindDoc="0" locked="0" layoutInCell="1" allowOverlap="1">
+            <wp:simplePos x="0" y="0"/>
+            <wp:positionH relativeFrom="column">
+              <wp:posOffset>168559</wp:posOffset>
+            </wp:positionH>
+            <wp:positionV relativeFrom="paragraph">
+              <wp:posOffset>246380</wp:posOffset>
+            </wp:positionV>
+            <wp:extent cx="5124450" cy="2927350"/>
+            <wp:effectExtent l="76200" t="76200" r="95250" b="101600"/>
+            <wp:wrapSquare wrapText="bothSides"/>
+            <wp:docPr id="9" name="Imagen 9"/>
+            <wp:cNvGraphicFramePr>
+              <a:graphicFrameLocks xmlns:a="http://schemas.openxmlformats.org/drawingml/2006/main" noChangeAspect="1"/>
+            </wp:cNvGraphicFramePr>
+            <a:graphic xmlns:a="http://schemas.openxmlformats.org/drawingml/2006/main">
+              <a:graphicData uri="http://schemas.openxmlformats.org/drawingml/2006/picture">
+                <pic:pic xmlns:pic="http://schemas.openxmlformats.org/drawingml/2006/picture">
+                  <pic:nvPicPr>
+                    <pic:cNvPr id="0" name="Picture 2"/>
+                    <pic:cNvPicPr>
+                      <a:picLocks noChangeAspect="1" noChangeArrowheads="1"/>
+                    </pic:cNvPicPr>
+                  </pic:nvPicPr>
+                  <pic:blipFill>
+                    <a:blip r:embed="rId15">
+                      <a:extLst>
+                        <a:ext uri="{28A0092B-C50C-407E-A947-70E740481C1C}">
+                          <a14:useLocalDpi xmlns:a14="http://schemas.microsoft.com/office/drawing/2010/main" val="0"/>
+                        </a:ext>
+                      </a:extLst>
+                    </a:blip>
+                    <a:srcRect/>
+                    <a:stretch>
+                      <a:fillRect/>
+                    </a:stretch>
+                  </pic:blipFill>
+                  <pic:spPr bwMode="auto">
+                    <a:xfrm>
+                      <a:off x="0" y="0"/>
+                      <a:ext cx="5124450" cy="2927350"/>
+                    </a:xfrm>
+                    <a:prstGeom prst="rect">
+                      <a:avLst/>
+                    </a:prstGeom>
+                    <a:ln w="38100" cap="sq">
+                      <a:solidFill>
+                        <a:srgbClr val="000000"/>
+                      </a:solidFill>
+                      <a:prstDash val="solid"/>
+                      <a:miter lim="800000"/>
+                    </a:ln>
+                    <a:effectLst>
+                      <a:outerShdw blurRad="50800" dist="38100" dir="2700000" algn="tl" rotWithShape="0">
+                        <a:srgbClr val="000000">
+                          <a:alpha val="43000"/>
+                        </a:srgbClr>
+                      </a:outerShdw>
+                      <a:softEdge rad="38100"/>
+                    </a:effectLst>
+                  </pic:spPr>
+                </pic:pic>
+              </a:graphicData>
+            </a:graphic>
+            <wp14:sizeRelH relativeFrom="page">
+              <wp14:pctWidth>0</wp14:pctWidth>
+            </wp14:sizeRelH>
+            <wp14:sizeRelV relativeFrom="page">
+              <wp14:pctHeight>0</wp14:pctHeight>
+            </wp14:sizeRelV>
+          </wp:anchor>
+        </w:drawing>
+      </w:r>
+    </w:p>
+    <w:p>
+      <w:pPr>
+        <w:spacing w:after="0" w:line="240" w:lineRule="auto"/>
+      </w:pPr>
+    </w:p>
+    <w:p>
+      <w:pPr>
+        <w:spacing w:after="0" w:line="240" w:lineRule="auto"/>
+      </w:pPr>
+      <w:bookmarkStart w:id="0" w:name="_GoBack"/>
+      <w:bookmarkEnd w:id="0"/>
+    </w:p>
+    <w:p>
+      <w:pPr>
+        <w:spacing w:after="0" w:line="240" w:lineRule="auto"/>
+      </w:pPr>
+    </w:p>
+    <w:p>
+      <w:pPr>
+        <w:spacing w:after="0" w:line="240" w:lineRule="auto"/>
+      </w:pPr>
+    </w:p>
+    <w:p>
+      <w:pPr>
+        <w:spacing w:after="0" w:line="240" w:lineRule="auto"/>
+      </w:pPr>
+    </w:p>
+    <w:p>
+      <w:pPr>
+        <w:spacing w:after="0" w:line="240" w:lineRule="auto"/>
+      </w:pPr>
+    </w:p>
+    <w:p>
+      <w:pPr>
+        <w:spacing w:after="0" w:line="240" w:lineRule="auto"/>
+      </w:pPr>
+    </w:p>
+    <w:p>
+      <w:pPr>
+        <w:spacing w:after="0" w:line="240" w:lineRule="auto"/>
+      </w:pPr>
+    </w:p>
+    <w:p>
+      <w:pPr>
+        <w:spacing w:after="0" w:line="240" w:lineRule="auto"/>
+      </w:pPr>
+    </w:p>
+    <w:p>
+      <w:pPr>
+        <w:spacing w:after="0" w:line="240" w:lineRule="auto"/>
+      </w:pPr>
+    </w:p>
+    <w:p>
+      <w:pPr>
+        <w:spacing w:after="0" w:line="240" w:lineRule="auto"/>
+      </w:pPr>
+    </w:p>
+    <w:p>
+      <w:pPr>
+        <w:spacing w:after="0" w:line="240" w:lineRule="auto"/>
+      </w:pPr>
+    </w:p>
+    <w:p>
+      <w:pPr>
+        <w:spacing w:after="0" w:line="240" w:lineRule="auto"/>
+      </w:pPr>
+    </w:p>
+    <w:p>
+      <w:pPr>
+        <w:spacing w:after="0" w:line="240" w:lineRule="auto"/>
+      </w:pPr>
+    </w:p>
+    <w:p>
+      <w:pPr>
+        <w:spacing w:after="0" w:line="240" w:lineRule="auto"/>
+      </w:pPr>
+    </w:p>
+    <w:p>
+      <w:pPr>
+        <w:spacing w:after="0" w:line="240" w:lineRule="auto"/>
+      </w:pPr>
+    </w:p>
+    <w:p>
+      <w:pPr>
+        <w:spacing w:after="0" w:line="240" w:lineRule="auto"/>
+      </w:pPr>
+    </w:p>
+    <w:p>
+      <w:pPr>
+        <w:spacing w:after="0" w:line="240" w:lineRule="auto"/>
+      </w:pPr>
+    </w:p>
+    <w:p>
+      <w:pPr>
+        <w:spacing w:after="0" w:line="240" w:lineRule="auto"/>
+      </w:pPr>
+    </w:p>
+    <w:p>
+      <w:pPr>
+        <w:spacing w:after="0" w:line="240" w:lineRule="auto"/>
+      </w:pPr>
+    </w:p>
+    <w:p>
+      <w:pPr>
+        <w:spacing w:after="0" w:line="240" w:lineRule="auto"/>
+      </w:pPr>
+    </w:p>
+    <w:p>
+      <w:pPr>
+        <w:spacing w:after="0" w:line="240" w:lineRule="auto"/>
+      </w:pPr>
+    </w:p>
+    <w:p>
+      <w:pPr>
+        <w:spacing w:after="0" w:line="240" w:lineRule="auto"/>
+      </w:pPr>
+    </w:p>
+    <w:p>
+      <w:pPr>
+        <w:spacing w:after="0" w:line="240" w:lineRule="auto"/>
+      </w:pPr>
+    </w:p>
+    <w:p>
+      <w:pPr>
+        <w:spacing w:after="0" w:line="240" w:lineRule="auto"/>
+      </w:pPr>
+    </w:p>
+    <w:p>
+      <w:pPr>
+        <w:spacing w:after="0" w:line="240" w:lineRule="auto"/>
+      </w:pPr>
+    </w:p>
+    <w:p>
+      <w:pPr>
+        <w:spacing w:after="0" w:line="240" w:lineRule="auto"/>
+      </w:pPr>
+    </w:p>
+    <w:p>
+      <w:pPr>
+        <w:spacing w:after="0" w:line="240" w:lineRule="auto"/>
+      </w:pPr>
+    </w:p>
+    <w:p>
+      <w:pPr>
+        <w:spacing w:after="0" w:line="240" w:lineRule="auto"/>
+      </w:pPr>
+    </w:p>
+    <w:p>
+      <w:pPr>
+        <w:spacing w:after="0" w:line="240" w:lineRule="auto"/>
+      </w:pPr>
+    </w:p>
+    <w:p>
+      <w:r>
+        <w:rPr>
+          <w:rStyle w:val="nfasissutil"/>
           <w:rFonts w:ascii="Candara" w:hAnsi="Candara"/>
           <w:sz w:val="72"/>
           <w:szCs w:val="72"/>
         </w:rPr>
-      </w:pPr>
-      <w:r>
-        <w:rPr>
+        <w:lastRenderedPageBreak/>
+        <w:t>Implementación</w:t>
+      </w:r>
+      <w:r>
+        <w:fldChar w:fldCharType="begin"/>
+      </w:r>
+      <w:r>
+        <w:instrText>XE "Implementación: "</w:instrText>
+      </w:r>
+      <w:r>
+        <w:fldChar w:fldCharType="end"/>
+      </w:r>
+    </w:p>
+    <w:p>
+      <w:pPr>
+        <w:rPr>
+          <w:rStyle w:val="nfasissutil"/>
+          <w:rFonts w:cstheme="minorHAnsi"/>
+          <w:i w:val="0"/>
+        </w:rPr>
+      </w:pPr>
+    </w:p>
+    <w:p>
+      <w:pPr>
+        <w:rPr>
+          <w:rStyle w:val="nfasissutil"/>
           <w:rFonts w:ascii="Candara" w:hAnsi="Candara"/>
           <w:sz w:val="72"/>
           <w:szCs w:val="72"/>
         </w:rPr>
-      </w:r>
-      <w:r>
-        <w:br w:type="page"/>
-      </w:r>
-    </w:p>
-    <w:p>
-      <w:pPr>
-        <w:pStyle w:val="Normal"/>
-        <w:rPr/>
-      </w:pPr>
-      <w:r>
-        <w:rPr>
-          <w:rStyle w:val="SubtleEmphasis"/>
+      </w:pPr>
+    </w:p>
+    <w:p>
+      <w:pPr>
+        <w:rPr>
+          <w:rStyle w:val="nfasissutil"/>
           <w:rFonts w:ascii="Candara" w:hAnsi="Candara"/>
           <w:sz w:val="72"/>
           <w:szCs w:val="72"/>
         </w:rPr>
-        <w:t>Implementación</w:t>
-      </w:r>
-      <w:r>
-        <w:fldChar w:fldCharType="begin"/>
-      </w:r>
-      <w:r>
-        <w:rPr/>
-        <w:instrText> XE "Implementación: " </w:instrText>
-      </w:r>
-      <w:r>
-        <w:rPr/>
-        <w:fldChar w:fldCharType="separate"/>
-      </w:r>
-      <w:r>
-        <w:rPr/>
-      </w:r>
-      <w:r>
-        <w:rPr/>
-        <w:fldChar w:fldCharType="end"/>
-      </w:r>
-    </w:p>
-    <w:p>
-      <w:pPr>
-        <w:pStyle w:val="Normal"/>
-        <w:rPr>
-          <w:rStyle w:val="SubtleEmphasis"/>
+      </w:pPr>
+    </w:p>
+    <w:p>
+      <w:pPr>
+        <w:rPr>
+          <w:rStyle w:val="nfasissutil"/>
           <w:rFonts w:ascii="Candara" w:hAnsi="Candara"/>
           <w:sz w:val="72"/>
           <w:szCs w:val="72"/>
         </w:rPr>
       </w:pPr>
-      <w:r>
-        <w:rPr>
+    </w:p>
+    <w:p>
+      <w:pPr>
+        <w:rPr>
+          <w:rStyle w:val="nfasissutil"/>
           <w:rFonts w:ascii="Candara" w:hAnsi="Candara"/>
           <w:sz w:val="72"/>
           <w:szCs w:val="72"/>
         </w:rPr>
-      </w:r>
-      <w:r>
-        <w:br w:type="page"/>
-      </w:r>
-    </w:p>
-    <w:p>
-      <w:pPr>
-        <w:pStyle w:val="Normal"/>
-        <w:rPr/>
-      </w:pPr>
-      <w:r>
-        <w:rPr>
-          <w:rStyle w:val="SubtleEmphasis"/>
+      </w:pPr>
+    </w:p>
+    <w:p>
+      <w:pPr>
+        <w:rPr>
+          <w:rStyle w:val="nfasissutil"/>
           <w:rFonts w:ascii="Candara" w:hAnsi="Candara"/>
           <w:sz w:val="72"/>
           <w:szCs w:val="72"/>
         </w:rPr>
-        <w:t>Resultados y evaluación</w:t>
-      </w:r>
-      <w:r>
-        <w:fldChar w:fldCharType="begin"/>
-      </w:r>
-      <w:r>
-        <w:rPr/>
-        <w:instrText> XE "Resultados y evaluación: " </w:instrText>
-      </w:r>
-      <w:r>
-        <w:rPr/>
-        <w:fldChar w:fldCharType="separate"/>
-      </w:r>
-      <w:r>
-        <w:rPr/>
-      </w:r>
-      <w:r>
-        <w:rPr/>
-        <w:fldChar w:fldCharType="end"/>
-      </w:r>
-    </w:p>
-    <w:p>
-      <w:pPr>
-        <w:pStyle w:val="Normal"/>
-        <w:rPr>
-          <w:rStyle w:val="SubtleEmphasis"/>
+      </w:pPr>
+    </w:p>
+    <w:p>
+      <w:pPr>
+        <w:rPr>
+          <w:rStyle w:val="nfasissutil"/>
           <w:rFonts w:ascii="Candara" w:hAnsi="Candara"/>
           <w:sz w:val="72"/>
           <w:szCs w:val="72"/>
         </w:rPr>
       </w:pPr>
-      <w:r>
-        <w:rPr>
+    </w:p>
+    <w:p>
+      <w:r>
+        <w:rPr>
+          <w:rStyle w:val="nfasissutil"/>
           <w:rFonts w:ascii="Candara" w:hAnsi="Candara"/>
           <w:sz w:val="72"/>
           <w:szCs w:val="72"/>
         </w:rPr>
-      </w:r>
-      <w:r>
-        <w:br w:type="page"/>
-      </w:r>
-    </w:p>
-    <w:p>
-      <w:pPr>
-        <w:pStyle w:val="Normal"/>
-        <w:spacing w:before="0" w:after="160"/>
-        <w:rPr/>
-      </w:pPr>
-      <w:r>
-        <w:rPr>
-          <w:rStyle w:val="SubtleEmphasis"/>
+        <w:t>Resultados y evaluación</w:t>
+      </w:r>
+      <w:r>
+        <w:fldChar w:fldCharType="begin"/>
+      </w:r>
+      <w:r>
+        <w:instrText>XE "Resultados y evaluación: "</w:instrText>
+      </w:r>
+      <w:r>
+        <w:fldChar w:fldCharType="end"/>
+      </w:r>
+    </w:p>
+    <w:p>
+      <w:pPr>
+        <w:rPr>
+          <w:rStyle w:val="nfasissutil"/>
           <w:rFonts w:ascii="Candara" w:hAnsi="Candara"/>
           <w:sz w:val="72"/>
           <w:szCs w:val="72"/>
         </w:rPr>
+      </w:pPr>
+      <w:r>
+        <w:br w:type="page"/>
+      </w:r>
+    </w:p>
+    <w:p>
+      <w:r>
+        <w:rPr>
+          <w:rStyle w:val="nfasissutil"/>
+          <w:rFonts w:ascii="Candara" w:hAnsi="Candara"/>
+          <w:sz w:val="72"/>
+          <w:szCs w:val="72"/>
+        </w:rPr>
+        <w:lastRenderedPageBreak/>
         <w:t>Conclusiones</w:t>
       </w:r>
       <w:r>
         <w:fldChar w:fldCharType="begin"/>
       </w:r>
       <w:r>
-        <w:rPr/>
-        <w:instrText> XE "Conclusiones: " </w:instrText>
-      </w:r>
-      <w:r>
-        <w:rPr/>
-        <w:fldChar w:fldCharType="separate"/>
-      </w:r>
-      <w:r>
-        <w:rPr/>
-      </w:r>
-      <w:r>
-        <w:rPr/>
+        <w:instrText>XE "Conclusiones: "</w:instrText>
+      </w:r>
+      <w:r>
         <w:fldChar w:fldCharType="end"/>
       </w:r>
     </w:p>
     <w:sectPr>
       <w:type w:val="continuous"/>
       <w:pgSz w:w="11906" w:h="16838"/>
-      <w:pgMar w:left="1701" w:right="1701" w:header="708" w:top="1417" w:footer="708" w:bottom="1417" w:gutter="0"/>
-      <w:pgNumType w:fmt="decimal"/>
-      <w:formProt w:val="false"/>
-      <w:textDirection w:val="lrTb"/>
-      <w:docGrid w:type="default" w:linePitch="600" w:charSpace="36864"/>
+      <w:pgMar w:top="1417" w:right="1701" w:bottom="1417" w:left="1701" w:header="708" w:footer="708" w:gutter="0"/>
+      <w:cols w:space="720"/>
+      <w:formProt w:val="0"/>
+      <w:docGrid w:linePitch="600" w:charSpace="36864"/>
     </w:sectPr>
   </w:body>
 </w:document>
 </file>
 
 <file path=word/numbering.xml><?xml version="1.0" encoding="utf-8"?>
-<w:numbering xmlns:w="http://schemas.openxmlformats.org/wordprocessingml/2006/main" xmlns:o="urn:schemas-microsoft-com:office:office" xmlns:r="http://schemas.openxmlformats.org/officeDocument/2006/relationships" xmlns:v="urn:schemas-microsoft-com:vml">
-  <w:abstractNum w:abstractNumId="1">
+<w:numbering xmlns:wpc="http://schemas.microsoft.com/office/word/2010/wordprocessingCanvas" xmlns:cx="http://schemas.microsoft.com/office/drawing/2014/chartex" xmlns:cx1="http://schemas.microsoft.com/office/drawing/2015/9/8/chartex" xmlns:cx2="http://schemas.microsoft.com/office/drawing/2015/10/21/chartex" xmlns:cx3="http://schemas.microsoft.com/office/drawing/2016/5/9/chartex" xmlns:cx4="http://schemas.microsoft.com/office/drawing/2016/5/10/chartex" xmlns:cx5="http://schemas.microsoft.com/office/drawing/2016/5/11/chartex" xmlns:cx6="http://schemas.microsoft.com/office/drawing/2016/5/12/chartex" xmlns:cx7="http://schemas.microsoft.com/office/drawing/2016/5/13/chartex" xmlns:cx8="http://schemas.microsoft.com/office/drawing/2016/5/14/chartex" xmlns:mc="http://schemas.openxmlformats.org/markup-compatibility/2006" xmlns:aink="http://schemas.microsoft.com/office/drawing/2016/ink" xmlns:am3d="http://schemas.microsoft.com/office/drawing/2017/model3d" xmlns:o="urn:schemas-microsoft-com:office:office" xmlns:r="http://schemas.openxmlformats.org/officeDocument/2006/relationships" xmlns:m="http://schemas.openxmlformats.org/officeDocument/2006/math" xmlns:v="urn:schemas-microsoft-com:vml" xmlns:wp14="http://schemas.microsoft.com/office/word/2010/wordprocessingDrawing" xmlns:wp="http://schemas.openxmlformats.org/drawingml/2006/wordprocessingDrawing" xmlns:w10="urn:schemas-microsoft-com:office:word" xmlns:w="http://schemas.openxmlformats.org/wordprocessingml/2006/main" xmlns:w14="http://schemas.microsoft.com/office/word/2010/wordml" xmlns:w15="http://schemas.microsoft.com/office/word/2012/wordml" xmlns:w16cid="http://schemas.microsoft.com/office/word/2016/wordml/cid" xmlns:w16se="http://schemas.microsoft.com/office/word/2015/wordml/symex" xmlns:wpg="http://schemas.microsoft.com/office/word/2010/wordprocessingGroup" xmlns:wpi="http://schemas.microsoft.com/office/word/2010/wordprocessingInk" xmlns:wne="http://schemas.microsoft.com/office/word/2006/wordml" xmlns:wps="http://schemas.microsoft.com/office/word/2010/wordprocessingShape" mc:Ignorable="w14 w15 w16se w16cid wp14">
+  <w:abstractNum w:abstractNumId="0" w15:restartNumberingAfterBreak="0">
+    <w:nsid w:val="03964358"/>
+    <w:multiLevelType w:val="multilevel"/>
+    <w:tmpl w:val="922C05C6"/>
     <w:lvl w:ilvl="0">
       <w:start w:val="1"/>
       <w:numFmt w:val="bullet"/>
@@ -2779,7 +3074,6 @@
       </w:pPr>
       <w:rPr>
         <w:rFonts w:ascii="Calibri" w:hAnsi="Calibri" w:cs="Calibri" w:hint="default"/>
-        <w:rFonts w:cs="Calibri"/>
       </w:rPr>
     </w:lvl>
     <w:lvl w:ilvl="1">
@@ -2792,7 +3086,6 @@
       </w:pPr>
       <w:rPr>
         <w:rFonts w:ascii="Courier New" w:hAnsi="Courier New" w:cs="Courier New" w:hint="default"/>
-        <w:rFonts w:cs="Courier New"/>
       </w:rPr>
     </w:lvl>
     <w:lvl w:ilvl="2">
@@ -2829,7 +3122,6 @@
       </w:pPr>
       <w:rPr>
         <w:rFonts w:ascii="Courier New" w:hAnsi="Courier New" w:cs="Courier New" w:hint="default"/>
-        <w:rFonts w:cs="Courier New"/>
       </w:rPr>
     </w:lvl>
     <w:lvl w:ilvl="5">
@@ -2866,7 +3158,6 @@
       </w:pPr>
       <w:rPr>
         <w:rFonts w:ascii="Courier New" w:hAnsi="Courier New" w:cs="Courier New" w:hint="default"/>
-        <w:rFonts w:cs="Courier New"/>
       </w:rPr>
     </w:lvl>
     <w:lvl w:ilvl="8">
@@ -2882,123 +3173,152 @@
       </w:rPr>
     </w:lvl>
   </w:abstractNum>
-  <w:abstractNum w:abstractNumId="2">
+  <w:abstractNum w:abstractNumId="1" w15:restartNumberingAfterBreak="0">
+    <w:nsid w:val="0BBA198E"/>
+    <w:multiLevelType w:val="multilevel"/>
+    <w:tmpl w:val="1696E592"/>
     <w:lvl w:ilvl="0">
-      <w:start w:val="1"/>
-      <w:numFmt w:val="bullet"/>
-      <w:lvlText w:val="-"/>
-      <w:lvlJc w:val="left"/>
-      <w:pPr>
-        <w:ind w:left="720" w:hanging="360"/>
-      </w:pPr>
-      <w:rPr>
-        <w:rFonts w:ascii="Calibri" w:hAnsi="Calibri" w:cs="Calibri" w:hint="default"/>
-        <w:rFonts w:cs="Calibri"/>
-      </w:rPr>
-    </w:lvl>
-    <w:lvl w:ilvl="1">
-      <w:start w:val="1"/>
-      <w:numFmt w:val="bullet"/>
-      <w:lvlText w:val="o"/>
-      <w:lvlJc w:val="left"/>
-      <w:pPr>
-        <w:ind w:left="1440" w:hanging="360"/>
-      </w:pPr>
-      <w:rPr>
-        <w:rFonts w:ascii="Courier New" w:hAnsi="Courier New" w:cs="Courier New" w:hint="default"/>
-        <w:rFonts w:cs="Courier New"/>
-      </w:rPr>
-    </w:lvl>
-    <w:lvl w:ilvl="2">
-      <w:start w:val="1"/>
-      <w:numFmt w:val="bullet"/>
-      <w:lvlText w:val=""/>
-      <w:lvlJc w:val="left"/>
-      <w:pPr>
-        <w:ind w:left="2160" w:hanging="360"/>
-      </w:pPr>
-      <w:rPr>
-        <w:rFonts w:ascii="Wingdings" w:hAnsi="Wingdings" w:cs="Wingdings" w:hint="default"/>
-      </w:rPr>
-    </w:lvl>
-    <w:lvl w:ilvl="3">
       <w:start w:val="1"/>
       <w:numFmt w:val="bullet"/>
       <w:lvlText w:val=""/>
       <w:lvlJc w:val="left"/>
       <w:pPr>
-        <w:ind w:left="2880" w:hanging="360"/>
+        <w:tabs>
+          <w:tab w:val="num" w:pos="1800"/>
+        </w:tabs>
+        <w:ind w:left="1800" w:hanging="360"/>
       </w:pPr>
       <w:rPr>
-        <w:rFonts w:ascii="Symbol" w:hAnsi="Symbol" w:cs="Symbol" w:hint="default"/>
+        <w:rFonts w:ascii="Symbol" w:hAnsi="Symbol" w:cs="OpenSymbol" w:hint="default"/>
       </w:rPr>
     </w:lvl>
-    <w:lvl w:ilvl="4">
+    <w:lvl w:ilvl="1">
       <w:start w:val="1"/>
       <w:numFmt w:val="bullet"/>
-      <w:lvlText w:val="o"/>
-      <w:lvlJc w:val="left"/>
-      <w:pPr>
-        <w:ind w:left="3600" w:hanging="360"/>
+      <w:lvlText w:val="◦"/>
+      <w:lvlJc w:val="left"/>
+      <w:pPr>
+        <w:tabs>
+          <w:tab w:val="num" w:pos="2160"/>
+        </w:tabs>
+        <w:ind w:left="2160" w:hanging="360"/>
       </w:pPr>
       <w:rPr>
-        <w:rFonts w:ascii="Courier New" w:hAnsi="Courier New" w:cs="Courier New" w:hint="default"/>
-        <w:rFonts w:cs="Courier New"/>
+        <w:rFonts w:ascii="OpenSymbol" w:hAnsi="OpenSymbol" w:cs="OpenSymbol" w:hint="default"/>
       </w:rPr>
     </w:lvl>
-    <w:lvl w:ilvl="5">
+    <w:lvl w:ilvl="2">
       <w:start w:val="1"/>
       <w:numFmt w:val="bullet"/>
-      <w:lvlText w:val=""/>
-      <w:lvlJc w:val="left"/>
-      <w:pPr>
-        <w:ind w:left="4320" w:hanging="360"/>
+      <w:lvlText w:val="▪"/>
+      <w:lvlJc w:val="left"/>
+      <w:pPr>
+        <w:tabs>
+          <w:tab w:val="num" w:pos="2520"/>
+        </w:tabs>
+        <w:ind w:left="2520" w:hanging="360"/>
       </w:pPr>
       <w:rPr>
-        <w:rFonts w:ascii="Wingdings" w:hAnsi="Wingdings" w:cs="Wingdings" w:hint="default"/>
+        <w:rFonts w:ascii="OpenSymbol" w:hAnsi="OpenSymbol" w:cs="OpenSymbol" w:hint="default"/>
       </w:rPr>
     </w:lvl>
-    <w:lvl w:ilvl="6">
+    <w:lvl w:ilvl="3">
       <w:start w:val="1"/>
       <w:numFmt w:val="bullet"/>
       <w:lvlText w:val=""/>
       <w:lvlJc w:val="left"/>
       <w:pPr>
-        <w:ind w:left="5040" w:hanging="360"/>
+        <w:tabs>
+          <w:tab w:val="num" w:pos="2880"/>
+        </w:tabs>
+        <w:ind w:left="2880" w:hanging="360"/>
       </w:pPr>
       <w:rPr>
-        <w:rFonts w:ascii="Symbol" w:hAnsi="Symbol" w:cs="Symbol" w:hint="default"/>
+        <w:rFonts w:ascii="Symbol" w:hAnsi="Symbol" w:cs="OpenSymbol" w:hint="default"/>
       </w:rPr>
     </w:lvl>
+    <w:lvl w:ilvl="4">
+      <w:start w:val="1"/>
+      <w:numFmt w:val="bullet"/>
+      <w:lvlText w:val="◦"/>
+      <w:lvlJc w:val="left"/>
+      <w:pPr>
+        <w:tabs>
+          <w:tab w:val="num" w:pos="3240"/>
+        </w:tabs>
+        <w:ind w:left="3240" w:hanging="360"/>
+      </w:pPr>
+      <w:rPr>
+        <w:rFonts w:ascii="OpenSymbol" w:hAnsi="OpenSymbol" w:cs="OpenSymbol" w:hint="default"/>
+      </w:rPr>
+    </w:lvl>
+    <w:lvl w:ilvl="5">
+      <w:start w:val="1"/>
+      <w:numFmt w:val="bullet"/>
+      <w:lvlText w:val="▪"/>
+      <w:lvlJc w:val="left"/>
+      <w:pPr>
+        <w:tabs>
+          <w:tab w:val="num" w:pos="3600"/>
+        </w:tabs>
+        <w:ind w:left="3600" w:hanging="360"/>
+      </w:pPr>
+      <w:rPr>
+        <w:rFonts w:ascii="OpenSymbol" w:hAnsi="OpenSymbol" w:cs="OpenSymbol" w:hint="default"/>
+      </w:rPr>
+    </w:lvl>
+    <w:lvl w:ilvl="6">
+      <w:start w:val="1"/>
+      <w:numFmt w:val="bullet"/>
+      <w:lvlText w:val=""/>
+      <w:lvlJc w:val="left"/>
+      <w:pPr>
+        <w:tabs>
+          <w:tab w:val="num" w:pos="3960"/>
+        </w:tabs>
+        <w:ind w:left="3960" w:hanging="360"/>
+      </w:pPr>
+      <w:rPr>
+        <w:rFonts w:ascii="Symbol" w:hAnsi="Symbol" w:cs="OpenSymbol" w:hint="default"/>
+      </w:rPr>
+    </w:lvl>
     <w:lvl w:ilvl="7">
       <w:start w:val="1"/>
       <w:numFmt w:val="bullet"/>
-      <w:lvlText w:val="o"/>
-      <w:lvlJc w:val="left"/>
-      <w:pPr>
-        <w:ind w:left="5760" w:hanging="360"/>
+      <w:lvlText w:val="◦"/>
+      <w:lvlJc w:val="left"/>
+      <w:pPr>
+        <w:tabs>
+          <w:tab w:val="num" w:pos="4320"/>
+        </w:tabs>
+        <w:ind w:left="4320" w:hanging="360"/>
       </w:pPr>
       <w:rPr>
-        <w:rFonts w:ascii="Courier New" w:hAnsi="Courier New" w:cs="Courier New" w:hint="default"/>
-        <w:rFonts w:cs="Courier New"/>
+        <w:rFonts w:ascii="OpenSymbol" w:hAnsi="OpenSymbol" w:cs="OpenSymbol" w:hint="default"/>
       </w:rPr>
     </w:lvl>
     <w:lvl w:ilvl="8">
       <w:start w:val="1"/>
       <w:numFmt w:val="bullet"/>
-      <w:lvlText w:val=""/>
-      <w:lvlJc w:val="left"/>
-      <w:pPr>
-        <w:ind w:left="6480" w:hanging="360"/>
+      <w:lvlText w:val="▪"/>
+      <w:lvlJc w:val="left"/>
+      <w:pPr>
+        <w:tabs>
+          <w:tab w:val="num" w:pos="4680"/>
+        </w:tabs>
+        <w:ind w:left="4680" w:hanging="360"/>
       </w:pPr>
       <w:rPr>
-        <w:rFonts w:ascii="Wingdings" w:hAnsi="Wingdings" w:cs="Wingdings" w:hint="default"/>
+        <w:rFonts w:ascii="OpenSymbol" w:hAnsi="OpenSymbol" w:cs="OpenSymbol" w:hint="default"/>
       </w:rPr>
     </w:lvl>
   </w:abstractNum>
-  <w:abstractNum w:abstractNumId="3">
+  <w:abstractNum w:abstractNumId="2" w15:restartNumberingAfterBreak="0">
+    <w:nsid w:val="4A60198E"/>
+    <w:multiLevelType w:val="multilevel"/>
+    <w:tmpl w:val="4F1E8780"/>
     <w:lvl w:ilvl="0">
-      <w:start w:val="1"/>
+      <w:start w:val="2"/>
       <w:numFmt w:val="decimal"/>
       <w:lvlText w:val="%1."/>
       <w:lvlJc w:val="left"/>
@@ -3008,7 +3328,10 @@
         </w:tabs>
         <w:ind w:left="720" w:hanging="360"/>
       </w:pPr>
-      <w:rPr/>
+      <w:rPr>
+        <w:rFonts w:hint="default"/>
+        <w:b/>
+      </w:rPr>
     </w:lvl>
     <w:lvl w:ilvl="1">
       <w:start w:val="1"/>
@@ -3021,7 +3344,9 @@
         </w:tabs>
         <w:ind w:left="1080" w:hanging="360"/>
       </w:pPr>
-      <w:rPr/>
+      <w:rPr>
+        <w:rFonts w:hint="default"/>
+      </w:rPr>
     </w:lvl>
     <w:lvl w:ilvl="2">
       <w:start w:val="1"/>
@@ -3034,7 +3359,9 @@
         </w:tabs>
         <w:ind w:left="1440" w:hanging="360"/>
       </w:pPr>
-      <w:rPr/>
+      <w:rPr>
+        <w:rFonts w:hint="default"/>
+      </w:rPr>
     </w:lvl>
     <w:lvl w:ilvl="3">
       <w:start w:val="1"/>
@@ -3047,7 +3374,9 @@
         </w:tabs>
         <w:ind w:left="1800" w:hanging="360"/>
       </w:pPr>
-      <w:rPr/>
+      <w:rPr>
+        <w:rFonts w:hint="default"/>
+      </w:rPr>
     </w:lvl>
     <w:lvl w:ilvl="4">
       <w:start w:val="1"/>
@@ -3060,7 +3389,9 @@
         </w:tabs>
         <w:ind w:left="2160" w:hanging="360"/>
       </w:pPr>
-      <w:rPr/>
+      <w:rPr>
+        <w:rFonts w:hint="default"/>
+      </w:rPr>
     </w:lvl>
     <w:lvl w:ilvl="5">
       <w:start w:val="1"/>
@@ -3073,7 +3404,9 @@
         </w:tabs>
         <w:ind w:left="2520" w:hanging="360"/>
       </w:pPr>
-      <w:rPr/>
+      <w:rPr>
+        <w:rFonts w:hint="default"/>
+      </w:rPr>
     </w:lvl>
     <w:lvl w:ilvl="6">
       <w:start w:val="1"/>
@@ -3086,7 +3419,9 @@
         </w:tabs>
         <w:ind w:left="2880" w:hanging="360"/>
       </w:pPr>
-      <w:rPr/>
+      <w:rPr>
+        <w:rFonts w:hint="default"/>
+      </w:rPr>
     </w:lvl>
     <w:lvl w:ilvl="7">
       <w:start w:val="1"/>
@@ -3099,7 +3434,9 @@
         </w:tabs>
         <w:ind w:left="3240" w:hanging="360"/>
       </w:pPr>
-      <w:rPr/>
+      <w:rPr>
+        <w:rFonts w:hint="default"/>
+      </w:rPr>
     </w:lvl>
     <w:lvl w:ilvl="8">
       <w:start w:val="1"/>
@@ -3112,14 +3449,58 @@
         </w:tabs>
         <w:ind w:left="3600" w:hanging="360"/>
       </w:pPr>
-      <w:rPr/>
+      <w:rPr>
+        <w:rFonts w:hint="default"/>
+      </w:rPr>
     </w:lvl>
   </w:abstractNum>
-  <w:abstractNum w:abstractNumId="4">
+  <w:abstractNum w:abstractNumId="3" w15:restartNumberingAfterBreak="0">
+    <w:nsid w:val="58D41423"/>
+    <w:multiLevelType w:val="multilevel"/>
+    <w:tmpl w:val="79925F3C"/>
     <w:lvl w:ilvl="0">
       <w:start w:val="1"/>
-      <w:numFmt w:val="bullet"/>
-      <w:lvlText w:val=""/>
+      <w:numFmt w:val="decimal"/>
+      <w:lvlText w:val="%1."/>
+      <w:lvlJc w:val="left"/>
+      <w:pPr>
+        <w:tabs>
+          <w:tab w:val="num" w:pos="720"/>
+        </w:tabs>
+        <w:ind w:left="720" w:hanging="360"/>
+      </w:pPr>
+      <w:rPr>
+        <w:b/>
+      </w:rPr>
+    </w:lvl>
+    <w:lvl w:ilvl="1">
+      <w:start w:val="1"/>
+      <w:numFmt w:val="decimal"/>
+      <w:lvlText w:val="%2."/>
+      <w:lvlJc w:val="left"/>
+      <w:pPr>
+        <w:tabs>
+          <w:tab w:val="num" w:pos="1080"/>
+        </w:tabs>
+        <w:ind w:left="1080" w:hanging="360"/>
+      </w:pPr>
+    </w:lvl>
+    <w:lvl w:ilvl="2">
+      <w:start w:val="1"/>
+      <w:numFmt w:val="decimal"/>
+      <w:lvlText w:val="%3."/>
+      <w:lvlJc w:val="left"/>
+      <w:pPr>
+        <w:tabs>
+          <w:tab w:val="num" w:pos="1440"/>
+        </w:tabs>
+        <w:ind w:left="1440" w:hanging="360"/>
+      </w:pPr>
+    </w:lvl>
+    <w:lvl w:ilvl="3">
+      <w:start w:val="1"/>
+      <w:numFmt w:val="decimal"/>
+      <w:lvlText w:val="%4."/>
       <w:lvlJc w:val="left"/>
       <w:pPr>
         <w:tabs>
@@ -3127,15 +3508,11 @@
         </w:tabs>
         <w:ind w:left="1800" w:hanging="360"/>
       </w:pPr>
-      <w:rPr>
-        <w:rFonts w:ascii="Symbol" w:hAnsi="Symbol" w:cs="Symbol" w:hint="default"/>
-        <w:rFonts w:cs="OpenSymbol"/>
-      </w:rPr>
-    </w:lvl>
-    <w:lvl w:ilvl="1">
-      <w:start w:val="1"/>
-      <w:numFmt w:val="bullet"/>
-      <w:lvlText w:val="◦"/>
+    </w:lvl>
+    <w:lvl w:ilvl="4">
+      <w:start w:val="1"/>
+      <w:numFmt w:val="decimal"/>
+      <w:lvlText w:val="%5."/>
       <w:lvlJc w:val="left"/>
       <w:pPr>
         <w:tabs>
@@ -3143,15 +3520,11 @@
         </w:tabs>
         <w:ind w:left="2160" w:hanging="360"/>
       </w:pPr>
-      <w:rPr>
-        <w:rFonts w:ascii="OpenSymbol" w:hAnsi="OpenSymbol" w:cs="OpenSymbol" w:hint="default"/>
-        <w:rFonts w:cs="OpenSymbol"/>
-      </w:rPr>
-    </w:lvl>
-    <w:lvl w:ilvl="2">
-      <w:start w:val="1"/>
-      <w:numFmt w:val="bullet"/>
-      <w:lvlText w:val="▪"/>
+    </w:lvl>
+    <w:lvl w:ilvl="5">
+      <w:start w:val="1"/>
+      <w:numFmt w:val="decimal"/>
+      <w:lvlText w:val="%6."/>
       <w:lvlJc w:val="left"/>
       <w:pPr>
         <w:tabs>
@@ -3159,15 +3532,11 @@
         </w:tabs>
         <w:ind w:left="2520" w:hanging="360"/>
       </w:pPr>
-      <w:rPr>
-        <w:rFonts w:ascii="OpenSymbol" w:hAnsi="OpenSymbol" w:cs="OpenSymbol" w:hint="default"/>
-        <w:rFonts w:cs="OpenSymbol"/>
-      </w:rPr>
-    </w:lvl>
-    <w:lvl w:ilvl="3">
-      <w:start w:val="1"/>
-      <w:numFmt w:val="bullet"/>
-      <w:lvlText w:val=""/>
+    </w:lvl>
+    <w:lvl w:ilvl="6">
+      <w:start w:val="1"/>
+      <w:numFmt w:val="decimal"/>
+      <w:lvlText w:val="%7."/>
       <w:lvlJc w:val="left"/>
       <w:pPr>
         <w:tabs>
@@ -3175,15 +3544,11 @@
         </w:tabs>
         <w:ind w:left="2880" w:hanging="360"/>
       </w:pPr>
-      <w:rPr>
-        <w:rFonts w:ascii="Symbol" w:hAnsi="Symbol" w:cs="Symbol" w:hint="default"/>
-        <w:rFonts w:cs="OpenSymbol"/>
-      </w:rPr>
-    </w:lvl>
-    <w:lvl w:ilvl="4">
-      <w:start w:val="1"/>
-      <w:numFmt w:val="bullet"/>
-      <w:lvlText w:val="◦"/>
+    </w:lvl>
+    <w:lvl w:ilvl="7">
+      <w:start w:val="1"/>
+      <w:numFmt w:val="decimal"/>
+      <w:lvlText w:val="%8."/>
       <w:lvlJc w:val="left"/>
       <w:pPr>
         <w:tabs>
@@ -3191,15 +3556,11 @@
         </w:tabs>
         <w:ind w:left="3240" w:hanging="360"/>
       </w:pPr>
-      <w:rPr>
-        <w:rFonts w:ascii="OpenSymbol" w:hAnsi="OpenSymbol" w:cs="OpenSymbol" w:hint="default"/>
-        <w:rFonts w:cs="OpenSymbol"/>
-      </w:rPr>
-    </w:lvl>
-    <w:lvl w:ilvl="5">
-      <w:start w:val="1"/>
-      <w:numFmt w:val="bullet"/>
-      <w:lvlText w:val="▪"/>
+    </w:lvl>
+    <w:lvl w:ilvl="8">
+      <w:start w:val="1"/>
+      <w:numFmt w:val="decimal"/>
+      <w:lvlText w:val="%9."/>
       <w:lvlJc w:val="left"/>
       <w:pPr>
         <w:tabs>
@@ -3207,61 +3568,12 @@
         </w:tabs>
         <w:ind w:left="3600" w:hanging="360"/>
       </w:pPr>
-      <w:rPr>
-        <w:rFonts w:ascii="OpenSymbol" w:hAnsi="OpenSymbol" w:cs="OpenSymbol" w:hint="default"/>
-        <w:rFonts w:cs="OpenSymbol"/>
-      </w:rPr>
-    </w:lvl>
-    <w:lvl w:ilvl="6">
-      <w:start w:val="1"/>
-      <w:numFmt w:val="bullet"/>
-      <w:lvlText w:val=""/>
-      <w:lvlJc w:val="left"/>
-      <w:pPr>
-        <w:tabs>
-          <w:tab w:val="num" w:pos="3960"/>
-        </w:tabs>
-        <w:ind w:left="3960" w:hanging="360"/>
-      </w:pPr>
-      <w:rPr>
-        <w:rFonts w:ascii="Symbol" w:hAnsi="Symbol" w:cs="Symbol" w:hint="default"/>
-        <w:rFonts w:cs="OpenSymbol"/>
-      </w:rPr>
-    </w:lvl>
-    <w:lvl w:ilvl="7">
-      <w:start w:val="1"/>
-      <w:numFmt w:val="bullet"/>
-      <w:lvlText w:val="◦"/>
-      <w:lvlJc w:val="left"/>
-      <w:pPr>
-        <w:tabs>
-          <w:tab w:val="num" w:pos="4320"/>
-        </w:tabs>
-        <w:ind w:left="4320" w:hanging="360"/>
-      </w:pPr>
-      <w:rPr>
-        <w:rFonts w:ascii="OpenSymbol" w:hAnsi="OpenSymbol" w:cs="OpenSymbol" w:hint="default"/>
-        <w:rFonts w:cs="OpenSymbol"/>
-      </w:rPr>
-    </w:lvl>
-    <w:lvl w:ilvl="8">
-      <w:start w:val="1"/>
-      <w:numFmt w:val="bullet"/>
-      <w:lvlText w:val="▪"/>
-      <w:lvlJc w:val="left"/>
-      <w:pPr>
-        <w:tabs>
-          <w:tab w:val="num" w:pos="4680"/>
-        </w:tabs>
-        <w:ind w:left="4680" w:hanging="360"/>
-      </w:pPr>
-      <w:rPr>
-        <w:rFonts w:ascii="OpenSymbol" w:hAnsi="OpenSymbol" w:cs="OpenSymbol" w:hint="default"/>
-        <w:rFonts w:cs="OpenSymbol"/>
-      </w:rPr>
     </w:lvl>
   </w:abstractNum>
-  <w:abstractNum w:abstractNumId="5">
+  <w:abstractNum w:abstractNumId="4" w15:restartNumberingAfterBreak="0">
+    <w:nsid w:val="68D45F4F"/>
+    <w:multiLevelType w:val="multilevel"/>
+    <w:tmpl w:val="5F1873B4"/>
     <w:lvl w:ilvl="0">
       <w:start w:val="1"/>
       <w:numFmt w:val="none"/>
@@ -3269,7 +3581,7 @@
       <w:lvlText w:val=""/>
       <w:lvlJc w:val="left"/>
       <w:pPr>
-        <w:ind w:left="0" w:hanging="0"/>
+        <w:ind w:left="0" w:firstLine="0"/>
       </w:pPr>
     </w:lvl>
     <w:lvl w:ilvl="1">
@@ -3279,7 +3591,7 @@
       <w:lvlText w:val=""/>
       <w:lvlJc w:val="left"/>
       <w:pPr>
-        <w:ind w:left="0" w:hanging="0"/>
+        <w:ind w:left="0" w:firstLine="0"/>
       </w:pPr>
     </w:lvl>
     <w:lvl w:ilvl="2">
@@ -3289,7 +3601,7 @@
       <w:lvlText w:val=""/>
       <w:lvlJc w:val="left"/>
       <w:pPr>
-        <w:ind w:left="0" w:hanging="0"/>
+        <w:ind w:left="0" w:firstLine="0"/>
       </w:pPr>
     </w:lvl>
     <w:lvl w:ilvl="3">
@@ -3299,7 +3611,7 @@
       <w:lvlText w:val=""/>
       <w:lvlJc w:val="left"/>
       <w:pPr>
-        <w:ind w:left="0" w:hanging="0"/>
+        <w:ind w:left="0" w:firstLine="0"/>
       </w:pPr>
     </w:lvl>
     <w:lvl w:ilvl="4">
@@ -3309,7 +3621,7 @@
       <w:lvlText w:val=""/>
       <w:lvlJc w:val="left"/>
       <w:pPr>
-        <w:ind w:left="0" w:hanging="0"/>
+        <w:ind w:left="0" w:firstLine="0"/>
       </w:pPr>
     </w:lvl>
     <w:lvl w:ilvl="5">
@@ -3319,7 +3631,7 @@
       <w:lvlText w:val=""/>
       <w:lvlJc w:val="left"/>
       <w:pPr>
-        <w:ind w:left="0" w:hanging="0"/>
+        <w:ind w:left="0" w:firstLine="0"/>
       </w:pPr>
     </w:lvl>
     <w:lvl w:ilvl="6">
@@ -3329,7 +3641,7 @@
       <w:lvlText w:val=""/>
       <w:lvlJc w:val="left"/>
       <w:pPr>
-        <w:ind w:left="0" w:hanging="0"/>
+        <w:ind w:left="0" w:firstLine="0"/>
       </w:pPr>
     </w:lvl>
     <w:lvl w:ilvl="7">
@@ -3339,7 +3651,7 @@
       <w:lvlText w:val=""/>
       <w:lvlJc w:val="left"/>
       <w:pPr>
-        <w:ind w:left="0" w:hanging="0"/>
+        <w:ind w:left="0" w:firstLine="0"/>
       </w:pPr>
     </w:lvl>
     <w:lvl w:ilvl="8">
@@ -3349,54 +3661,257 @@
       <w:lvlText w:val=""/>
       <w:lvlJc w:val="left"/>
       <w:pPr>
-        <w:ind w:left="0" w:hanging="0"/>
+        <w:ind w:left="0" w:firstLine="0"/>
+      </w:pPr>
+    </w:lvl>
+  </w:abstractNum>
+  <w:abstractNum w:abstractNumId="5" w15:restartNumberingAfterBreak="0">
+    <w:nsid w:val="69151C07"/>
+    <w:multiLevelType w:val="multilevel"/>
+    <w:tmpl w:val="C038B9B4"/>
+    <w:lvl w:ilvl="0">
+      <w:start w:val="1"/>
+      <w:numFmt w:val="bullet"/>
+      <w:lvlText w:val="-"/>
+      <w:lvlJc w:val="left"/>
+      <w:pPr>
+        <w:ind w:left="720" w:hanging="360"/>
+      </w:pPr>
+      <w:rPr>
+        <w:rFonts w:ascii="Calibri" w:hAnsi="Calibri" w:cs="Calibri" w:hint="default"/>
+      </w:rPr>
+    </w:lvl>
+    <w:lvl w:ilvl="1">
+      <w:start w:val="1"/>
+      <w:numFmt w:val="bullet"/>
+      <w:lvlText w:val="o"/>
+      <w:lvlJc w:val="left"/>
+      <w:pPr>
+        <w:ind w:left="1440" w:hanging="360"/>
+      </w:pPr>
+      <w:rPr>
+        <w:rFonts w:ascii="Courier New" w:hAnsi="Courier New" w:cs="Courier New" w:hint="default"/>
+      </w:rPr>
+    </w:lvl>
+    <w:lvl w:ilvl="2">
+      <w:start w:val="1"/>
+      <w:numFmt w:val="bullet"/>
+      <w:lvlText w:val=""/>
+      <w:lvlJc w:val="left"/>
+      <w:pPr>
+        <w:ind w:left="2160" w:hanging="360"/>
+      </w:pPr>
+      <w:rPr>
+        <w:rFonts w:ascii="Wingdings" w:hAnsi="Wingdings" w:cs="Wingdings" w:hint="default"/>
+      </w:rPr>
+    </w:lvl>
+    <w:lvl w:ilvl="3">
+      <w:start w:val="1"/>
+      <w:numFmt w:val="bullet"/>
+      <w:lvlText w:val=""/>
+      <w:lvlJc w:val="left"/>
+      <w:pPr>
+        <w:ind w:left="2880" w:hanging="360"/>
+      </w:pPr>
+      <w:rPr>
+        <w:rFonts w:ascii="Symbol" w:hAnsi="Symbol" w:cs="Symbol" w:hint="default"/>
+      </w:rPr>
+    </w:lvl>
+    <w:lvl w:ilvl="4">
+      <w:start w:val="1"/>
+      <w:numFmt w:val="bullet"/>
+      <w:lvlText w:val="o"/>
+      <w:lvlJc w:val="left"/>
+      <w:pPr>
+        <w:ind w:left="3600" w:hanging="360"/>
+      </w:pPr>
+      <w:rPr>
+        <w:rFonts w:ascii="Courier New" w:hAnsi="Courier New" w:cs="Courier New" w:hint="default"/>
+      </w:rPr>
+    </w:lvl>
+    <w:lvl w:ilvl="5">
+      <w:start w:val="1"/>
+      <w:numFmt w:val="bullet"/>
+      <w:lvlText w:val=""/>
+      <w:lvlJc w:val="left"/>
+      <w:pPr>
+        <w:ind w:left="4320" w:hanging="360"/>
+      </w:pPr>
+      <w:rPr>
+        <w:rFonts w:ascii="Wingdings" w:hAnsi="Wingdings" w:cs="Wingdings" w:hint="default"/>
+      </w:rPr>
+    </w:lvl>
+    <w:lvl w:ilvl="6">
+      <w:start w:val="1"/>
+      <w:numFmt w:val="bullet"/>
+      <w:lvlText w:val=""/>
+      <w:lvlJc w:val="left"/>
+      <w:pPr>
+        <w:ind w:left="5040" w:hanging="360"/>
+      </w:pPr>
+      <w:rPr>
+        <w:rFonts w:ascii="Symbol" w:hAnsi="Symbol" w:cs="Symbol" w:hint="default"/>
+      </w:rPr>
+    </w:lvl>
+    <w:lvl w:ilvl="7">
+      <w:start w:val="1"/>
+      <w:numFmt w:val="bullet"/>
+      <w:lvlText w:val="o"/>
+      <w:lvlJc w:val="left"/>
+      <w:pPr>
+        <w:ind w:left="5760" w:hanging="360"/>
+      </w:pPr>
+      <w:rPr>
+        <w:rFonts w:ascii="Courier New" w:hAnsi="Courier New" w:cs="Courier New" w:hint="default"/>
+      </w:rPr>
+    </w:lvl>
+    <w:lvl w:ilvl="8">
+      <w:start w:val="1"/>
+      <w:numFmt w:val="bullet"/>
+      <w:lvlText w:val=""/>
+      <w:lvlJc w:val="left"/>
+      <w:pPr>
+        <w:ind w:left="6480" w:hanging="360"/>
+      </w:pPr>
+      <w:rPr>
+        <w:rFonts w:ascii="Wingdings" w:hAnsi="Wingdings" w:cs="Wingdings" w:hint="default"/>
+      </w:rPr>
+    </w:lvl>
+  </w:abstractNum>
+  <w:abstractNum w:abstractNumId="6" w15:restartNumberingAfterBreak="0">
+    <w:nsid w:val="6A145E67"/>
+    <w:multiLevelType w:val="hybridMultilevel"/>
+    <w:tmpl w:val="A8BE328A"/>
+    <w:lvl w:ilvl="0" w:tplc="0C0A000F">
+      <w:start w:val="1"/>
+      <w:numFmt w:val="decimal"/>
+      <w:lvlText w:val="%1."/>
+      <w:lvlJc w:val="left"/>
+      <w:pPr>
+        <w:ind w:left="720" w:hanging="360"/>
+      </w:pPr>
+    </w:lvl>
+    <w:lvl w:ilvl="1" w:tplc="0C0A0019" w:tentative="1">
+      <w:start w:val="1"/>
+      <w:numFmt w:val="lowerLetter"/>
+      <w:lvlText w:val="%2."/>
+      <w:lvlJc w:val="left"/>
+      <w:pPr>
+        <w:ind w:left="1440" w:hanging="360"/>
+      </w:pPr>
+    </w:lvl>
+    <w:lvl w:ilvl="2" w:tplc="0C0A001B" w:tentative="1">
+      <w:start w:val="1"/>
+      <w:numFmt w:val="lowerRoman"/>
+      <w:lvlText w:val="%3."/>
+      <w:lvlJc w:val="right"/>
+      <w:pPr>
+        <w:ind w:left="2160" w:hanging="180"/>
+      </w:pPr>
+    </w:lvl>
+    <w:lvl w:ilvl="3" w:tplc="0C0A000F" w:tentative="1">
+      <w:start w:val="1"/>
+      <w:numFmt w:val="decimal"/>
+      <w:lvlText w:val="%4."/>
+      <w:lvlJc w:val="left"/>
+      <w:pPr>
+        <w:ind w:left="2880" w:hanging="360"/>
+      </w:pPr>
+    </w:lvl>
+    <w:lvl w:ilvl="4" w:tplc="0C0A0019" w:tentative="1">
+      <w:start w:val="1"/>
+      <w:numFmt w:val="lowerLetter"/>
+      <w:lvlText w:val="%5."/>
+      <w:lvlJc w:val="left"/>
+      <w:pPr>
+        <w:ind w:left="3600" w:hanging="360"/>
+      </w:pPr>
+    </w:lvl>
+    <w:lvl w:ilvl="5" w:tplc="0C0A001B" w:tentative="1">
+      <w:start w:val="1"/>
+      <w:numFmt w:val="lowerRoman"/>
+      <w:lvlText w:val="%6."/>
+      <w:lvlJc w:val="right"/>
+      <w:pPr>
+        <w:ind w:left="4320" w:hanging="180"/>
+      </w:pPr>
+    </w:lvl>
+    <w:lvl w:ilvl="6" w:tplc="0C0A000F" w:tentative="1">
+      <w:start w:val="1"/>
+      <w:numFmt w:val="decimal"/>
+      <w:lvlText w:val="%7."/>
+      <w:lvlJc w:val="left"/>
+      <w:pPr>
+        <w:ind w:left="5040" w:hanging="360"/>
+      </w:pPr>
+    </w:lvl>
+    <w:lvl w:ilvl="7" w:tplc="0C0A0019" w:tentative="1">
+      <w:start w:val="1"/>
+      <w:numFmt w:val="lowerLetter"/>
+      <w:lvlText w:val="%8."/>
+      <w:lvlJc w:val="left"/>
+      <w:pPr>
+        <w:ind w:left="5760" w:hanging="360"/>
+      </w:pPr>
+    </w:lvl>
+    <w:lvl w:ilvl="8" w:tplc="0C0A001B" w:tentative="1">
+      <w:start w:val="1"/>
+      <w:numFmt w:val="lowerRoman"/>
+      <w:lvlText w:val="%9."/>
+      <w:lvlJc w:val="right"/>
+      <w:pPr>
+        <w:ind w:left="6480" w:hanging="180"/>
       </w:pPr>
     </w:lvl>
   </w:abstractNum>
   <w:num w:numId="1">
-    <w:abstractNumId w:val="1"/>
+    <w:abstractNumId w:val="0"/>
   </w:num>
   <w:num w:numId="2">
-    <w:abstractNumId w:val="2"/>
+    <w:abstractNumId w:val="5"/>
   </w:num>
   <w:num w:numId="3">
     <w:abstractNumId w:val="3"/>
   </w:num>
   <w:num w:numId="4">
+    <w:abstractNumId w:val="1"/>
+  </w:num>
+  <w:num w:numId="5">
     <w:abstractNumId w:val="4"/>
   </w:num>
-  <w:num w:numId="5">
-    <w:abstractNumId w:val="5"/>
+  <w:num w:numId="6">
+    <w:abstractNumId w:val="6"/>
+  </w:num>
+  <w:num w:numId="7">
+    <w:abstractNumId w:val="2"/>
   </w:num>
 </w:numbering>
 </file>
 
 <file path=word/styles.xml><?xml version="1.0" encoding="utf-8"?>
-<w:styles xmlns:w="http://schemas.openxmlformats.org/wordprocessingml/2006/main" xmlns:w14="http://schemas.microsoft.com/office/word/2010/wordml" xmlns:mc="http://schemas.openxmlformats.org/markup-compatibility/2006" mc:Ignorable="w14">
+<w:styles xmlns:mc="http://schemas.openxmlformats.org/markup-compatibility/2006" xmlns:r="http://schemas.openxmlformats.org/officeDocument/2006/relationships" xmlns:w="http://schemas.openxmlformats.org/wordprocessingml/2006/main" xmlns:w14="http://schemas.microsoft.com/office/word/2010/wordml" xmlns:w15="http://schemas.microsoft.com/office/word/2012/wordml" xmlns:w16cid="http://schemas.microsoft.com/office/word/2016/wordml/cid" xmlns:w16se="http://schemas.microsoft.com/office/word/2015/wordml/symex" mc:Ignorable="w14 w15 w16se w16cid">
   <w:docDefaults>
     <w:rPrDefault>
       <w:rPr>
-        <w:rFonts w:ascii="Calibri" w:hAnsi="Calibri" w:eastAsia="Calibri" w:cs="" w:asciiTheme="minorHAnsi" w:cstheme="minorBidi" w:eastAsiaTheme="minorHAnsi" w:hAnsiTheme="minorHAnsi"/>
+        <w:rFonts w:asciiTheme="minorHAnsi" w:eastAsiaTheme="minorHAnsi" w:hAnsiTheme="minorHAnsi" w:cstheme="minorBidi"/>
         <w:sz w:val="22"/>
         <w:szCs w:val="22"/>
         <w:lang w:val="es-ES" w:eastAsia="en-US" w:bidi="ar-SA"/>
       </w:rPr>
     </w:rPrDefault>
-    <w:pPrDefault>
-      <w:pPr/>
-    </w:pPrDefault>
+    <w:pPrDefault/>
   </w:docDefaults>
   <w:latentStyles w:defLockedState="0" w:defUIPriority="99" w:defSemiHidden="0" w:defUnhideWhenUsed="0" w:defQFormat="0" w:count="375">
     <w:lsdException w:name="Normal" w:uiPriority="0" w:qFormat="1"/>
     <w:lsdException w:name="heading 1" w:uiPriority="9" w:qFormat="1"/>
-    <w:lsdException w:name="heading 2" w:uiPriority="9" w:semiHidden="1" w:unhideWhenUsed="1" w:qFormat="1"/>
-    <w:lsdException w:name="heading 3" w:uiPriority="9" w:semiHidden="1" w:unhideWhenUsed="1" w:qFormat="1"/>
-    <w:lsdException w:name="heading 4" w:uiPriority="9" w:semiHidden="1" w:unhideWhenUsed="1" w:qFormat="1"/>
-    <w:lsdException w:name="heading 5" w:uiPriority="9" w:semiHidden="1" w:unhideWhenUsed="1" w:qFormat="1"/>
-    <w:lsdException w:name="heading 6" w:uiPriority="9" w:semiHidden="1" w:unhideWhenUsed="1" w:qFormat="1"/>
-    <w:lsdException w:name="heading 7" w:uiPriority="9" w:semiHidden="1" w:unhideWhenUsed="1" w:qFormat="1"/>
-    <w:lsdException w:name="heading 8" w:uiPriority="9" w:semiHidden="1" w:unhideWhenUsed="1" w:qFormat="1"/>
-    <w:lsdException w:name="heading 9" w:uiPriority="9" w:semiHidden="1" w:unhideWhenUsed="1" w:qFormat="1"/>
+    <w:lsdException w:name="heading 2" w:semiHidden="1" w:uiPriority="9" w:unhideWhenUsed="1" w:qFormat="1"/>
+    <w:lsdException w:name="heading 3" w:semiHidden="1" w:uiPriority="9" w:unhideWhenUsed="1" w:qFormat="1"/>
+    <w:lsdException w:name="heading 4" w:semiHidden="1" w:uiPriority="9" w:unhideWhenUsed="1" w:qFormat="1"/>
+    <w:lsdException w:name="heading 5" w:semiHidden="1" w:uiPriority="9" w:unhideWhenUsed="1" w:qFormat="1"/>
+    <w:lsdException w:name="heading 6" w:semiHidden="1" w:uiPriority="9" w:unhideWhenUsed="1" w:qFormat="1"/>
+    <w:lsdException w:name="heading 7" w:semiHidden="1" w:uiPriority="9" w:unhideWhenUsed="1" w:qFormat="1"/>
+    <w:lsdException w:name="heading 8" w:semiHidden="1" w:uiPriority="9" w:unhideWhenUsed="1" w:qFormat="1"/>
+    <w:lsdException w:name="heading 9" w:semiHidden="1" w:uiPriority="9" w:unhideWhenUsed="1" w:qFormat="1"/>
     <w:lsdException w:name="index 1" w:semiHidden="1" w:unhideWhenUsed="1"/>
     <w:lsdException w:name="index 2" w:semiHidden="1" w:unhideWhenUsed="1"/>
     <w:lsdException w:name="index 3" w:semiHidden="1" w:unhideWhenUsed="1"/>
@@ -3406,22 +3921,22 @@
     <w:lsdException w:name="index 7" w:semiHidden="1" w:unhideWhenUsed="1"/>
     <w:lsdException w:name="index 8" w:semiHidden="1" w:unhideWhenUsed="1"/>
     <w:lsdException w:name="index 9" w:semiHidden="1" w:unhideWhenUsed="1"/>
-    <w:lsdException w:name="toc 1" w:uiPriority="39" w:semiHidden="1" w:unhideWhenUsed="1"/>
-    <w:lsdException w:name="toc 2" w:uiPriority="39" w:semiHidden="1" w:unhideWhenUsed="1"/>
-    <w:lsdException w:name="toc 3" w:uiPriority="39" w:semiHidden="1" w:unhideWhenUsed="1"/>
-    <w:lsdException w:name="toc 4" w:uiPriority="39" w:semiHidden="1" w:unhideWhenUsed="1"/>
-    <w:lsdException w:name="toc 5" w:uiPriority="39" w:semiHidden="1" w:unhideWhenUsed="1"/>
-    <w:lsdException w:name="toc 6" w:uiPriority="39" w:semiHidden="1" w:unhideWhenUsed="1"/>
-    <w:lsdException w:name="toc 7" w:uiPriority="39" w:semiHidden="1" w:unhideWhenUsed="1"/>
-    <w:lsdException w:name="toc 8" w:uiPriority="39" w:semiHidden="1" w:unhideWhenUsed="1"/>
-    <w:lsdException w:name="toc 9" w:uiPriority="39" w:semiHidden="1" w:unhideWhenUsed="1"/>
+    <w:lsdException w:name="toc 1" w:semiHidden="1" w:uiPriority="39" w:unhideWhenUsed="1"/>
+    <w:lsdException w:name="toc 2" w:semiHidden="1" w:uiPriority="39" w:unhideWhenUsed="1"/>
+    <w:lsdException w:name="toc 3" w:semiHidden="1" w:uiPriority="39" w:unhideWhenUsed="1"/>
+    <w:lsdException w:name="toc 4" w:semiHidden="1" w:uiPriority="39" w:unhideWhenUsed="1"/>
+    <w:lsdException w:name="toc 5" w:semiHidden="1" w:uiPriority="39" w:unhideWhenUsed="1"/>
+    <w:lsdException w:name="toc 6" w:semiHidden="1" w:uiPriority="39" w:unhideWhenUsed="1"/>
+    <w:lsdException w:name="toc 7" w:semiHidden="1" w:uiPriority="39" w:unhideWhenUsed="1"/>
+    <w:lsdException w:name="toc 8" w:semiHidden="1" w:uiPriority="39" w:unhideWhenUsed="1"/>
+    <w:lsdException w:name="toc 9" w:semiHidden="1" w:uiPriority="39" w:unhideWhenUsed="1"/>
     <w:lsdException w:name="Normal Indent" w:semiHidden="1" w:unhideWhenUsed="1"/>
     <w:lsdException w:name="footnote text" w:semiHidden="1" w:unhideWhenUsed="1"/>
     <w:lsdException w:name="annotation text" w:semiHidden="1" w:unhideWhenUsed="1"/>
     <w:lsdException w:name="header" w:semiHidden="1" w:unhideWhenUsed="1"/>
     <w:lsdException w:name="footer" w:semiHidden="1" w:unhideWhenUsed="1"/>
     <w:lsdException w:name="index heading" w:semiHidden="1" w:unhideWhenUsed="1"/>
-    <w:lsdException w:name="caption" w:uiPriority="35" w:semiHidden="1" w:unhideWhenUsed="1" w:qFormat="1"/>
+    <w:lsdException w:name="caption" w:semiHidden="1" w:uiPriority="35" w:unhideWhenUsed="1" w:qFormat="1"/>
     <w:lsdException w:name="table of figures" w:semiHidden="1" w:unhideWhenUsed="1"/>
     <w:lsdException w:name="envelope address" w:semiHidden="1" w:unhideWhenUsed="1"/>
     <w:lsdException w:name="envelope return" w:semiHidden="1" w:unhideWhenUsed="1"/>
@@ -3452,7 +3967,7 @@
     <w:lsdException w:name="Title" w:uiPriority="10" w:qFormat="1"/>
     <w:lsdException w:name="Closing" w:semiHidden="1" w:unhideWhenUsed="1"/>
     <w:lsdException w:name="Signature" w:semiHidden="1" w:unhideWhenUsed="1"/>
-    <w:lsdException w:name="Default Paragraph Font" w:uiPriority="1" w:semiHidden="1" w:unhideWhenUsed="1"/>
+    <w:lsdException w:name="Default Paragraph Font" w:semiHidden="1" w:uiPriority="1" w:unhideWhenUsed="1"/>
     <w:lsdException w:name="Body Text" w:semiHidden="1" w:unhideWhenUsed="1"/>
     <w:lsdException w:name="Body Text Indent" w:semiHidden="1" w:unhideWhenUsed="1"/>
     <w:lsdException w:name="List Continue" w:semiHidden="1" w:unhideWhenUsed="1"/>
@@ -3652,8 +4167,8 @@
     <w:lsdException w:name="Subtle Reference" w:uiPriority="31" w:qFormat="1"/>
     <w:lsdException w:name="Intense Reference" w:uiPriority="32" w:qFormat="1"/>
     <w:lsdException w:name="Book Title" w:uiPriority="33" w:qFormat="1"/>
-    <w:lsdException w:name="Bibliography" w:uiPriority="37" w:semiHidden="1" w:unhideWhenUsed="1"/>
-    <w:lsdException w:name="TOC Heading" w:uiPriority="39" w:semiHidden="1" w:unhideWhenUsed="1" w:qFormat="1"/>
+    <w:lsdException w:name="Bibliography" w:semiHidden="1" w:uiPriority="37" w:unhideWhenUsed="1"/>
+    <w:lsdException w:name="TOC Heading" w:semiHidden="1" w:uiPriority="39" w:unhideWhenUsed="1" w:qFormat="1"/>
     <w:lsdException w:name="Plain Table 1" w:uiPriority="41"/>
     <w:lsdException w:name="Plain Table 2" w:uiPriority="42"/>
     <w:lsdException w:name="Plain Table 3" w:uiPriority="43"/>
@@ -3763,540 +4278,18 @@
     <w:lsdException w:name="Hashtag" w:semiHidden="1" w:unhideWhenUsed="1"/>
     <w:lsdException w:name="Unresolved Mention" w:semiHidden="1" w:unhideWhenUsed="1"/>
   </w:latentStyles>
-  <w:style w:type="paragraph" w:styleId="Normal" w:default="1">
+  <w:style w:type="paragraph" w:default="1" w:styleId="Normal">
     <w:name w:val="Normal"/>
     <w:qFormat/>
     <w:pPr>
-      <w:widowControl/>
-      <w:bidi w:val="0"/>
-      <w:spacing w:lineRule="auto" w:line="259" w:before="0" w:after="160"/>
-      <w:jc w:val="left"/>
+      <w:spacing w:after="160" w:line="259" w:lineRule="auto"/>
     </w:pPr>
-    <w:rPr>
-      <w:rFonts w:ascii="Calibri" w:hAnsi="Calibri" w:eastAsia="Calibri" w:cs="" w:asciiTheme="minorHAnsi" w:cstheme="minorBidi" w:eastAsiaTheme="minorHAnsi" w:hAnsiTheme="minorHAnsi"/>
-      <w:color w:val="auto"/>
-      <w:kern w:val="0"/>
-      <w:sz w:val="22"/>
-      <w:szCs w:val="22"/>
-      <w:lang w:val="es-ES" w:eastAsia="en-US" w:bidi="ar-SA"/>
-    </w:rPr>
   </w:style>
-  <w:style w:type="character" w:styleId="DefaultParagraphFont" w:default="1">
+  <w:style w:type="character" w:default="1" w:styleId="Fuentedeprrafopredeter">
     <w:name w:val="Default Paragraph Font"/>
     <w:uiPriority w:val="1"/>
     <w:semiHidden/>
     <w:unhideWhenUsed/>
-    <w:qFormat/>
-    <w:rPr/>
-  </w:style>
-  <w:style w:type="character" w:styleId="TtuloCar" w:customStyle="1">
-    <w:name w:val="Título Car"/>
-    <w:basedOn w:val="DefaultParagraphFont"/>
-    <w:link w:val="Ttulo"/>
-    <w:uiPriority w:val="10"/>
-    <w:qFormat/>
-    <w:rsid w:val="00f87104"/>
-    <w:rPr>
-      <w:rFonts w:ascii="Calibri Light" w:hAnsi="Calibri Light" w:eastAsia="" w:cs="" w:asciiTheme="majorHAnsi" w:cstheme="majorBidi" w:eastAsiaTheme="majorEastAsia" w:hAnsiTheme="majorHAnsi"/>
-      <w:spacing w:val="-10"/>
-      <w:kern w:val="2"/>
-      <w:sz w:val="56"/>
-      <w:szCs w:val="56"/>
-    </w:rPr>
-  </w:style>
-  <w:style w:type="character" w:styleId="SubtleEmphasis">
-    <w:name w:val="Subtle Emphasis"/>
-    <w:basedOn w:val="DefaultParagraphFont"/>
-    <w:uiPriority w:val="19"/>
-    <w:qFormat/>
-    <w:rsid w:val="00f87104"/>
-    <w:rPr>
-      <w:i/>
-      <w:iCs/>
-      <w:color w:val="404040" w:themeColor="text1" w:themeTint="bf"/>
-    </w:rPr>
-  </w:style>
-  <w:style w:type="character" w:styleId="EncabezadoCar" w:customStyle="1">
-    <w:name w:val="Encabezado Car"/>
-    <w:basedOn w:val="DefaultParagraphFont"/>
-    <w:link w:val="Encabezado"/>
-    <w:uiPriority w:val="99"/>
-    <w:qFormat/>
-    <w:rsid w:val="00302fc2"/>
-    <w:rPr/>
-  </w:style>
-  <w:style w:type="character" w:styleId="PiedepginaCar" w:customStyle="1">
-    <w:name w:val="Pie de página Car"/>
-    <w:basedOn w:val="DefaultParagraphFont"/>
-    <w:link w:val="Piedepgina"/>
-    <w:uiPriority w:val="99"/>
-    <w:qFormat/>
-    <w:rsid w:val="00302fc2"/>
-    <w:rPr/>
-  </w:style>
-  <w:style w:type="character" w:styleId="SinespaciadoCar" w:customStyle="1">
-    <w:name w:val="Sin espaciado Car"/>
-    <w:basedOn w:val="DefaultParagraphFont"/>
-    <w:link w:val="Sinespaciado"/>
-    <w:uiPriority w:val="1"/>
-    <w:qFormat/>
-    <w:rsid w:val="00715fd8"/>
-    <w:rPr>
-      <w:rFonts w:eastAsia="" w:eastAsiaTheme="minorEastAsia"/>
-      <w:lang w:eastAsia="es-ES"/>
-    </w:rPr>
-  </w:style>
-  <w:style w:type="character" w:styleId="ListLabel1">
-    <w:name w:val="ListLabel 1"/>
-    <w:qFormat/>
-    <w:rPr>
-      <w:rFonts w:eastAsia="Calibri" w:cs="Calibri"/>
-    </w:rPr>
-  </w:style>
-  <w:style w:type="character" w:styleId="ListLabel2">
-    <w:name w:val="ListLabel 2"/>
-    <w:qFormat/>
-    <w:rPr>
-      <w:rFonts w:cs="Courier New"/>
-    </w:rPr>
-  </w:style>
-  <w:style w:type="character" w:styleId="ListLabel3">
-    <w:name w:val="ListLabel 3"/>
-    <w:qFormat/>
-    <w:rPr>
-      <w:rFonts w:cs="Courier New"/>
-    </w:rPr>
-  </w:style>
-  <w:style w:type="character" w:styleId="ListLabel4">
-    <w:name w:val="ListLabel 4"/>
-    <w:qFormat/>
-    <w:rPr>
-      <w:rFonts w:cs="Courier New"/>
-    </w:rPr>
-  </w:style>
-  <w:style w:type="character" w:styleId="ListLabel5">
-    <w:name w:val="ListLabel 5"/>
-    <w:qFormat/>
-    <w:rPr>
-      <w:rFonts w:eastAsia="Calibri" w:cs="Calibri"/>
-    </w:rPr>
-  </w:style>
-  <w:style w:type="character" w:styleId="ListLabel6">
-    <w:name w:val="ListLabel 6"/>
-    <w:qFormat/>
-    <w:rPr>
-      <w:rFonts w:cs="Courier New"/>
-    </w:rPr>
-  </w:style>
-  <w:style w:type="character" w:styleId="ListLabel7">
-    <w:name w:val="ListLabel 7"/>
-    <w:qFormat/>
-    <w:rPr>
-      <w:rFonts w:cs="Courier New"/>
-    </w:rPr>
-  </w:style>
-  <w:style w:type="character" w:styleId="ListLabel8">
-    <w:name w:val="ListLabel 8"/>
-    <w:qFormat/>
-    <w:rPr>
-      <w:rFonts w:cs="Courier New"/>
-    </w:rPr>
-  </w:style>
-  <w:style w:type="character" w:styleId="ListLabel9">
-    <w:name w:val="ListLabel 9"/>
-    <w:qFormat/>
-    <w:rPr>
-      <w:rFonts w:eastAsia="Calibri" w:cs="Calibri"/>
-    </w:rPr>
-  </w:style>
-  <w:style w:type="character" w:styleId="ListLabel10">
-    <w:name w:val="ListLabel 10"/>
-    <w:qFormat/>
-    <w:rPr>
-      <w:rFonts w:cs="Courier New"/>
-    </w:rPr>
-  </w:style>
-  <w:style w:type="character" w:styleId="ListLabel11">
-    <w:name w:val="ListLabel 11"/>
-    <w:qFormat/>
-    <w:rPr>
-      <w:rFonts w:cs="Courier New"/>
-    </w:rPr>
-  </w:style>
-  <w:style w:type="character" w:styleId="ListLabel12">
-    <w:name w:val="ListLabel 12"/>
-    <w:qFormat/>
-    <w:rPr>
-      <w:rFonts w:cs="Courier New"/>
-    </w:rPr>
-  </w:style>
-  <w:style w:type="character" w:styleId="Smbolosdenumeracin">
-    <w:name w:val="Símbolos de numeración"/>
-    <w:qFormat/>
-    <w:rPr/>
-  </w:style>
-  <w:style w:type="character" w:styleId="EnlacedeInternet">
-    <w:name w:val="Enlace de Internet"/>
-    <w:rPr>
-      <w:color w:val="000080"/>
-      <w:u w:val="single"/>
-      <w:lang w:val="zxx" w:eastAsia="zxx" w:bidi="zxx"/>
-    </w:rPr>
-  </w:style>
-  <w:style w:type="character" w:styleId="Vietas">
-    <w:name w:val="Viñetas"/>
-    <w:qFormat/>
-    <w:rPr>
-      <w:rFonts w:ascii="OpenSymbol" w:hAnsi="OpenSymbol" w:eastAsia="OpenSymbol" w:cs="OpenSymbol"/>
-    </w:rPr>
-  </w:style>
-  <w:style w:type="paragraph" w:styleId="Ttulo">
-    <w:name w:val="Título"/>
-    <w:basedOn w:val="Normal"/>
-    <w:next w:val="Cuerpodetexto"/>
-    <w:qFormat/>
-    <w:pPr>
-      <w:keepNext w:val="true"/>
-      <w:spacing w:before="240" w:after="120"/>
-    </w:pPr>
-    <w:rPr>
-      <w:rFonts w:ascii="Liberation Sans" w:hAnsi="Liberation Sans" w:eastAsia="Noto Sans CJK SC Regular" w:cs="Lohit Devanagari"/>
-      <w:sz w:val="28"/>
-      <w:szCs w:val="28"/>
-    </w:rPr>
-  </w:style>
-  <w:style w:type="paragraph" w:styleId="Cuerpodetexto">
-    <w:name w:val="Body Text"/>
-    <w:basedOn w:val="Normal"/>
-    <w:pPr>
-      <w:spacing w:lineRule="auto" w:line="276" w:before="0" w:after="140"/>
-    </w:pPr>
-    <w:rPr/>
-  </w:style>
-  <w:style w:type="paragraph" w:styleId="Lista">
-    <w:name w:val="List"/>
-    <w:basedOn w:val="Cuerpodetexto"/>
-    <w:pPr/>
-    <w:rPr>
-      <w:rFonts w:cs="Lohit Devanagari"/>
-    </w:rPr>
-  </w:style>
-  <w:style w:type="paragraph" w:styleId="Leyenda">
-    <w:name w:val="Caption"/>
-    <w:basedOn w:val="Normal"/>
-    <w:qFormat/>
-    <w:pPr>
-      <w:suppressLineNumbers/>
-      <w:spacing w:before="120" w:after="120"/>
-    </w:pPr>
-    <w:rPr>
-      <w:rFonts w:cs="Lohit Devanagari"/>
-      <w:i/>
-      <w:iCs/>
-      <w:sz w:val="24"/>
-      <w:szCs w:val="24"/>
-    </w:rPr>
-  </w:style>
-  <w:style w:type="paragraph" w:styleId="Ndice">
-    <w:name w:val="Índice"/>
-    <w:basedOn w:val="Normal"/>
-    <w:qFormat/>
-    <w:pPr>
-      <w:suppressLineNumbers/>
-    </w:pPr>
-    <w:rPr>
-      <w:rFonts w:cs="Lohit Devanagari"/>
-    </w:rPr>
-  </w:style>
-  <w:style w:type="paragraph" w:styleId="Titular">
-    <w:name w:val="Title"/>
-    <w:basedOn w:val="Normal"/>
-    <w:next w:val="Normal"/>
-    <w:link w:val="TtuloCar"/>
-    <w:uiPriority w:val="10"/>
-    <w:qFormat/>
-    <w:rsid w:val="00f87104"/>
-    <w:pPr>
-      <w:spacing w:lineRule="auto" w:line="240" w:before="0" w:after="0"/>
-      <w:contextualSpacing/>
-    </w:pPr>
-    <w:rPr>
-      <w:rFonts w:ascii="Calibri Light" w:hAnsi="Calibri Light" w:eastAsia="" w:cs="" w:asciiTheme="majorHAnsi" w:cstheme="majorBidi" w:eastAsiaTheme="majorEastAsia" w:hAnsiTheme="majorHAnsi"/>
-      <w:spacing w:val="-10"/>
-      <w:kern w:val="2"/>
-      <w:sz w:val="56"/>
-      <w:szCs w:val="56"/>
-    </w:rPr>
-  </w:style>
-  <w:style w:type="paragraph" w:styleId="Cabecera">
-    <w:name w:val="Header"/>
-    <w:basedOn w:val="Normal"/>
-    <w:link w:val="EncabezadoCar"/>
-    <w:uiPriority w:val="99"/>
-    <w:unhideWhenUsed/>
-    <w:rsid w:val="00302fc2"/>
-    <w:pPr>
-      <w:tabs>
-        <w:tab w:val="center" w:pos="4252" w:leader="none"/>
-        <w:tab w:val="right" w:pos="8504" w:leader="none"/>
-      </w:tabs>
-      <w:spacing w:lineRule="auto" w:line="240" w:before="0" w:after="0"/>
-    </w:pPr>
-    <w:rPr/>
-  </w:style>
-  <w:style w:type="paragraph" w:styleId="Piedepgina">
-    <w:name w:val="Footer"/>
-    <w:basedOn w:val="Normal"/>
-    <w:link w:val="PiedepginaCar"/>
-    <w:uiPriority w:val="99"/>
-    <w:unhideWhenUsed/>
-    <w:rsid w:val="00302fc2"/>
-    <w:pPr>
-      <w:tabs>
-        <w:tab w:val="center" w:pos="4252" w:leader="none"/>
-        <w:tab w:val="right" w:pos="8504" w:leader="none"/>
-      </w:tabs>
-      <w:spacing w:lineRule="auto" w:line="240" w:before="0" w:after="0"/>
-    </w:pPr>
-    <w:rPr/>
-  </w:style>
-  <w:style w:type="paragraph" w:styleId="NoSpacing">
-    <w:name w:val="No Spacing"/>
-    <w:link w:val="SinespaciadoCar"/>
-    <w:uiPriority w:val="1"/>
-    <w:qFormat/>
-    <w:rsid w:val="00715fd8"/>
-    <w:pPr>
-      <w:widowControl/>
-      <w:bidi w:val="0"/>
-      <w:spacing w:lineRule="auto" w:line="240" w:before="0" w:after="0"/>
-      <w:jc w:val="left"/>
-    </w:pPr>
-    <w:rPr>
-      <w:rFonts w:eastAsia="" w:eastAsiaTheme="minorEastAsia" w:ascii="Calibri" w:hAnsi="Calibri" w:cs=""/>
-      <w:color w:val="auto"/>
-      <w:kern w:val="0"/>
-      <w:sz w:val="22"/>
-      <w:szCs w:val="22"/>
-      <w:lang w:eastAsia="es-ES" w:val="es-ES" w:bidi="ar-SA"/>
-    </w:rPr>
-  </w:style>
-  <w:style w:type="paragraph" w:styleId="Index1">
-    <w:name w:val="index 1"/>
-    <w:basedOn w:val="Normal"/>
-    <w:next w:val="Normal"/>
-    <w:autoRedefine/>
-    <w:uiPriority w:val="99"/>
-    <w:unhideWhenUsed/>
-    <w:qFormat/>
-    <w:rsid w:val="00b40613"/>
-    <w:pPr>
-      <w:spacing w:before="0" w:after="0"/>
-      <w:ind w:left="220" w:hanging="220"/>
-    </w:pPr>
-    <w:rPr>
-      <w:rFonts w:cs="Calibri" w:cstheme="minorHAnsi"/>
-      <w:sz w:val="18"/>
-      <w:szCs w:val="18"/>
-    </w:rPr>
-  </w:style>
-  <w:style w:type="paragraph" w:styleId="Index2">
-    <w:name w:val="index 2"/>
-    <w:basedOn w:val="Normal"/>
-    <w:next w:val="Normal"/>
-    <w:autoRedefine/>
-    <w:uiPriority w:val="99"/>
-    <w:unhideWhenUsed/>
-    <w:qFormat/>
-    <w:rsid w:val="00b40613"/>
-    <w:pPr>
-      <w:spacing w:before="0" w:after="0"/>
-      <w:ind w:left="440" w:hanging="220"/>
-    </w:pPr>
-    <w:rPr>
-      <w:rFonts w:cs="Calibri" w:cstheme="minorHAnsi"/>
-      <w:sz w:val="18"/>
-      <w:szCs w:val="18"/>
-    </w:rPr>
-  </w:style>
-  <w:style w:type="paragraph" w:styleId="Index3">
-    <w:name w:val="index 3"/>
-    <w:basedOn w:val="Normal"/>
-    <w:next w:val="Normal"/>
-    <w:autoRedefine/>
-    <w:uiPriority w:val="99"/>
-    <w:unhideWhenUsed/>
-    <w:qFormat/>
-    <w:rsid w:val="00b40613"/>
-    <w:pPr>
-      <w:spacing w:before="0" w:after="0"/>
-      <w:ind w:left="660" w:hanging="220"/>
-    </w:pPr>
-    <w:rPr>
-      <w:rFonts w:cs="Calibri" w:cstheme="minorHAnsi"/>
-      <w:sz w:val="18"/>
-      <w:szCs w:val="18"/>
-    </w:rPr>
-  </w:style>
-  <w:style w:type="paragraph" w:styleId="Index4">
-    <w:name w:val="index 4"/>
-    <w:basedOn w:val="Normal"/>
-    <w:next w:val="Normal"/>
-    <w:autoRedefine/>
-    <w:uiPriority w:val="99"/>
-    <w:unhideWhenUsed/>
-    <w:qFormat/>
-    <w:rsid w:val="00b40613"/>
-    <w:pPr>
-      <w:spacing w:before="0" w:after="0"/>
-      <w:ind w:left="880" w:hanging="220"/>
-    </w:pPr>
-    <w:rPr>
-      <w:rFonts w:cs="Calibri" w:cstheme="minorHAnsi"/>
-      <w:sz w:val="18"/>
-      <w:szCs w:val="18"/>
-    </w:rPr>
-  </w:style>
-  <w:style w:type="paragraph" w:styleId="Index5">
-    <w:name w:val="index 5"/>
-    <w:basedOn w:val="Normal"/>
-    <w:next w:val="Normal"/>
-    <w:autoRedefine/>
-    <w:uiPriority w:val="99"/>
-    <w:unhideWhenUsed/>
-    <w:qFormat/>
-    <w:rsid w:val="00b40613"/>
-    <w:pPr>
-      <w:spacing w:before="0" w:after="0"/>
-      <w:ind w:left="1100" w:hanging="220"/>
-    </w:pPr>
-    <w:rPr>
-      <w:rFonts w:cs="Calibri" w:cstheme="minorHAnsi"/>
-      <w:sz w:val="18"/>
-      <w:szCs w:val="18"/>
-    </w:rPr>
-  </w:style>
-  <w:style w:type="paragraph" w:styleId="Index6">
-    <w:name w:val="index 6"/>
-    <w:basedOn w:val="Normal"/>
-    <w:next w:val="Normal"/>
-    <w:autoRedefine/>
-    <w:uiPriority w:val="99"/>
-    <w:unhideWhenUsed/>
-    <w:qFormat/>
-    <w:rsid w:val="00b40613"/>
-    <w:pPr>
-      <w:spacing w:before="0" w:after="0"/>
-      <w:ind w:left="1320" w:hanging="220"/>
-    </w:pPr>
-    <w:rPr>
-      <w:rFonts w:cs="Calibri" w:cstheme="minorHAnsi"/>
-      <w:sz w:val="18"/>
-      <w:szCs w:val="18"/>
-    </w:rPr>
-  </w:style>
-  <w:style w:type="paragraph" w:styleId="Index7">
-    <w:name w:val="index 7"/>
-    <w:basedOn w:val="Normal"/>
-    <w:next w:val="Normal"/>
-    <w:autoRedefine/>
-    <w:uiPriority w:val="99"/>
-    <w:unhideWhenUsed/>
-    <w:qFormat/>
-    <w:rsid w:val="00b40613"/>
-    <w:pPr>
-      <w:spacing w:before="0" w:after="0"/>
-      <w:ind w:left="1540" w:hanging="220"/>
-    </w:pPr>
-    <w:rPr>
-      <w:rFonts w:cs="Calibri" w:cstheme="minorHAnsi"/>
-      <w:sz w:val="18"/>
-      <w:szCs w:val="18"/>
-    </w:rPr>
-  </w:style>
-  <w:style w:type="paragraph" w:styleId="Index8">
-    <w:name w:val="index 8"/>
-    <w:basedOn w:val="Normal"/>
-    <w:next w:val="Normal"/>
-    <w:autoRedefine/>
-    <w:uiPriority w:val="99"/>
-    <w:unhideWhenUsed/>
-    <w:qFormat/>
-    <w:rsid w:val="00b40613"/>
-    <w:pPr>
-      <w:spacing w:before="0" w:after="0"/>
-      <w:ind w:left="1760" w:hanging="220"/>
-    </w:pPr>
-    <w:rPr>
-      <w:rFonts w:cs="Calibri" w:cstheme="minorHAnsi"/>
-      <w:sz w:val="18"/>
-      <w:szCs w:val="18"/>
-    </w:rPr>
-  </w:style>
-  <w:style w:type="paragraph" w:styleId="Index9">
-    <w:name w:val="index 9"/>
-    <w:basedOn w:val="Normal"/>
-    <w:next w:val="Normal"/>
-    <w:autoRedefine/>
-    <w:uiPriority w:val="99"/>
-    <w:unhideWhenUsed/>
-    <w:qFormat/>
-    <w:rsid w:val="00b40613"/>
-    <w:pPr>
-      <w:spacing w:before="0" w:after="0"/>
-      <w:ind w:left="1980" w:hanging="220"/>
-    </w:pPr>
-    <w:rPr>
-      <w:rFonts w:cs="Calibri" w:cstheme="minorHAnsi"/>
-      <w:sz w:val="18"/>
-      <w:szCs w:val="18"/>
-    </w:rPr>
-  </w:style>
-  <w:style w:type="paragraph" w:styleId="Indexheading">
-    <w:name w:val="index heading"/>
-    <w:basedOn w:val="Normal"/>
-    <w:uiPriority w:val="99"/>
-    <w:unhideWhenUsed/>
-    <w:qFormat/>
-    <w:rsid w:val="00b40613"/>
-    <w:pPr>
-      <w:spacing w:before="240" w:after="120"/>
-      <w:jc w:val="center"/>
-    </w:pPr>
-    <w:rPr>
-      <w:rFonts w:cs="Calibri" w:cstheme="minorHAnsi"/>
-      <w:b/>
-      <w:bCs/>
-      <w:sz w:val="26"/>
-      <w:szCs w:val="26"/>
-    </w:rPr>
-  </w:style>
-  <w:style w:type="paragraph" w:styleId="ListParagraph">
-    <w:name w:val="List Paragraph"/>
-    <w:basedOn w:val="Normal"/>
-    <w:uiPriority w:val="34"/>
-    <w:qFormat/>
-    <w:rsid w:val="00af676b"/>
-    <w:pPr>
-      <w:spacing w:before="0" w:after="160"/>
-      <w:ind w:left="720" w:hanging="0"/>
-      <w:contextualSpacing/>
-    </w:pPr>
-    <w:rPr/>
-  </w:style>
-  <w:style w:type="paragraph" w:styleId="Contenidodelmarco">
-    <w:name w:val="Contenido del marco"/>
-    <w:basedOn w:val="Normal"/>
-    <w:qFormat/>
-    <w:pPr/>
-    <w:rPr/>
-  </w:style>
-  <w:style w:type="numbering" w:styleId="NoList" w:default="1">
-    <w:name w:val="No List"/>
-    <w:uiPriority w:val="99"/>
-    <w:semiHidden/>
-    <w:unhideWhenUsed/>
-    <w:qFormat/>
   </w:style>
   <w:style w:type="table" w:default="1" w:styleId="Tablanormal">
     <w:name w:val="Normal Table"/>
@@ -4312,6 +4305,477 @@
         <w:right w:w="108" w:type="dxa"/>
       </w:tblCellMar>
     </w:tblPr>
+  </w:style>
+  <w:style w:type="numbering" w:default="1" w:styleId="Sinlista">
+    <w:name w:val="No List"/>
+    <w:uiPriority w:val="99"/>
+    <w:semiHidden/>
+    <w:unhideWhenUsed/>
+  </w:style>
+  <w:style w:type="character" w:customStyle="1" w:styleId="TtuloCar">
+    <w:name w:val="Título Car"/>
+    <w:basedOn w:val="Fuentedeprrafopredeter"/>
+    <w:link w:val="Ttulo"/>
+    <w:uiPriority w:val="10"/>
+    <w:qFormat/>
+    <w:rsid w:val="00F87104"/>
+    <w:rPr>
+      <w:rFonts w:asciiTheme="majorHAnsi" w:eastAsiaTheme="majorEastAsia" w:hAnsiTheme="majorHAnsi" w:cstheme="majorBidi"/>
+      <w:spacing w:val="-10"/>
+      <w:kern w:val="2"/>
+      <w:sz w:val="56"/>
+      <w:szCs w:val="56"/>
+    </w:rPr>
+  </w:style>
+  <w:style w:type="character" w:styleId="nfasissutil">
+    <w:name w:val="Subtle Emphasis"/>
+    <w:basedOn w:val="Fuentedeprrafopredeter"/>
+    <w:uiPriority w:val="19"/>
+    <w:qFormat/>
+    <w:rsid w:val="00F87104"/>
+    <w:rPr>
+      <w:i/>
+      <w:iCs/>
+      <w:color w:val="404040" w:themeColor="text1" w:themeTint="BF"/>
+    </w:rPr>
+  </w:style>
+  <w:style w:type="character" w:customStyle="1" w:styleId="EncabezadoCar">
+    <w:name w:val="Encabezado Car"/>
+    <w:basedOn w:val="Fuentedeprrafopredeter"/>
+    <w:link w:val="Encabezado"/>
+    <w:uiPriority w:val="99"/>
+    <w:qFormat/>
+    <w:rsid w:val="00302FC2"/>
+  </w:style>
+  <w:style w:type="character" w:customStyle="1" w:styleId="PiedepginaCar">
+    <w:name w:val="Pie de página Car"/>
+    <w:basedOn w:val="Fuentedeprrafopredeter"/>
+    <w:link w:val="Piedepgina"/>
+    <w:uiPriority w:val="99"/>
+    <w:qFormat/>
+    <w:rsid w:val="00302FC2"/>
+  </w:style>
+  <w:style w:type="character" w:customStyle="1" w:styleId="SinespaciadoCar">
+    <w:name w:val="Sin espaciado Car"/>
+    <w:basedOn w:val="Fuentedeprrafopredeter"/>
+    <w:link w:val="Sinespaciado"/>
+    <w:uiPriority w:val="1"/>
+    <w:qFormat/>
+    <w:rsid w:val="00715FD8"/>
+    <w:rPr>
+      <w:rFonts w:eastAsiaTheme="minorEastAsia"/>
+      <w:lang w:eastAsia="es-ES"/>
+    </w:rPr>
+  </w:style>
+  <w:style w:type="character" w:customStyle="1" w:styleId="ListLabel1">
+    <w:name w:val="ListLabel 1"/>
+    <w:qFormat/>
+    <w:rPr>
+      <w:rFonts w:eastAsia="Calibri" w:cs="Calibri"/>
+    </w:rPr>
+  </w:style>
+  <w:style w:type="character" w:customStyle="1" w:styleId="ListLabel2">
+    <w:name w:val="ListLabel 2"/>
+    <w:qFormat/>
+    <w:rPr>
+      <w:rFonts w:cs="Courier New"/>
+    </w:rPr>
+  </w:style>
+  <w:style w:type="character" w:customStyle="1" w:styleId="ListLabel3">
+    <w:name w:val="ListLabel 3"/>
+    <w:qFormat/>
+    <w:rPr>
+      <w:rFonts w:cs="Courier New"/>
+    </w:rPr>
+  </w:style>
+  <w:style w:type="character" w:customStyle="1" w:styleId="ListLabel4">
+    <w:name w:val="ListLabel 4"/>
+    <w:qFormat/>
+    <w:rPr>
+      <w:rFonts w:cs="Courier New"/>
+    </w:rPr>
+  </w:style>
+  <w:style w:type="character" w:customStyle="1" w:styleId="ListLabel5">
+    <w:name w:val="ListLabel 5"/>
+    <w:qFormat/>
+    <w:rPr>
+      <w:rFonts w:eastAsia="Calibri" w:cs="Calibri"/>
+    </w:rPr>
+  </w:style>
+  <w:style w:type="character" w:customStyle="1" w:styleId="ListLabel6">
+    <w:name w:val="ListLabel 6"/>
+    <w:qFormat/>
+    <w:rPr>
+      <w:rFonts w:cs="Courier New"/>
+    </w:rPr>
+  </w:style>
+  <w:style w:type="character" w:customStyle="1" w:styleId="ListLabel7">
+    <w:name w:val="ListLabel 7"/>
+    <w:qFormat/>
+    <w:rPr>
+      <w:rFonts w:cs="Courier New"/>
+    </w:rPr>
+  </w:style>
+  <w:style w:type="character" w:customStyle="1" w:styleId="ListLabel8">
+    <w:name w:val="ListLabel 8"/>
+    <w:qFormat/>
+    <w:rPr>
+      <w:rFonts w:cs="Courier New"/>
+    </w:rPr>
+  </w:style>
+  <w:style w:type="character" w:customStyle="1" w:styleId="ListLabel9">
+    <w:name w:val="ListLabel 9"/>
+    <w:qFormat/>
+    <w:rPr>
+      <w:rFonts w:eastAsia="Calibri" w:cs="Calibri"/>
+    </w:rPr>
+  </w:style>
+  <w:style w:type="character" w:customStyle="1" w:styleId="ListLabel10">
+    <w:name w:val="ListLabel 10"/>
+    <w:qFormat/>
+    <w:rPr>
+      <w:rFonts w:cs="Courier New"/>
+    </w:rPr>
+  </w:style>
+  <w:style w:type="character" w:customStyle="1" w:styleId="ListLabel11">
+    <w:name w:val="ListLabel 11"/>
+    <w:qFormat/>
+    <w:rPr>
+      <w:rFonts w:cs="Courier New"/>
+    </w:rPr>
+  </w:style>
+  <w:style w:type="character" w:customStyle="1" w:styleId="ListLabel12">
+    <w:name w:val="ListLabel 12"/>
+    <w:qFormat/>
+    <w:rPr>
+      <w:rFonts w:cs="Courier New"/>
+    </w:rPr>
+  </w:style>
+  <w:style w:type="character" w:customStyle="1" w:styleId="Smbolosdenumeracin">
+    <w:name w:val="Símbolos de numeración"/>
+    <w:qFormat/>
+  </w:style>
+  <w:style w:type="character" w:customStyle="1" w:styleId="EnlacedeInternet">
+    <w:name w:val="Enlace de Internet"/>
+    <w:rPr>
+      <w:color w:val="000080"/>
+      <w:u w:val="single"/>
+    </w:rPr>
+  </w:style>
+  <w:style w:type="character" w:customStyle="1" w:styleId="Vietas">
+    <w:name w:val="Viñetas"/>
+    <w:qFormat/>
+    <w:rPr>
+      <w:rFonts w:ascii="OpenSymbol" w:eastAsia="OpenSymbol" w:hAnsi="OpenSymbol" w:cs="OpenSymbol"/>
+    </w:rPr>
+  </w:style>
+  <w:style w:type="paragraph" w:styleId="Ttulo">
+    <w:name w:val="Title"/>
+    <w:basedOn w:val="Normal"/>
+    <w:next w:val="Textoindependiente"/>
+    <w:link w:val="TtuloCar"/>
+    <w:uiPriority w:val="10"/>
+    <w:qFormat/>
+    <w:rsid w:val="00F87104"/>
+    <w:pPr>
+      <w:spacing w:after="0" w:line="240" w:lineRule="auto"/>
+      <w:contextualSpacing/>
+    </w:pPr>
+    <w:rPr>
+      <w:rFonts w:asciiTheme="majorHAnsi" w:eastAsiaTheme="majorEastAsia" w:hAnsiTheme="majorHAnsi" w:cstheme="majorBidi"/>
+      <w:spacing w:val="-10"/>
+      <w:kern w:val="2"/>
+      <w:sz w:val="56"/>
+      <w:szCs w:val="56"/>
+    </w:rPr>
+  </w:style>
+  <w:style w:type="paragraph" w:styleId="Textoindependiente">
+    <w:name w:val="Body Text"/>
+    <w:basedOn w:val="Normal"/>
+    <w:pPr>
+      <w:spacing w:after="140" w:line="276" w:lineRule="auto"/>
+    </w:pPr>
+  </w:style>
+  <w:style w:type="paragraph" w:styleId="Lista">
+    <w:name w:val="List"/>
+    <w:basedOn w:val="Textoindependiente"/>
+    <w:rPr>
+      <w:rFonts w:cs="Lohit Devanagari"/>
+    </w:rPr>
+  </w:style>
+  <w:style w:type="paragraph" w:styleId="Descripcin">
+    <w:name w:val="caption"/>
+    <w:basedOn w:val="Normal"/>
+    <w:qFormat/>
+    <w:pPr>
+      <w:suppressLineNumbers/>
+      <w:spacing w:before="120" w:after="120"/>
+    </w:pPr>
+    <w:rPr>
+      <w:rFonts w:cs="Lohit Devanagari"/>
+      <w:i/>
+      <w:iCs/>
+      <w:sz w:val="24"/>
+      <w:szCs w:val="24"/>
+    </w:rPr>
+  </w:style>
+  <w:style w:type="paragraph" w:customStyle="1" w:styleId="ndice">
+    <w:name w:val="Índice"/>
+    <w:basedOn w:val="Normal"/>
+    <w:qFormat/>
+    <w:pPr>
+      <w:suppressLineNumbers/>
+    </w:pPr>
+    <w:rPr>
+      <w:rFonts w:cs="Lohit Devanagari"/>
+    </w:rPr>
+  </w:style>
+  <w:style w:type="paragraph" w:styleId="Encabezado">
+    <w:name w:val="header"/>
+    <w:basedOn w:val="Normal"/>
+    <w:link w:val="EncabezadoCar"/>
+    <w:uiPriority w:val="99"/>
+    <w:unhideWhenUsed/>
+    <w:rsid w:val="00302FC2"/>
+    <w:pPr>
+      <w:tabs>
+        <w:tab w:val="center" w:pos="4252"/>
+        <w:tab w:val="right" w:pos="8504"/>
+      </w:tabs>
+      <w:spacing w:after="0" w:line="240" w:lineRule="auto"/>
+    </w:pPr>
+  </w:style>
+  <w:style w:type="paragraph" w:styleId="Piedepgina">
+    <w:name w:val="footer"/>
+    <w:basedOn w:val="Normal"/>
+    <w:link w:val="PiedepginaCar"/>
+    <w:uiPriority w:val="99"/>
+    <w:unhideWhenUsed/>
+    <w:rsid w:val="00302FC2"/>
+    <w:pPr>
+      <w:tabs>
+        <w:tab w:val="center" w:pos="4252"/>
+        <w:tab w:val="right" w:pos="8504"/>
+      </w:tabs>
+      <w:spacing w:after="0" w:line="240" w:lineRule="auto"/>
+    </w:pPr>
+  </w:style>
+  <w:style w:type="paragraph" w:styleId="Sinespaciado">
+    <w:name w:val="No Spacing"/>
+    <w:link w:val="SinespaciadoCar"/>
+    <w:uiPriority w:val="1"/>
+    <w:qFormat/>
+    <w:rsid w:val="00715FD8"/>
+    <w:rPr>
+      <w:rFonts w:ascii="Calibri" w:eastAsiaTheme="minorEastAsia" w:hAnsi="Calibri"/>
+      <w:lang w:eastAsia="es-ES"/>
+    </w:rPr>
+  </w:style>
+  <w:style w:type="paragraph" w:styleId="ndice1">
+    <w:name w:val="index 1"/>
+    <w:basedOn w:val="Normal"/>
+    <w:next w:val="Normal"/>
+    <w:autoRedefine/>
+    <w:uiPriority w:val="99"/>
+    <w:unhideWhenUsed/>
+    <w:qFormat/>
+    <w:rsid w:val="00B40613"/>
+    <w:pPr>
+      <w:spacing w:after="0"/>
+      <w:ind w:left="220" w:hanging="220"/>
+    </w:pPr>
+    <w:rPr>
+      <w:rFonts w:cstheme="minorHAnsi"/>
+      <w:sz w:val="18"/>
+      <w:szCs w:val="18"/>
+    </w:rPr>
+  </w:style>
+  <w:style w:type="paragraph" w:styleId="ndice2">
+    <w:name w:val="index 2"/>
+    <w:basedOn w:val="Normal"/>
+    <w:next w:val="Normal"/>
+    <w:autoRedefine/>
+    <w:uiPriority w:val="99"/>
+    <w:unhideWhenUsed/>
+    <w:qFormat/>
+    <w:rsid w:val="00B40613"/>
+    <w:pPr>
+      <w:spacing w:after="0"/>
+      <w:ind w:left="440" w:hanging="220"/>
+    </w:pPr>
+    <w:rPr>
+      <w:rFonts w:cstheme="minorHAnsi"/>
+      <w:sz w:val="18"/>
+      <w:szCs w:val="18"/>
+    </w:rPr>
+  </w:style>
+  <w:style w:type="paragraph" w:styleId="ndice3">
+    <w:name w:val="index 3"/>
+    <w:basedOn w:val="Normal"/>
+    <w:next w:val="Normal"/>
+    <w:autoRedefine/>
+    <w:uiPriority w:val="99"/>
+    <w:unhideWhenUsed/>
+    <w:qFormat/>
+    <w:rsid w:val="00B40613"/>
+    <w:pPr>
+      <w:spacing w:after="0"/>
+      <w:ind w:left="660" w:hanging="220"/>
+    </w:pPr>
+    <w:rPr>
+      <w:rFonts w:cstheme="minorHAnsi"/>
+      <w:sz w:val="18"/>
+      <w:szCs w:val="18"/>
+    </w:rPr>
+  </w:style>
+  <w:style w:type="paragraph" w:styleId="ndice4">
+    <w:name w:val="index 4"/>
+    <w:basedOn w:val="Normal"/>
+    <w:next w:val="Normal"/>
+    <w:autoRedefine/>
+    <w:uiPriority w:val="99"/>
+    <w:unhideWhenUsed/>
+    <w:qFormat/>
+    <w:rsid w:val="00B40613"/>
+    <w:pPr>
+      <w:spacing w:after="0"/>
+      <w:ind w:left="880" w:hanging="220"/>
+    </w:pPr>
+    <w:rPr>
+      <w:rFonts w:cstheme="minorHAnsi"/>
+      <w:sz w:val="18"/>
+      <w:szCs w:val="18"/>
+    </w:rPr>
+  </w:style>
+  <w:style w:type="paragraph" w:styleId="ndice5">
+    <w:name w:val="index 5"/>
+    <w:basedOn w:val="Normal"/>
+    <w:next w:val="Normal"/>
+    <w:autoRedefine/>
+    <w:uiPriority w:val="99"/>
+    <w:unhideWhenUsed/>
+    <w:qFormat/>
+    <w:rsid w:val="00B40613"/>
+    <w:pPr>
+      <w:spacing w:after="0"/>
+      <w:ind w:left="1100" w:hanging="220"/>
+    </w:pPr>
+    <w:rPr>
+      <w:rFonts w:cstheme="minorHAnsi"/>
+      <w:sz w:val="18"/>
+      <w:szCs w:val="18"/>
+    </w:rPr>
+  </w:style>
+  <w:style w:type="paragraph" w:styleId="ndice6">
+    <w:name w:val="index 6"/>
+    <w:basedOn w:val="Normal"/>
+    <w:next w:val="Normal"/>
+    <w:autoRedefine/>
+    <w:uiPriority w:val="99"/>
+    <w:unhideWhenUsed/>
+    <w:qFormat/>
+    <w:rsid w:val="00B40613"/>
+    <w:pPr>
+      <w:spacing w:after="0"/>
+      <w:ind w:left="1320" w:hanging="220"/>
+    </w:pPr>
+    <w:rPr>
+      <w:rFonts w:cstheme="minorHAnsi"/>
+      <w:sz w:val="18"/>
+      <w:szCs w:val="18"/>
+    </w:rPr>
+  </w:style>
+  <w:style w:type="paragraph" w:styleId="ndice7">
+    <w:name w:val="index 7"/>
+    <w:basedOn w:val="Normal"/>
+    <w:next w:val="Normal"/>
+    <w:autoRedefine/>
+    <w:uiPriority w:val="99"/>
+    <w:unhideWhenUsed/>
+    <w:qFormat/>
+    <w:rsid w:val="00B40613"/>
+    <w:pPr>
+      <w:spacing w:after="0"/>
+      <w:ind w:left="1540" w:hanging="220"/>
+    </w:pPr>
+    <w:rPr>
+      <w:rFonts w:cstheme="minorHAnsi"/>
+      <w:sz w:val="18"/>
+      <w:szCs w:val="18"/>
+    </w:rPr>
+  </w:style>
+  <w:style w:type="paragraph" w:styleId="ndice8">
+    <w:name w:val="index 8"/>
+    <w:basedOn w:val="Normal"/>
+    <w:next w:val="Normal"/>
+    <w:autoRedefine/>
+    <w:uiPriority w:val="99"/>
+    <w:unhideWhenUsed/>
+    <w:qFormat/>
+    <w:rsid w:val="00B40613"/>
+    <w:pPr>
+      <w:spacing w:after="0"/>
+      <w:ind w:left="1760" w:hanging="220"/>
+    </w:pPr>
+    <w:rPr>
+      <w:rFonts w:cstheme="minorHAnsi"/>
+      <w:sz w:val="18"/>
+      <w:szCs w:val="18"/>
+    </w:rPr>
+  </w:style>
+  <w:style w:type="paragraph" w:styleId="ndice9">
+    <w:name w:val="index 9"/>
+    <w:basedOn w:val="Normal"/>
+    <w:next w:val="Normal"/>
+    <w:autoRedefine/>
+    <w:uiPriority w:val="99"/>
+    <w:unhideWhenUsed/>
+    <w:qFormat/>
+    <w:rsid w:val="00B40613"/>
+    <w:pPr>
+      <w:spacing w:after="0"/>
+      <w:ind w:left="1980" w:hanging="220"/>
+    </w:pPr>
+    <w:rPr>
+      <w:rFonts w:cstheme="minorHAnsi"/>
+      <w:sz w:val="18"/>
+      <w:szCs w:val="18"/>
+    </w:rPr>
+  </w:style>
+  <w:style w:type="paragraph" w:styleId="Ttulodendice">
+    <w:name w:val="index heading"/>
+    <w:basedOn w:val="Normal"/>
+    <w:uiPriority w:val="99"/>
+    <w:unhideWhenUsed/>
+    <w:qFormat/>
+    <w:rsid w:val="00B40613"/>
+    <w:pPr>
+      <w:spacing w:before="240" w:after="120"/>
+      <w:jc w:val="center"/>
+    </w:pPr>
+    <w:rPr>
+      <w:rFonts w:cstheme="minorHAnsi"/>
+      <w:b/>
+      <w:bCs/>
+      <w:sz w:val="26"/>
+      <w:szCs w:val="26"/>
+    </w:rPr>
+  </w:style>
+  <w:style w:type="paragraph" w:styleId="Prrafodelista">
+    <w:name w:val="List Paragraph"/>
+    <w:basedOn w:val="Normal"/>
+    <w:uiPriority w:val="34"/>
+    <w:qFormat/>
+    <w:rsid w:val="00AF676B"/>
+    <w:pPr>
+      <w:ind w:left="720"/>
+      <w:contextualSpacing/>
+    </w:pPr>
+  </w:style>
+  <w:style w:type="paragraph" w:customStyle="1" w:styleId="Contenidodelmarco">
+    <w:name w:val="Contenido del marco"/>
+    <w:basedOn w:val="Normal"/>
+    <w:qFormat/>
   </w:style>
 </w:styles>
 </file>
@@ -4616,7 +5080,7 @@
 </file>
 
 <file path=customXml/itemProps1.xml><?xml version="1.0" encoding="utf-8"?>
-<ds:datastoreItem xmlns:ds="http://schemas.openxmlformats.org/officeDocument/2006/customXml" ds:itemID="{6D2CA998-87DC-4E1F-B124-D26F1621CDEA}">
+<ds:datastoreItem xmlns:ds="http://schemas.openxmlformats.org/officeDocument/2006/customXml" ds:itemID="{F588D7E6-BA35-45F3-AC7A-F254F4549D3E}">
   <ds:schemaRefs>
     <ds:schemaRef ds:uri="http://schemas.openxmlformats.org/officeDocument/2006/bibliography"/>
   </ds:schemaRefs>

--- a/Memoria/Memoria_MIN.docx
+++ b/Memoria/Memoria_MIN.docx
@@ -69,8 +69,20 @@
           <w:sz w:val="120"/>
           <w:szCs w:val="120"/>
         </w:rPr>
-        <w:t>Análisis del clima mundial</w:t>
-      </w:r>
+        <w:t xml:space="preserve">Análisis </w:t>
+      </w:r>
+      <w:r>
+        <w:rPr>
+          <w:rStyle w:val="nfasissutil"/>
+          <w:rFonts w:ascii="Candara" w:hAnsi="Candara"/>
+          <w:b/>
+          <w:sz w:val="120"/>
+          <w:szCs w:val="120"/>
+        </w:rPr>
+        <w:t>mundial del clima</w:t>
+      </w:r>
+      <w:bookmarkStart w:id="0" w:name="_GoBack"/>
+      <w:bookmarkEnd w:id="0"/>
     </w:p>
     <w:p/>
     <w:p/>
@@ -2226,6 +2238,9 @@
     </w:p>
     <w:p>
       <w:r>
+        <w:rPr>
+          <w:noProof/>
+        </w:rPr>
         <w:lastRenderedPageBreak/>
         <w:drawing>
           <wp:anchor distT="0" distB="0" distL="114300" distR="114300" simplePos="0" relativeHeight="251658240" behindDoc="0" locked="0" layoutInCell="1" allowOverlap="1" wp14:anchorId="1C8A79F2">
@@ -2296,6 +2311,9 @@
     </w:p>
     <w:p>
       <w:r>
+        <w:rPr>
+          <w:noProof/>
+        </w:rPr>
         <w:drawing>
           <wp:anchor distT="0" distB="0" distL="114300" distR="114300" simplePos="0" relativeHeight="251659264" behindDoc="0" locked="0" layoutInCell="1" allowOverlap="1" wp14:anchorId="6A59C2E8">
             <wp:simplePos x="0" y="0"/>
@@ -2759,8 +2777,6 @@
       <w:pPr>
         <w:spacing w:after="0" w:line="240" w:lineRule="auto"/>
       </w:pPr>
-      <w:bookmarkStart w:id="0" w:name="_GoBack"/>
-      <w:bookmarkEnd w:id="0"/>
     </w:p>
     <w:p>
       <w:pPr>
@@ -5080,7 +5096,7 @@
 </file>
 
 <file path=customXml/itemProps1.xml><?xml version="1.0" encoding="utf-8"?>
-<ds:datastoreItem xmlns:ds="http://schemas.openxmlformats.org/officeDocument/2006/customXml" ds:itemID="{F588D7E6-BA35-45F3-AC7A-F254F4549D3E}">
+<ds:datastoreItem xmlns:ds="http://schemas.openxmlformats.org/officeDocument/2006/customXml" ds:itemID="{85A9FBA6-95DD-4E11-BFEA-FD41208891F6}">
   <ds:schemaRefs>
     <ds:schemaRef ds:uri="http://schemas.openxmlformats.org/officeDocument/2006/bibliography"/>
   </ds:schemaRefs>
